--- a/src/Spec Evidence/ILG10.ตรวจรับของกลางเพื่อเก็บรักษา/XCS-ILG2_SPEC_Front-ILG60-10-02-00_V1.0.1_TB20190118.docx
+++ b/src/Spec Evidence/ILG10.ตรวจรับของกลางเพื่อเก็บรักษา/XCS-ILG2_SPEC_Front-ILG60-10-02-00_V1.0.1_TB20190118.docx
@@ -706,7 +706,7 @@
           <w:p>
             <w:pPr>
               <w:rPr>
-                <w:rFonts w:ascii="TH SarabunPSK" w:hAnsi="TH SarabunPSK" w:cs="TH SarabunPSK" w:hint="cs"/>
+                <w:rFonts w:ascii="TH SarabunPSK" w:hAnsi="TH SarabunPSK" w:cs="TH SarabunPSK"/>
                 <w:sz w:val="32"/>
                 <w:szCs w:val="32"/>
                 <w:cs/>
@@ -730,7 +730,7 @@
           <w:p>
             <w:pPr>
               <w:rPr>
-                <w:rFonts w:ascii="TH SarabunPSK" w:hAnsi="TH SarabunPSK" w:cs="TH SarabunPSK" w:hint="cs"/>
+                <w:rFonts w:ascii="TH SarabunPSK" w:hAnsi="TH SarabunPSK" w:cs="TH SarabunPSK"/>
                 <w:sz w:val="32"/>
                 <w:szCs w:val="32"/>
                 <w:cs/>
@@ -2743,7 +2743,7 @@
     <w:p>
       <w:pPr>
         <w:rPr>
-          <w:rFonts w:ascii="TH SarabunPSK" w:hAnsi="TH SarabunPSK" w:cs="TH SarabunPSK" w:hint="cs"/>
+          <w:rFonts w:ascii="TH SarabunPSK" w:hAnsi="TH SarabunPSK" w:cs="TH SarabunPSK"/>
           <w:b/>
           <w:bCs/>
           <w:sz w:val="52"/>
@@ -4520,7 +4520,7 @@
           <w:p>
             <w:pPr>
               <w:rPr>
-                <w:rFonts w:ascii="TH SarabunPSK" w:hAnsi="TH SarabunPSK" w:cs="TH SarabunPSK" w:hint="cs"/>
+                <w:rFonts w:ascii="TH SarabunPSK" w:hAnsi="TH SarabunPSK" w:cs="TH SarabunPSK"/>
                 <w:b/>
                 <w:bCs/>
                 <w:sz w:val="32"/>
@@ -4555,8 +4555,8 @@
                 <w:rFonts w:ascii="TH SarabunPSK" w:hAnsi="TH SarabunPSK" w:cs="TH SarabunPSK" w:hint="cs"/>
                 <w:b/>
                 <w:bCs/>
-                <w:sz w:val="36"/>
-                <w:szCs w:val="36"/>
+                <w:sz w:val="32"/>
+                <w:szCs w:val="32"/>
                 <w:cs/>
               </w:rPr>
               <w:t>ประกอบการนำส่ง</w:t>
@@ -4968,7 +4968,7 @@
           <w:p>
             <w:pPr>
               <w:rPr>
-                <w:rFonts w:ascii="TH SarabunPSK" w:hAnsi="TH SarabunPSK" w:cs="TH SarabunPSK" w:hint="cs"/>
+                <w:rFonts w:ascii="TH SarabunPSK" w:hAnsi="TH SarabunPSK" w:cs="TH SarabunPSK"/>
                 <w:b/>
                 <w:bCs/>
                 <w:sz w:val="32"/>
@@ -6120,7 +6120,7 @@
           <w:p>
             <w:pPr>
               <w:rPr>
-                <w:rFonts w:ascii="TH SarabunPSK" w:hAnsi="TH SarabunPSK" w:cs="TH SarabunPSK" w:hint="cs"/>
+                <w:rFonts w:ascii="TH SarabunPSK" w:hAnsi="TH SarabunPSK" w:cs="TH SarabunPSK"/>
                 <w:b/>
                 <w:bCs/>
                 <w:sz w:val="32"/>
@@ -6282,7 +6282,7 @@
           <w:p>
             <w:pPr>
               <w:rPr>
-                <w:rFonts w:ascii="TH SarabunPSK" w:hAnsi="TH SarabunPSK" w:cs="TH SarabunPSK" w:hint="cs"/>
+                <w:rFonts w:ascii="TH SarabunPSK" w:hAnsi="TH SarabunPSK" w:cs="TH SarabunPSK"/>
                 <w:b/>
                 <w:bCs/>
                 <w:sz w:val="32"/>
@@ -7054,7 +7054,7 @@
           <w:p>
             <w:pPr>
               <w:rPr>
-                <w:rFonts w:ascii="TH SarabunPSK" w:hAnsi="TH SarabunPSK" w:cs="TH SarabunPSK" w:hint="cs"/>
+                <w:rFonts w:ascii="TH SarabunPSK" w:hAnsi="TH SarabunPSK" w:cs="TH SarabunPSK"/>
                 <w:b/>
                 <w:bCs/>
                 <w:sz w:val="32"/>
@@ -7172,7 +7172,7 @@
             <w:pPr>
               <w:jc w:val="center"/>
               <w:rPr>
-                <w:rFonts w:ascii="TH SarabunPSK" w:hAnsi="TH SarabunPSK" w:cs="TH SarabunPSK" w:hint="cs"/>
+                <w:rFonts w:ascii="TH SarabunPSK" w:hAnsi="TH SarabunPSK" w:cs="TH SarabunPSK"/>
                 <w:b/>
                 <w:bCs/>
                 <w:sz w:val="32"/>
@@ -7199,7 +7199,7 @@
           <w:p>
             <w:pPr>
               <w:rPr>
-                <w:rFonts w:ascii="TH SarabunPSK" w:hAnsi="TH SarabunPSK" w:cs="TH SarabunPSK" w:hint="cs"/>
+                <w:rFonts w:ascii="TH SarabunPSK" w:hAnsi="TH SarabunPSK" w:cs="TH SarabunPSK"/>
                 <w:b/>
                 <w:bCs/>
                 <w:sz w:val="32"/>
@@ -7361,7 +7361,7 @@
           <w:p>
             <w:pPr>
               <w:rPr>
-                <w:rFonts w:ascii="TH SarabunPSK" w:hAnsi="TH SarabunPSK" w:cs="TH SarabunPSK" w:hint="cs"/>
+                <w:rFonts w:ascii="TH SarabunPSK" w:hAnsi="TH SarabunPSK" w:cs="TH SarabunPSK"/>
                 <w:b/>
                 <w:bCs/>
                 <w:sz w:val="32"/>
@@ -7498,7 +7498,7 @@
             <w:pPr>
               <w:jc w:val="center"/>
               <w:rPr>
-                <w:rFonts w:ascii="TH SarabunPSK" w:hAnsi="TH SarabunPSK" w:cs="TH SarabunPSK" w:hint="cs"/>
+                <w:rFonts w:ascii="TH SarabunPSK" w:hAnsi="TH SarabunPSK" w:cs="TH SarabunPSK"/>
                 <w:b/>
                 <w:bCs/>
                 <w:sz w:val="32"/>
@@ -7524,7 +7524,7 @@
           <w:p>
             <w:pPr>
               <w:rPr>
-                <w:rFonts w:ascii="TH SarabunPSK" w:hAnsi="TH SarabunPSK" w:cs="TH SarabunPSK" w:hint="cs"/>
+                <w:rFonts w:ascii="TH SarabunPSK" w:hAnsi="TH SarabunPSK" w:cs="TH SarabunPSK"/>
                 <w:b/>
                 <w:bCs/>
                 <w:sz w:val="32"/>
@@ -7642,7 +7642,7 @@
             <w:pPr>
               <w:jc w:val="center"/>
               <w:rPr>
-                <w:rFonts w:ascii="TH SarabunPSK" w:hAnsi="TH SarabunPSK" w:cs="TH SarabunPSK" w:hint="cs"/>
+                <w:rFonts w:ascii="TH SarabunPSK" w:hAnsi="TH SarabunPSK" w:cs="TH SarabunPSK"/>
                 <w:b/>
                 <w:bCs/>
                 <w:sz w:val="32"/>
@@ -7668,7 +7668,7 @@
           <w:p>
             <w:pPr>
               <w:rPr>
-                <w:rFonts w:ascii="TH SarabunPSK" w:hAnsi="TH SarabunPSK" w:cs="TH SarabunPSK" w:hint="cs"/>
+                <w:rFonts w:ascii="TH SarabunPSK" w:hAnsi="TH SarabunPSK" w:cs="TH SarabunPSK"/>
                 <w:b/>
                 <w:bCs/>
                 <w:sz w:val="32"/>
@@ -7786,7 +7786,7 @@
             <w:pPr>
               <w:jc w:val="center"/>
               <w:rPr>
-                <w:rFonts w:ascii="TH SarabunPSK" w:hAnsi="TH SarabunPSK" w:cs="TH SarabunPSK" w:hint="cs"/>
+                <w:rFonts w:ascii="TH SarabunPSK" w:hAnsi="TH SarabunPSK" w:cs="TH SarabunPSK"/>
                 <w:b/>
                 <w:bCs/>
                 <w:sz w:val="32"/>
@@ -7812,7 +7812,7 @@
           <w:p>
             <w:pPr>
               <w:rPr>
-                <w:rFonts w:ascii="TH SarabunPSK" w:hAnsi="TH SarabunPSK" w:cs="TH SarabunPSK" w:hint="cs"/>
+                <w:rFonts w:ascii="TH SarabunPSK" w:hAnsi="TH SarabunPSK" w:cs="TH SarabunPSK"/>
                 <w:b/>
                 <w:bCs/>
                 <w:sz w:val="32"/>
@@ -8835,7 +8835,7 @@
           <w:p>
             <w:pPr>
               <w:rPr>
-                <w:rFonts w:ascii="TH SarabunPSK" w:hAnsi="TH SarabunPSK" w:cs="TH SarabunPSK" w:hint="cs"/>
+                <w:rFonts w:ascii="TH SarabunPSK" w:hAnsi="TH SarabunPSK" w:cs="TH SarabunPSK"/>
                 <w:b/>
                 <w:bCs/>
                 <w:sz w:val="32"/>
@@ -9164,29 +9164,7 @@
                 <w:szCs w:val="32"/>
                 <w:cs/>
               </w:rPr>
-              <w:t>ส่วน ร</w:t>
-            </w:r>
-            <w:r>
-              <w:rPr>
-                <w:rFonts w:ascii="TH SarabunPSK" w:hAnsi="TH SarabunPSK" w:cs="TH SarabunPSK" w:hint="cs"/>
-                <w:b/>
-                <w:bCs/>
-                <w:sz w:val="32"/>
-                <w:szCs w:val="32"/>
-                <w:cs/>
-              </w:rPr>
-              <w:t>ายการ</w:t>
-            </w:r>
-            <w:r>
-              <w:rPr>
-                <w:rFonts w:ascii="TH SarabunPSK" w:hAnsi="TH SarabunPSK" w:cs="TH SarabunPSK" w:hint="cs"/>
-                <w:b/>
-                <w:bCs/>
-                <w:sz w:val="32"/>
-                <w:szCs w:val="32"/>
-                <w:cs/>
-              </w:rPr>
-              <w:t xml:space="preserve">ตรวจรับของกลาง </w:t>
+              <w:t xml:space="preserve">ส่วน รายการตรวจรับของกลาง </w:t>
             </w:r>
           </w:p>
         </w:tc>
@@ -9229,7 +9207,7 @@
           <w:p>
             <w:pPr>
               <w:rPr>
-                <w:rFonts w:ascii="TH SarabunPSK" w:hAnsi="TH SarabunPSK" w:cs="TH SarabunPSK" w:hint="cs"/>
+                <w:rFonts w:ascii="TH SarabunPSK" w:hAnsi="TH SarabunPSK" w:cs="TH SarabunPSK"/>
                 <w:b/>
                 <w:bCs/>
                 <w:color w:val="000000" w:themeColor="text1"/>
@@ -9384,7 +9362,7 @@
           <w:p>
             <w:pPr>
               <w:rPr>
-                <w:rFonts w:ascii="TH SarabunPSK" w:hAnsi="TH SarabunPSK" w:cs="TH SarabunPSK" w:hint="cs"/>
+                <w:rFonts w:ascii="TH SarabunPSK" w:hAnsi="TH SarabunPSK" w:cs="TH SarabunPSK"/>
                 <w:b/>
                 <w:bCs/>
                 <w:color w:val="000000" w:themeColor="text1"/>
@@ -9524,7 +9502,7 @@
             <w:pPr>
               <w:jc w:val="center"/>
               <w:rPr>
-                <w:rFonts w:ascii="TH SarabunPSK" w:hAnsi="TH SarabunPSK" w:cs="TH SarabunPSK" w:hint="cs"/>
+                <w:rFonts w:ascii="TH SarabunPSK" w:hAnsi="TH SarabunPSK" w:cs="TH SarabunPSK"/>
                 <w:b/>
                 <w:bCs/>
                 <w:sz w:val="32"/>
@@ -9551,7 +9529,7 @@
           <w:p>
             <w:pPr>
               <w:rPr>
-                <w:rFonts w:ascii="TH SarabunPSK" w:hAnsi="TH SarabunPSK" w:cs="TH SarabunPSK" w:hint="cs"/>
+                <w:rFonts w:ascii="TH SarabunPSK" w:hAnsi="TH SarabunPSK" w:cs="TH SarabunPSK"/>
                 <w:b/>
                 <w:bCs/>
                 <w:sz w:val="32"/>
@@ -9705,7 +9683,7 @@
           <w:p>
             <w:pPr>
               <w:rPr>
-                <w:rFonts w:ascii="TH SarabunPSK" w:hAnsi="TH SarabunPSK" w:cs="TH SarabunPSK" w:hint="cs"/>
+                <w:rFonts w:ascii="TH SarabunPSK" w:hAnsi="TH SarabunPSK" w:cs="TH SarabunPSK"/>
                 <w:b/>
                 <w:bCs/>
                 <w:sz w:val="32"/>
@@ -9840,6 +9818,16 @@
                 <w:szCs w:val="32"/>
               </w:rPr>
             </w:pPr>
+            <w:r>
+              <w:rPr>
+                <w:rFonts w:ascii="TH SarabunPSK" w:hAnsi="TH SarabunPSK" w:cs="TH SarabunPSK"/>
+                <w:b/>
+                <w:bCs/>
+                <w:sz w:val="32"/>
+                <w:szCs w:val="32"/>
+              </w:rPr>
+              <w:t>4.5</w:t>
+            </w:r>
           </w:p>
         </w:tc>
         <w:tc>
@@ -9849,7 +9837,7 @@
           <w:p>
             <w:pPr>
               <w:rPr>
-                <w:rFonts w:ascii="TH SarabunPSK" w:hAnsi="TH SarabunPSK" w:cs="TH SarabunPSK" w:hint="cs"/>
+                <w:rFonts w:ascii="TH SarabunPSK" w:hAnsi="TH SarabunPSK" w:cs="TH SarabunPSK"/>
                 <w:b/>
                 <w:bCs/>
                 <w:sz w:val="32"/>
@@ -9964,6 +9952,16 @@
                 <w:szCs w:val="32"/>
               </w:rPr>
             </w:pPr>
+            <w:r>
+              <w:rPr>
+                <w:rFonts w:ascii="TH SarabunPSK" w:hAnsi="TH SarabunPSK" w:cs="TH SarabunPSK"/>
+                <w:b/>
+                <w:bCs/>
+                <w:sz w:val="32"/>
+                <w:szCs w:val="32"/>
+              </w:rPr>
+              <w:t>4.6</w:t>
+            </w:r>
           </w:p>
         </w:tc>
         <w:tc>
@@ -9973,7 +9971,7 @@
           <w:p>
             <w:pPr>
               <w:rPr>
-                <w:rFonts w:ascii="TH SarabunPSK" w:hAnsi="TH SarabunPSK" w:cs="TH SarabunPSK" w:hint="cs"/>
+                <w:rFonts w:ascii="TH SarabunPSK" w:hAnsi="TH SarabunPSK" w:cs="TH SarabunPSK"/>
                 <w:b/>
                 <w:bCs/>
                 <w:sz w:val="32"/>
@@ -10088,6 +10086,16 @@
                 <w:szCs w:val="32"/>
               </w:rPr>
             </w:pPr>
+            <w:r>
+              <w:rPr>
+                <w:rFonts w:ascii="TH SarabunPSK" w:hAnsi="TH SarabunPSK" w:cs="TH SarabunPSK"/>
+                <w:b/>
+                <w:bCs/>
+                <w:sz w:val="32"/>
+                <w:szCs w:val="32"/>
+              </w:rPr>
+              <w:t>4.7</w:t>
+            </w:r>
           </w:p>
         </w:tc>
         <w:tc>
@@ -10097,7 +10105,7 @@
           <w:p>
             <w:pPr>
               <w:rPr>
-                <w:rFonts w:ascii="TH SarabunPSK" w:hAnsi="TH SarabunPSK" w:cs="TH SarabunPSK" w:hint="cs"/>
+                <w:rFonts w:ascii="TH SarabunPSK" w:hAnsi="TH SarabunPSK" w:cs="TH SarabunPSK"/>
                 <w:b/>
                 <w:bCs/>
                 <w:sz w:val="32"/>
@@ -10205,13 +10213,23 @@
             <w:pPr>
               <w:jc w:val="center"/>
               <w:rPr>
-                <w:rFonts w:ascii="TH SarabunPSK" w:hAnsi="TH SarabunPSK" w:cs="TH SarabunPSK" w:hint="cs"/>
-                <w:b/>
-                <w:bCs/>
-                <w:sz w:val="32"/>
-                <w:szCs w:val="32"/>
-              </w:rPr>
-            </w:pPr>
+                <w:rFonts w:ascii="TH SarabunPSK" w:hAnsi="TH SarabunPSK" w:cs="TH SarabunPSK"/>
+                <w:b/>
+                <w:bCs/>
+                <w:sz w:val="32"/>
+                <w:szCs w:val="32"/>
+              </w:rPr>
+            </w:pPr>
+            <w:r>
+              <w:rPr>
+                <w:rFonts w:ascii="TH SarabunPSK" w:hAnsi="TH SarabunPSK" w:cs="TH SarabunPSK"/>
+                <w:b/>
+                <w:bCs/>
+                <w:sz w:val="32"/>
+                <w:szCs w:val="32"/>
+              </w:rPr>
+              <w:t>4.8</w:t>
+            </w:r>
           </w:p>
         </w:tc>
         <w:tc>
@@ -10221,7 +10239,7 @@
           <w:p>
             <w:pPr>
               <w:rPr>
-                <w:rFonts w:ascii="TH SarabunPSK" w:hAnsi="TH SarabunPSK" w:cs="TH SarabunPSK" w:hint="cs"/>
+                <w:rFonts w:ascii="TH SarabunPSK" w:hAnsi="TH SarabunPSK" w:cs="TH SarabunPSK"/>
                 <w:b/>
                 <w:bCs/>
                 <w:sz w:val="32"/>
@@ -10329,13 +10347,23 @@
             <w:pPr>
               <w:jc w:val="center"/>
               <w:rPr>
-                <w:rFonts w:ascii="TH SarabunPSK" w:hAnsi="TH SarabunPSK" w:cs="TH SarabunPSK" w:hint="cs"/>
-                <w:b/>
-                <w:bCs/>
-                <w:sz w:val="32"/>
-                <w:szCs w:val="32"/>
-              </w:rPr>
-            </w:pPr>
+                <w:rFonts w:ascii="TH SarabunPSK" w:hAnsi="TH SarabunPSK" w:cs="TH SarabunPSK"/>
+                <w:b/>
+                <w:bCs/>
+                <w:sz w:val="32"/>
+                <w:szCs w:val="32"/>
+              </w:rPr>
+            </w:pPr>
+            <w:r>
+              <w:rPr>
+                <w:rFonts w:ascii="TH SarabunPSK" w:hAnsi="TH SarabunPSK" w:cs="TH SarabunPSK"/>
+                <w:b/>
+                <w:bCs/>
+                <w:sz w:val="32"/>
+                <w:szCs w:val="32"/>
+              </w:rPr>
+              <w:t>4.9</w:t>
+            </w:r>
           </w:p>
         </w:tc>
         <w:tc>
@@ -10345,7 +10373,7 @@
           <w:p>
             <w:pPr>
               <w:rPr>
-                <w:rFonts w:ascii="TH SarabunPSK" w:hAnsi="TH SarabunPSK" w:cs="TH SarabunPSK" w:hint="cs"/>
+                <w:rFonts w:ascii="TH SarabunPSK" w:hAnsi="TH SarabunPSK" w:cs="TH SarabunPSK"/>
                 <w:b/>
                 <w:bCs/>
                 <w:sz w:val="32"/>
@@ -10422,8 +10450,6 @@
                 <w:szCs w:val="32"/>
               </w:rPr>
             </w:pPr>
-            <w:bookmarkStart w:id="0" w:name="_GoBack"/>
-            <w:bookmarkEnd w:id="0"/>
           </w:p>
         </w:tc>
         <w:tc>
@@ -10455,13 +10481,23 @@
             <w:pPr>
               <w:jc w:val="center"/>
               <w:rPr>
-                <w:rFonts w:ascii="TH SarabunPSK" w:hAnsi="TH SarabunPSK" w:cs="TH SarabunPSK" w:hint="cs"/>
-                <w:b/>
-                <w:bCs/>
-                <w:sz w:val="32"/>
-                <w:szCs w:val="32"/>
-              </w:rPr>
-            </w:pPr>
+                <w:rFonts w:ascii="TH SarabunPSK" w:hAnsi="TH SarabunPSK" w:cs="TH SarabunPSK"/>
+                <w:b/>
+                <w:bCs/>
+                <w:sz w:val="32"/>
+                <w:szCs w:val="32"/>
+              </w:rPr>
+            </w:pPr>
+            <w:r>
+              <w:rPr>
+                <w:rFonts w:ascii="TH SarabunPSK" w:hAnsi="TH SarabunPSK" w:cs="TH SarabunPSK"/>
+                <w:b/>
+                <w:bCs/>
+                <w:sz w:val="32"/>
+                <w:szCs w:val="32"/>
+              </w:rPr>
+              <w:t>4.10</w:t>
+            </w:r>
           </w:p>
         </w:tc>
         <w:tc>
@@ -10471,7 +10507,7 @@
           <w:p>
             <w:pPr>
               <w:rPr>
-                <w:rFonts w:ascii="TH SarabunPSK" w:hAnsi="TH SarabunPSK" w:cs="TH SarabunPSK" w:hint="cs"/>
+                <w:rFonts w:ascii="TH SarabunPSK" w:hAnsi="TH SarabunPSK" w:cs="TH SarabunPSK"/>
                 <w:b/>
                 <w:bCs/>
                 <w:sz w:val="32"/>
@@ -10516,6 +10552,1051 @@
               </w:rPr>
               <w:t>Input Box</w:t>
             </w:r>
+          </w:p>
+        </w:tc>
+        <w:tc>
+          <w:tcPr>
+            <w:tcW w:w="822" w:type="dxa"/>
+          </w:tcPr>
+          <w:p>
+            <w:pPr>
+              <w:rPr>
+                <w:rFonts w:ascii="TH SarabunPSK" w:hAnsi="TH SarabunPSK" w:cs="TH SarabunPSK"/>
+                <w:b/>
+                <w:bCs/>
+                <w:sz w:val="32"/>
+                <w:szCs w:val="32"/>
+              </w:rPr>
+            </w:pPr>
+          </w:p>
+        </w:tc>
+        <w:tc>
+          <w:tcPr>
+            <w:tcW w:w="1276" w:type="dxa"/>
+          </w:tcPr>
+          <w:p>
+            <w:pPr>
+              <w:rPr>
+                <w:rFonts w:ascii="TH SarabunPSK" w:hAnsi="TH SarabunPSK" w:cs="TH SarabunPSK"/>
+                <w:b/>
+                <w:bCs/>
+                <w:sz w:val="32"/>
+                <w:szCs w:val="32"/>
+              </w:rPr>
+            </w:pPr>
+          </w:p>
+        </w:tc>
+        <w:tc>
+          <w:tcPr>
+            <w:tcW w:w="1871" w:type="dxa"/>
+          </w:tcPr>
+          <w:p>
+            <w:pPr>
+              <w:rPr>
+                <w:rFonts w:ascii="TH SarabunPSK" w:hAnsi="TH SarabunPSK" w:cs="TH SarabunPSK"/>
+                <w:b/>
+                <w:bCs/>
+                <w:sz w:val="32"/>
+                <w:szCs w:val="32"/>
+              </w:rPr>
+            </w:pPr>
+          </w:p>
+        </w:tc>
+      </w:tr>
+      <w:tr>
+        <w:trPr>
+          <w:trHeight w:hRule="exact" w:val="454"/>
+        </w:trPr>
+        <w:tc>
+          <w:tcPr>
+            <w:tcW w:w="846" w:type="dxa"/>
+            <w:shd w:val="clear" w:color="auto" w:fill="D9D9D9" w:themeFill="background1" w:themeFillShade="D9"/>
+          </w:tcPr>
+          <w:p>
+            <w:pPr>
+              <w:jc w:val="center"/>
+              <w:rPr>
+                <w:rFonts w:ascii="TH SarabunPSK" w:hAnsi="TH SarabunPSK" w:cs="TH SarabunPSK"/>
+                <w:b/>
+                <w:bCs/>
+                <w:sz w:val="32"/>
+                <w:szCs w:val="32"/>
+              </w:rPr>
+            </w:pPr>
+            <w:r>
+              <w:rPr>
+                <w:rFonts w:ascii="TH SarabunPSK" w:hAnsi="TH SarabunPSK" w:cs="TH SarabunPSK"/>
+                <w:b/>
+                <w:bCs/>
+                <w:sz w:val="32"/>
+                <w:szCs w:val="32"/>
+              </w:rPr>
+              <w:t>5</w:t>
+            </w:r>
+          </w:p>
+        </w:tc>
+        <w:tc>
+          <w:tcPr>
+            <w:tcW w:w="8363" w:type="dxa"/>
+            <w:gridSpan w:val="5"/>
+            <w:shd w:val="clear" w:color="auto" w:fill="D9D9D9" w:themeFill="background1" w:themeFillShade="D9"/>
+          </w:tcPr>
+          <w:p>
+            <w:pPr>
+              <w:rPr>
+                <w:rFonts w:ascii="TH SarabunPSK" w:hAnsi="TH SarabunPSK" w:cs="TH SarabunPSK"/>
+                <w:b/>
+                <w:bCs/>
+                <w:sz w:val="32"/>
+                <w:szCs w:val="32"/>
+                <w:cs/>
+              </w:rPr>
+            </w:pPr>
+            <w:r>
+              <w:rPr>
+                <w:rFonts w:ascii="TH SarabunPSK" w:hAnsi="TH SarabunPSK" w:cs="TH SarabunPSK" w:hint="cs"/>
+                <w:b/>
+                <w:bCs/>
+                <w:sz w:val="32"/>
+                <w:szCs w:val="32"/>
+                <w:cs/>
+              </w:rPr>
+              <w:t>ส่วน รายละเอียดการการตรวจรับของกลาง</w:t>
+            </w:r>
+          </w:p>
+        </w:tc>
+      </w:tr>
+      <w:tr>
+        <w:trPr>
+          <w:trHeight w:hRule="exact" w:val="415"/>
+        </w:trPr>
+        <w:tc>
+          <w:tcPr>
+            <w:tcW w:w="846" w:type="dxa"/>
+          </w:tcPr>
+          <w:p>
+            <w:pPr>
+              <w:jc w:val="center"/>
+              <w:rPr>
+                <w:rFonts w:ascii="TH SarabunPSK" w:hAnsi="TH SarabunPSK" w:cs="TH SarabunPSK"/>
+                <w:b/>
+                <w:bCs/>
+                <w:sz w:val="32"/>
+                <w:szCs w:val="32"/>
+              </w:rPr>
+            </w:pPr>
+            <w:r>
+              <w:rPr>
+                <w:rFonts w:ascii="TH SarabunPSK" w:hAnsi="TH SarabunPSK" w:cs="TH SarabunPSK"/>
+                <w:b/>
+                <w:bCs/>
+                <w:sz w:val="32"/>
+                <w:szCs w:val="32"/>
+              </w:rPr>
+              <w:t>5</w:t>
+            </w:r>
+            <w:r>
+              <w:rPr>
+                <w:rFonts w:ascii="TH SarabunPSK" w:hAnsi="TH SarabunPSK" w:cs="TH SarabunPSK"/>
+                <w:b/>
+                <w:bCs/>
+                <w:sz w:val="32"/>
+                <w:szCs w:val="32"/>
+              </w:rPr>
+              <w:t>.1</w:t>
+            </w:r>
+          </w:p>
+        </w:tc>
+        <w:tc>
+          <w:tcPr>
+            <w:tcW w:w="2948" w:type="dxa"/>
+          </w:tcPr>
+          <w:p>
+            <w:pPr>
+              <w:rPr>
+                <w:rFonts w:ascii="TH SarabunPSK" w:hAnsi="TH SarabunPSK" w:cs="TH SarabunPSK"/>
+                <w:b/>
+                <w:bCs/>
+                <w:sz w:val="32"/>
+                <w:szCs w:val="32"/>
+              </w:rPr>
+            </w:pPr>
+            <w:r>
+              <w:rPr>
+                <w:rFonts w:ascii="TH SarabunPSK" w:hAnsi="TH SarabunPSK" w:cs="TH SarabunPSK" w:hint="cs"/>
+                <w:b/>
+                <w:bCs/>
+                <w:color w:val="000000" w:themeColor="text1"/>
+                <w:sz w:val="32"/>
+                <w:szCs w:val="32"/>
+                <w:cs/>
+              </w:rPr>
+              <w:t>เลขที่</w:t>
+            </w:r>
+            <w:r>
+              <w:rPr>
+                <w:rFonts w:ascii="TH SarabunPSK" w:hAnsi="TH SarabunPSK" w:cs="TH SarabunPSK" w:hint="cs"/>
+                <w:b/>
+                <w:bCs/>
+                <w:color w:val="000000" w:themeColor="text1"/>
+                <w:sz w:val="32"/>
+                <w:szCs w:val="32"/>
+                <w:cs/>
+              </w:rPr>
+              <w:t>การตรวจรับของกลาง</w:t>
+            </w:r>
+          </w:p>
+          <w:p>
+            <w:pPr>
+              <w:rPr>
+                <w:rFonts w:ascii="TH SarabunPSK" w:hAnsi="TH SarabunPSK" w:cs="TH SarabunPSK"/>
+                <w:b/>
+                <w:bCs/>
+                <w:color w:val="000000" w:themeColor="text1"/>
+                <w:sz w:val="32"/>
+                <w:szCs w:val="32"/>
+                <w:cs/>
+              </w:rPr>
+            </w:pPr>
+          </w:p>
+        </w:tc>
+        <w:tc>
+          <w:tcPr>
+            <w:tcW w:w="1446" w:type="dxa"/>
+          </w:tcPr>
+          <w:p>
+            <w:pPr>
+              <w:rPr>
+                <w:rFonts w:ascii="TH SarabunPSK" w:hAnsi="TH SarabunPSK" w:cs="TH SarabunPSK"/>
+                <w:b/>
+                <w:bCs/>
+                <w:sz w:val="32"/>
+                <w:szCs w:val="32"/>
+              </w:rPr>
+            </w:pPr>
+            <w:r>
+              <w:rPr>
+                <w:rFonts w:ascii="TH SarabunPSK" w:hAnsi="TH SarabunPSK" w:cs="TH SarabunPSK"/>
+                <w:b/>
+                <w:bCs/>
+                <w:sz w:val="32"/>
+                <w:szCs w:val="32"/>
+              </w:rPr>
+              <w:t>Column</w:t>
+            </w:r>
+          </w:p>
+        </w:tc>
+        <w:tc>
+          <w:tcPr>
+            <w:tcW w:w="822" w:type="dxa"/>
+          </w:tcPr>
+          <w:p>
+            <w:pPr>
+              <w:rPr>
+                <w:rFonts w:ascii="TH SarabunPSK" w:hAnsi="TH SarabunPSK" w:cs="TH SarabunPSK"/>
+                <w:b/>
+                <w:bCs/>
+                <w:sz w:val="32"/>
+                <w:szCs w:val="32"/>
+              </w:rPr>
+            </w:pPr>
+            <w:r>
+              <w:rPr>
+                <w:rFonts w:ascii="TH SarabunPSK" w:hAnsi="TH SarabunPSK" w:cs="TH SarabunPSK"/>
+                <w:b/>
+                <w:bCs/>
+                <w:sz w:val="32"/>
+                <w:szCs w:val="32"/>
+              </w:rPr>
+              <w:t>Text</w:t>
+            </w:r>
+          </w:p>
+        </w:tc>
+        <w:tc>
+          <w:tcPr>
+            <w:tcW w:w="1276" w:type="dxa"/>
+          </w:tcPr>
+          <w:p>
+            <w:pPr>
+              <w:rPr>
+                <w:rFonts w:ascii="TH SarabunPSK" w:hAnsi="TH SarabunPSK" w:cs="TH SarabunPSK"/>
+                <w:b/>
+                <w:bCs/>
+                <w:sz w:val="32"/>
+                <w:szCs w:val="32"/>
+              </w:rPr>
+            </w:pPr>
+            <w:r>
+              <w:rPr>
+                <w:rFonts w:ascii="TH SarabunPSK" w:hAnsi="TH SarabunPSK" w:cs="TH SarabunPSK"/>
+                <w:b/>
+                <w:bCs/>
+                <w:sz w:val="32"/>
+                <w:szCs w:val="32"/>
+              </w:rPr>
+              <w:t>-</w:t>
+            </w:r>
+          </w:p>
+        </w:tc>
+        <w:tc>
+          <w:tcPr>
+            <w:tcW w:w="1871" w:type="dxa"/>
+          </w:tcPr>
+          <w:p>
+            <w:pPr>
+              <w:rPr>
+                <w:rFonts w:ascii="TH SarabunPSK" w:hAnsi="TH SarabunPSK" w:cs="TH SarabunPSK"/>
+                <w:b/>
+                <w:bCs/>
+                <w:sz w:val="32"/>
+                <w:szCs w:val="32"/>
+              </w:rPr>
+            </w:pPr>
+          </w:p>
+        </w:tc>
+      </w:tr>
+      <w:tr>
+        <w:trPr>
+          <w:trHeight w:hRule="exact" w:val="415"/>
+        </w:trPr>
+        <w:tc>
+          <w:tcPr>
+            <w:tcW w:w="846" w:type="dxa"/>
+          </w:tcPr>
+          <w:p>
+            <w:pPr>
+              <w:jc w:val="center"/>
+              <w:rPr>
+                <w:rFonts w:ascii="TH SarabunPSK" w:hAnsi="TH SarabunPSK" w:cs="TH SarabunPSK"/>
+                <w:b/>
+                <w:bCs/>
+                <w:sz w:val="32"/>
+                <w:szCs w:val="32"/>
+              </w:rPr>
+            </w:pPr>
+            <w:r>
+              <w:rPr>
+                <w:rFonts w:ascii="TH SarabunPSK" w:hAnsi="TH SarabunPSK" w:cs="TH SarabunPSK"/>
+                <w:b/>
+                <w:bCs/>
+                <w:sz w:val="32"/>
+                <w:szCs w:val="32"/>
+              </w:rPr>
+              <w:t>5</w:t>
+            </w:r>
+            <w:r>
+              <w:rPr>
+                <w:rFonts w:ascii="TH SarabunPSK" w:hAnsi="TH SarabunPSK" w:cs="TH SarabunPSK"/>
+                <w:b/>
+                <w:bCs/>
+                <w:sz w:val="32"/>
+                <w:szCs w:val="32"/>
+              </w:rPr>
+              <w:t>.2</w:t>
+            </w:r>
+          </w:p>
+        </w:tc>
+        <w:tc>
+          <w:tcPr>
+            <w:tcW w:w="2948" w:type="dxa"/>
+          </w:tcPr>
+          <w:p>
+            <w:pPr>
+              <w:rPr>
+                <w:rFonts w:ascii="TH SarabunPSK" w:hAnsi="TH SarabunPSK" w:cs="TH SarabunPSK"/>
+                <w:b/>
+                <w:bCs/>
+                <w:color w:val="000000" w:themeColor="text1"/>
+                <w:sz w:val="32"/>
+                <w:szCs w:val="32"/>
+                <w:cs/>
+              </w:rPr>
+            </w:pPr>
+            <w:r>
+              <w:rPr>
+                <w:rFonts w:ascii="TH SarabunPSK" w:hAnsi="TH SarabunPSK" w:cs="TH SarabunPSK" w:hint="cs"/>
+                <w:b/>
+                <w:bCs/>
+                <w:sz w:val="32"/>
+                <w:szCs w:val="32"/>
+                <w:cs/>
+              </w:rPr>
+              <w:t>วันที่รับ</w:t>
+            </w:r>
+          </w:p>
+        </w:tc>
+        <w:tc>
+          <w:tcPr>
+            <w:tcW w:w="1446" w:type="dxa"/>
+          </w:tcPr>
+          <w:p>
+            <w:pPr>
+              <w:rPr>
+                <w:rFonts w:ascii="TH SarabunPSK" w:hAnsi="TH SarabunPSK" w:cs="TH SarabunPSK"/>
+                <w:b/>
+                <w:bCs/>
+                <w:sz w:val="32"/>
+                <w:szCs w:val="32"/>
+              </w:rPr>
+            </w:pPr>
+            <w:r>
+              <w:rPr>
+                <w:rFonts w:ascii="TH SarabunPSK" w:hAnsi="TH SarabunPSK" w:cs="TH SarabunPSK"/>
+                <w:b/>
+                <w:bCs/>
+                <w:sz w:val="32"/>
+                <w:szCs w:val="32"/>
+              </w:rPr>
+              <w:t>Input Box</w:t>
+            </w:r>
+          </w:p>
+        </w:tc>
+        <w:tc>
+          <w:tcPr>
+            <w:tcW w:w="822" w:type="dxa"/>
+          </w:tcPr>
+          <w:p>
+            <w:pPr>
+              <w:rPr>
+                <w:rFonts w:ascii="TH SarabunPSK" w:hAnsi="TH SarabunPSK" w:cs="TH SarabunPSK"/>
+                <w:b/>
+                <w:bCs/>
+                <w:sz w:val="32"/>
+                <w:szCs w:val="32"/>
+              </w:rPr>
+            </w:pPr>
+            <w:r>
+              <w:rPr>
+                <w:rFonts w:ascii="TH SarabunPSK" w:hAnsi="TH SarabunPSK" w:cs="TH SarabunPSK"/>
+                <w:b/>
+                <w:bCs/>
+                <w:sz w:val="32"/>
+                <w:szCs w:val="32"/>
+              </w:rPr>
+              <w:t>Text</w:t>
+            </w:r>
+          </w:p>
+        </w:tc>
+        <w:tc>
+          <w:tcPr>
+            <w:tcW w:w="1276" w:type="dxa"/>
+          </w:tcPr>
+          <w:p>
+            <w:pPr>
+              <w:rPr>
+                <w:rFonts w:ascii="TH SarabunPSK" w:hAnsi="TH SarabunPSK" w:cs="TH SarabunPSK"/>
+                <w:b/>
+                <w:bCs/>
+                <w:sz w:val="32"/>
+                <w:szCs w:val="32"/>
+              </w:rPr>
+            </w:pPr>
+            <w:r>
+              <w:rPr>
+                <w:rFonts w:ascii="TH SarabunPSK" w:hAnsi="TH SarabunPSK" w:cs="TH SarabunPSK"/>
+                <w:b/>
+                <w:bCs/>
+                <w:sz w:val="32"/>
+                <w:szCs w:val="32"/>
+              </w:rPr>
+              <w:t>-</w:t>
+            </w:r>
+          </w:p>
+        </w:tc>
+        <w:tc>
+          <w:tcPr>
+            <w:tcW w:w="1871" w:type="dxa"/>
+          </w:tcPr>
+          <w:p>
+            <w:pPr>
+              <w:rPr>
+                <w:rFonts w:ascii="TH SarabunPSK" w:hAnsi="TH SarabunPSK" w:cs="TH SarabunPSK"/>
+                <w:b/>
+                <w:bCs/>
+                <w:sz w:val="32"/>
+                <w:szCs w:val="32"/>
+              </w:rPr>
+            </w:pPr>
+          </w:p>
+        </w:tc>
+      </w:tr>
+      <w:tr>
+        <w:trPr>
+          <w:trHeight w:hRule="exact" w:val="415"/>
+        </w:trPr>
+        <w:tc>
+          <w:tcPr>
+            <w:tcW w:w="846" w:type="dxa"/>
+          </w:tcPr>
+          <w:p>
+            <w:pPr>
+              <w:jc w:val="center"/>
+              <w:rPr>
+                <w:rFonts w:ascii="TH SarabunPSK" w:hAnsi="TH SarabunPSK" w:cs="TH SarabunPSK"/>
+                <w:b/>
+                <w:bCs/>
+                <w:sz w:val="32"/>
+                <w:szCs w:val="32"/>
+                <w:cs/>
+              </w:rPr>
+            </w:pPr>
+            <w:r>
+              <w:rPr>
+                <w:rFonts w:ascii="TH SarabunPSK" w:hAnsi="TH SarabunPSK" w:cs="TH SarabunPSK"/>
+                <w:b/>
+                <w:bCs/>
+                <w:sz w:val="32"/>
+                <w:szCs w:val="32"/>
+              </w:rPr>
+              <w:t>5</w:t>
+            </w:r>
+            <w:r>
+              <w:rPr>
+                <w:rFonts w:ascii="TH SarabunPSK" w:hAnsi="TH SarabunPSK" w:cs="TH SarabunPSK"/>
+                <w:b/>
+                <w:bCs/>
+                <w:sz w:val="32"/>
+                <w:szCs w:val="32"/>
+              </w:rPr>
+              <w:t>.3</w:t>
+            </w:r>
+          </w:p>
+        </w:tc>
+        <w:tc>
+          <w:tcPr>
+            <w:tcW w:w="2948" w:type="dxa"/>
+          </w:tcPr>
+          <w:p>
+            <w:pPr>
+              <w:rPr>
+                <w:rFonts w:ascii="TH SarabunPSK" w:hAnsi="TH SarabunPSK" w:cs="TH SarabunPSK"/>
+                <w:b/>
+                <w:bCs/>
+                <w:sz w:val="32"/>
+                <w:szCs w:val="32"/>
+                <w:cs/>
+              </w:rPr>
+            </w:pPr>
+            <w:r>
+              <w:rPr>
+                <w:rFonts w:ascii="TH SarabunPSK" w:hAnsi="TH SarabunPSK" w:cs="TH SarabunPSK" w:hint="cs"/>
+                <w:b/>
+                <w:bCs/>
+                <w:sz w:val="32"/>
+                <w:szCs w:val="32"/>
+                <w:cs/>
+              </w:rPr>
+              <w:t>ผู้ตรวจรับ</w:t>
+            </w:r>
+          </w:p>
+        </w:tc>
+        <w:tc>
+          <w:tcPr>
+            <w:tcW w:w="1446" w:type="dxa"/>
+          </w:tcPr>
+          <w:p>
+            <w:pPr>
+              <w:rPr>
+                <w:rFonts w:ascii="TH SarabunPSK" w:hAnsi="TH SarabunPSK" w:cs="TH SarabunPSK"/>
+                <w:b/>
+                <w:bCs/>
+                <w:sz w:val="32"/>
+                <w:szCs w:val="32"/>
+              </w:rPr>
+            </w:pPr>
+            <w:r>
+              <w:rPr>
+                <w:rFonts w:ascii="TH SarabunPSK" w:hAnsi="TH SarabunPSK" w:cs="TH SarabunPSK"/>
+                <w:b/>
+                <w:bCs/>
+                <w:sz w:val="32"/>
+                <w:szCs w:val="32"/>
+              </w:rPr>
+              <w:t>Input Box</w:t>
+            </w:r>
+          </w:p>
+        </w:tc>
+        <w:tc>
+          <w:tcPr>
+            <w:tcW w:w="822" w:type="dxa"/>
+          </w:tcPr>
+          <w:p>
+            <w:pPr>
+              <w:rPr>
+                <w:rFonts w:ascii="TH SarabunPSK" w:hAnsi="TH SarabunPSK" w:cs="TH SarabunPSK"/>
+                <w:b/>
+                <w:bCs/>
+                <w:sz w:val="32"/>
+                <w:szCs w:val="32"/>
+              </w:rPr>
+            </w:pPr>
+            <w:r>
+              <w:rPr>
+                <w:rFonts w:ascii="TH SarabunPSK" w:hAnsi="TH SarabunPSK" w:cs="TH SarabunPSK"/>
+                <w:b/>
+                <w:bCs/>
+                <w:sz w:val="32"/>
+                <w:szCs w:val="32"/>
+              </w:rPr>
+              <w:t>Text</w:t>
+            </w:r>
+          </w:p>
+        </w:tc>
+        <w:tc>
+          <w:tcPr>
+            <w:tcW w:w="1276" w:type="dxa"/>
+          </w:tcPr>
+          <w:p>
+            <w:pPr>
+              <w:rPr>
+                <w:rFonts w:ascii="TH SarabunPSK" w:hAnsi="TH SarabunPSK" w:cs="TH SarabunPSK"/>
+                <w:b/>
+                <w:bCs/>
+                <w:sz w:val="32"/>
+                <w:szCs w:val="32"/>
+              </w:rPr>
+            </w:pPr>
+            <w:r>
+              <w:rPr>
+                <w:rFonts w:ascii="TH SarabunPSK" w:hAnsi="TH SarabunPSK" w:cs="TH SarabunPSK"/>
+                <w:b/>
+                <w:bCs/>
+                <w:sz w:val="32"/>
+                <w:szCs w:val="32"/>
+              </w:rPr>
+              <w:t>-</w:t>
+            </w:r>
+          </w:p>
+        </w:tc>
+        <w:tc>
+          <w:tcPr>
+            <w:tcW w:w="1871" w:type="dxa"/>
+          </w:tcPr>
+          <w:p>
+            <w:pPr>
+              <w:rPr>
+                <w:rFonts w:ascii="TH SarabunPSK" w:hAnsi="TH SarabunPSK" w:cs="TH SarabunPSK"/>
+                <w:b/>
+                <w:bCs/>
+                <w:sz w:val="32"/>
+                <w:szCs w:val="32"/>
+              </w:rPr>
+            </w:pPr>
+          </w:p>
+        </w:tc>
+      </w:tr>
+      <w:tr>
+        <w:trPr>
+          <w:trHeight w:hRule="exact" w:val="415"/>
+        </w:trPr>
+        <w:tc>
+          <w:tcPr>
+            <w:tcW w:w="846" w:type="dxa"/>
+          </w:tcPr>
+          <w:p>
+            <w:pPr>
+              <w:jc w:val="center"/>
+              <w:rPr>
+                <w:rFonts w:ascii="TH SarabunPSK" w:hAnsi="TH SarabunPSK" w:cs="TH SarabunPSK"/>
+                <w:b/>
+                <w:bCs/>
+                <w:sz w:val="32"/>
+                <w:szCs w:val="32"/>
+              </w:rPr>
+            </w:pPr>
+            <w:r>
+              <w:rPr>
+                <w:rFonts w:ascii="TH SarabunPSK" w:hAnsi="TH SarabunPSK" w:cs="TH SarabunPSK"/>
+                <w:b/>
+                <w:bCs/>
+                <w:sz w:val="32"/>
+                <w:szCs w:val="32"/>
+              </w:rPr>
+              <w:t>5</w:t>
+            </w:r>
+            <w:r>
+              <w:rPr>
+                <w:rFonts w:ascii="TH SarabunPSK" w:hAnsi="TH SarabunPSK" w:cs="TH SarabunPSK"/>
+                <w:b/>
+                <w:bCs/>
+                <w:sz w:val="32"/>
+                <w:szCs w:val="32"/>
+              </w:rPr>
+              <w:t>.</w:t>
+            </w:r>
+            <w:r>
+              <w:rPr>
+                <w:rFonts w:ascii="TH SarabunPSK" w:hAnsi="TH SarabunPSK" w:cs="TH SarabunPSK"/>
+                <w:b/>
+                <w:bCs/>
+                <w:sz w:val="32"/>
+                <w:szCs w:val="32"/>
+              </w:rPr>
+              <w:t>4</w:t>
+            </w:r>
+          </w:p>
+        </w:tc>
+        <w:tc>
+          <w:tcPr>
+            <w:tcW w:w="2948" w:type="dxa"/>
+          </w:tcPr>
+          <w:p>
+            <w:pPr>
+              <w:rPr>
+                <w:rFonts w:ascii="TH SarabunPSK" w:hAnsi="TH SarabunPSK" w:cs="TH SarabunPSK"/>
+                <w:b/>
+                <w:bCs/>
+                <w:color w:val="000000" w:themeColor="text1"/>
+                <w:sz w:val="32"/>
+                <w:szCs w:val="32"/>
+                <w:cs/>
+              </w:rPr>
+            </w:pPr>
+            <w:r>
+              <w:rPr>
+                <w:rFonts w:ascii="TH SarabunPSK" w:hAnsi="TH SarabunPSK" w:cs="TH SarabunPSK" w:hint="cs"/>
+                <w:b/>
+                <w:bCs/>
+                <w:sz w:val="32"/>
+                <w:szCs w:val="32"/>
+                <w:cs/>
+              </w:rPr>
+              <w:t xml:space="preserve">ตำแหน่ง </w:t>
+            </w:r>
+          </w:p>
+        </w:tc>
+        <w:tc>
+          <w:tcPr>
+            <w:tcW w:w="1446" w:type="dxa"/>
+          </w:tcPr>
+          <w:p>
+            <w:pPr>
+              <w:rPr>
+                <w:rFonts w:ascii="TH SarabunPSK" w:hAnsi="TH SarabunPSK" w:cs="TH SarabunPSK"/>
+                <w:b/>
+                <w:bCs/>
+                <w:sz w:val="32"/>
+                <w:szCs w:val="32"/>
+              </w:rPr>
+            </w:pPr>
+            <w:r>
+              <w:rPr>
+                <w:rFonts w:ascii="TH SarabunPSK" w:hAnsi="TH SarabunPSK" w:cs="TH SarabunPSK"/>
+                <w:b/>
+                <w:bCs/>
+                <w:sz w:val="32"/>
+                <w:szCs w:val="32"/>
+              </w:rPr>
+              <w:t>Input Box</w:t>
+            </w:r>
+          </w:p>
+        </w:tc>
+        <w:tc>
+          <w:tcPr>
+            <w:tcW w:w="822" w:type="dxa"/>
+          </w:tcPr>
+          <w:p>
+            <w:pPr>
+              <w:rPr>
+                <w:rFonts w:ascii="TH SarabunPSK" w:hAnsi="TH SarabunPSK" w:cs="TH SarabunPSK"/>
+                <w:b/>
+                <w:bCs/>
+                <w:sz w:val="32"/>
+                <w:szCs w:val="32"/>
+              </w:rPr>
+            </w:pPr>
+            <w:r>
+              <w:rPr>
+                <w:rFonts w:ascii="TH SarabunPSK" w:hAnsi="TH SarabunPSK" w:cs="TH SarabunPSK"/>
+                <w:b/>
+                <w:bCs/>
+                <w:sz w:val="32"/>
+                <w:szCs w:val="32"/>
+              </w:rPr>
+              <w:t>Text</w:t>
+            </w:r>
+          </w:p>
+        </w:tc>
+        <w:tc>
+          <w:tcPr>
+            <w:tcW w:w="1276" w:type="dxa"/>
+          </w:tcPr>
+          <w:p>
+            <w:pPr>
+              <w:rPr>
+                <w:rFonts w:ascii="TH SarabunPSK" w:hAnsi="TH SarabunPSK" w:cs="TH SarabunPSK"/>
+                <w:b/>
+                <w:bCs/>
+                <w:sz w:val="32"/>
+                <w:szCs w:val="32"/>
+              </w:rPr>
+            </w:pPr>
+            <w:r>
+              <w:rPr>
+                <w:rFonts w:ascii="TH SarabunPSK" w:hAnsi="TH SarabunPSK" w:cs="TH SarabunPSK"/>
+                <w:b/>
+                <w:bCs/>
+                <w:sz w:val="32"/>
+                <w:szCs w:val="32"/>
+              </w:rPr>
+              <w:t>-</w:t>
+            </w:r>
+          </w:p>
+        </w:tc>
+        <w:tc>
+          <w:tcPr>
+            <w:tcW w:w="1871" w:type="dxa"/>
+          </w:tcPr>
+          <w:p>
+            <w:pPr>
+              <w:rPr>
+                <w:rFonts w:ascii="TH SarabunPSK" w:hAnsi="TH SarabunPSK" w:cs="TH SarabunPSK"/>
+                <w:b/>
+                <w:bCs/>
+                <w:sz w:val="32"/>
+                <w:szCs w:val="32"/>
+              </w:rPr>
+            </w:pPr>
+          </w:p>
+        </w:tc>
+      </w:tr>
+      <w:tr>
+        <w:trPr>
+          <w:trHeight w:hRule="exact" w:val="415"/>
+        </w:trPr>
+        <w:tc>
+          <w:tcPr>
+            <w:tcW w:w="846" w:type="dxa"/>
+          </w:tcPr>
+          <w:p>
+            <w:pPr>
+              <w:jc w:val="center"/>
+              <w:rPr>
+                <w:rFonts w:ascii="TH SarabunPSK" w:hAnsi="TH SarabunPSK" w:cs="TH SarabunPSK"/>
+                <w:b/>
+                <w:bCs/>
+                <w:sz w:val="32"/>
+                <w:szCs w:val="32"/>
+                <w:cs/>
+              </w:rPr>
+            </w:pPr>
+            <w:r>
+              <w:rPr>
+                <w:rFonts w:ascii="TH SarabunPSK" w:hAnsi="TH SarabunPSK" w:cs="TH SarabunPSK"/>
+                <w:b/>
+                <w:bCs/>
+                <w:sz w:val="32"/>
+                <w:szCs w:val="32"/>
+              </w:rPr>
+              <w:t>5</w:t>
+            </w:r>
+            <w:r>
+              <w:rPr>
+                <w:rFonts w:ascii="TH SarabunPSK" w:hAnsi="TH SarabunPSK" w:cs="TH SarabunPSK"/>
+                <w:b/>
+                <w:bCs/>
+                <w:sz w:val="32"/>
+                <w:szCs w:val="32"/>
+              </w:rPr>
+              <w:t>.</w:t>
+            </w:r>
+            <w:r>
+              <w:rPr>
+                <w:rFonts w:ascii="TH SarabunPSK" w:hAnsi="TH SarabunPSK" w:cs="TH SarabunPSK"/>
+                <w:b/>
+                <w:bCs/>
+                <w:sz w:val="32"/>
+                <w:szCs w:val="32"/>
+              </w:rPr>
+              <w:t>5</w:t>
+            </w:r>
+          </w:p>
+        </w:tc>
+        <w:tc>
+          <w:tcPr>
+            <w:tcW w:w="2948" w:type="dxa"/>
+          </w:tcPr>
+          <w:p>
+            <w:pPr>
+              <w:rPr>
+                <w:rFonts w:ascii="TH SarabunPSK" w:hAnsi="TH SarabunPSK" w:cs="TH SarabunPSK"/>
+                <w:b/>
+                <w:bCs/>
+                <w:sz w:val="32"/>
+                <w:szCs w:val="32"/>
+                <w:cs/>
+              </w:rPr>
+            </w:pPr>
+            <w:r>
+              <w:rPr>
+                <w:rFonts w:ascii="TH SarabunPSK" w:hAnsi="TH SarabunPSK" w:cs="TH SarabunPSK" w:hint="cs"/>
+                <w:b/>
+                <w:bCs/>
+                <w:sz w:val="32"/>
+                <w:szCs w:val="32"/>
+                <w:cs/>
+              </w:rPr>
+              <w:t>หน่วยงาน</w:t>
+            </w:r>
+            <w:r>
+              <w:rPr>
+                <w:rFonts w:ascii="TH SarabunPSK" w:hAnsi="TH SarabunPSK" w:cs="TH SarabunPSK"/>
+                <w:b/>
+                <w:bCs/>
+                <w:sz w:val="32"/>
+                <w:szCs w:val="32"/>
+              </w:rPr>
+              <w:t xml:space="preserve"> </w:t>
+            </w:r>
+          </w:p>
+        </w:tc>
+        <w:tc>
+          <w:tcPr>
+            <w:tcW w:w="1446" w:type="dxa"/>
+          </w:tcPr>
+          <w:p>
+            <w:pPr>
+              <w:rPr>
+                <w:rFonts w:ascii="TH SarabunPSK" w:hAnsi="TH SarabunPSK" w:cs="TH SarabunPSK"/>
+                <w:b/>
+                <w:bCs/>
+                <w:sz w:val="32"/>
+                <w:szCs w:val="32"/>
+              </w:rPr>
+            </w:pPr>
+            <w:r>
+              <w:rPr>
+                <w:rFonts w:ascii="TH SarabunPSK" w:hAnsi="TH SarabunPSK" w:cs="TH SarabunPSK"/>
+                <w:b/>
+                <w:bCs/>
+                <w:sz w:val="32"/>
+                <w:szCs w:val="32"/>
+              </w:rPr>
+              <w:t>Input Box</w:t>
+            </w:r>
+          </w:p>
+        </w:tc>
+        <w:tc>
+          <w:tcPr>
+            <w:tcW w:w="822" w:type="dxa"/>
+          </w:tcPr>
+          <w:p>
+            <w:pPr>
+              <w:rPr>
+                <w:rFonts w:ascii="TH SarabunPSK" w:hAnsi="TH SarabunPSK" w:cs="TH SarabunPSK"/>
+                <w:b/>
+                <w:bCs/>
+                <w:sz w:val="32"/>
+                <w:szCs w:val="32"/>
+              </w:rPr>
+            </w:pPr>
+            <w:r>
+              <w:rPr>
+                <w:rFonts w:ascii="TH SarabunPSK" w:hAnsi="TH SarabunPSK" w:cs="TH SarabunPSK"/>
+                <w:b/>
+                <w:bCs/>
+                <w:sz w:val="32"/>
+                <w:szCs w:val="32"/>
+              </w:rPr>
+              <w:t>Text</w:t>
+            </w:r>
+          </w:p>
+        </w:tc>
+        <w:tc>
+          <w:tcPr>
+            <w:tcW w:w="1276" w:type="dxa"/>
+          </w:tcPr>
+          <w:p>
+            <w:pPr>
+              <w:rPr>
+                <w:rFonts w:ascii="TH SarabunPSK" w:hAnsi="TH SarabunPSK" w:cs="TH SarabunPSK"/>
+                <w:b/>
+                <w:bCs/>
+                <w:sz w:val="32"/>
+                <w:szCs w:val="32"/>
+              </w:rPr>
+            </w:pPr>
+            <w:r>
+              <w:rPr>
+                <w:rFonts w:ascii="TH SarabunPSK" w:hAnsi="TH SarabunPSK" w:cs="TH SarabunPSK"/>
+                <w:b/>
+                <w:bCs/>
+                <w:sz w:val="32"/>
+                <w:szCs w:val="32"/>
+              </w:rPr>
+              <w:t>-</w:t>
+            </w:r>
+          </w:p>
+        </w:tc>
+        <w:tc>
+          <w:tcPr>
+            <w:tcW w:w="1871" w:type="dxa"/>
+          </w:tcPr>
+          <w:p>
+            <w:pPr>
+              <w:rPr>
+                <w:rFonts w:ascii="TH SarabunPSK" w:hAnsi="TH SarabunPSK" w:cs="TH SarabunPSK"/>
+                <w:b/>
+                <w:bCs/>
+                <w:sz w:val="32"/>
+                <w:szCs w:val="32"/>
+              </w:rPr>
+            </w:pPr>
+          </w:p>
+        </w:tc>
+      </w:tr>
+      <w:tr>
+        <w:trPr>
+          <w:trHeight w:hRule="exact" w:val="415"/>
+        </w:trPr>
+        <w:tc>
+          <w:tcPr>
+            <w:tcW w:w="846" w:type="dxa"/>
+          </w:tcPr>
+          <w:p>
+            <w:pPr>
+              <w:jc w:val="center"/>
+              <w:rPr>
+                <w:rFonts w:ascii="TH SarabunPSK" w:hAnsi="TH SarabunPSK" w:cs="TH SarabunPSK"/>
+                <w:b/>
+                <w:bCs/>
+                <w:sz w:val="32"/>
+                <w:szCs w:val="32"/>
+              </w:rPr>
+            </w:pPr>
+          </w:p>
+        </w:tc>
+        <w:tc>
+          <w:tcPr>
+            <w:tcW w:w="2948" w:type="dxa"/>
+          </w:tcPr>
+          <w:p>
+            <w:pPr>
+              <w:rPr>
+                <w:rFonts w:ascii="TH SarabunPSK" w:hAnsi="TH SarabunPSK" w:cs="TH SarabunPSK" w:hint="cs"/>
+                <w:b/>
+                <w:bCs/>
+                <w:sz w:val="32"/>
+                <w:szCs w:val="32"/>
+                <w:cs/>
+              </w:rPr>
+            </w:pPr>
+          </w:p>
+        </w:tc>
+        <w:tc>
+          <w:tcPr>
+            <w:tcW w:w="1446" w:type="dxa"/>
+          </w:tcPr>
+          <w:p>
+            <w:pPr>
+              <w:rPr>
+                <w:rFonts w:ascii="TH SarabunPSK" w:hAnsi="TH SarabunPSK" w:cs="TH SarabunPSK"/>
+                <w:b/>
+                <w:bCs/>
+                <w:sz w:val="32"/>
+                <w:szCs w:val="32"/>
+              </w:rPr>
+            </w:pPr>
           </w:p>
         </w:tc>
         <w:tc>
@@ -10586,67 +11667,7 @@
           <w:szCs w:val="32"/>
           <w:u w:val="single"/>
         </w:rPr>
-        <w:t xml:space="preserve">                                                     </w:t>
-      </w:r>
-      <w:r>
-        <w:rPr>
-          <w:rFonts w:ascii="TH SarabunPSK" w:hAnsi="TH SarabunPSK" w:cs="TH SarabunPSK"/>
-          <w:color w:val="FF0000"/>
-          <w:sz w:val="32"/>
-          <w:szCs w:val="32"/>
-          <w:u w:val="single"/>
-        </w:rPr>
-        <w:t xml:space="preserve">     </w:t>
-      </w:r>
-      <w:r>
-        <w:rPr>
-          <w:rFonts w:ascii="TH SarabunPSK" w:hAnsi="TH SarabunPSK" w:cs="TH SarabunPSK"/>
-          <w:color w:val="FF0000"/>
-          <w:sz w:val="32"/>
-          <w:szCs w:val="32"/>
-          <w:u w:val="single"/>
-        </w:rPr>
-        <w:t xml:space="preserve">  </w:t>
-      </w:r>
-      <w:r>
-        <w:rPr>
-          <w:rFonts w:ascii="TH SarabunPSK" w:hAnsi="TH SarabunPSK" w:cs="TH SarabunPSK"/>
-          <w:color w:val="FF0000"/>
-          <w:sz w:val="32"/>
-          <w:szCs w:val="32"/>
-          <w:u w:val="single"/>
-        </w:rPr>
-        <w:t xml:space="preserve">                       </w:t>
-      </w:r>
-      <w:r>
-        <w:rPr>
-          <w:rFonts w:ascii="TH SarabunPSK" w:hAnsi="TH SarabunPSK" w:cs="TH SarabunPSK"/>
-          <w:color w:val="FF0000"/>
-          <w:sz w:val="32"/>
-          <w:szCs w:val="32"/>
-          <w:u w:val="single"/>
-        </w:rPr>
-        <w:t xml:space="preserve">      </w:t>
-      </w:r>
-      <w:r>
-        <w:rPr>
-          <w:rFonts w:ascii="TH SarabunPSK" w:hAnsi="TH SarabunPSK" w:cs="TH SarabunPSK"/>
-          <w:color w:val="FF0000"/>
-          <w:sz w:val="32"/>
-          <w:szCs w:val="32"/>
-          <w:u w:val="single"/>
-        </w:rPr>
-        <w:t xml:space="preserve">             </w:t>
-      </w:r>
-      <w:r>
-        <w:rPr>
-          <w:rFonts w:ascii="TH SarabunPSK" w:hAnsi="TH SarabunPSK" w:cs="TH SarabunPSK"/>
-          <w:color w:val="FF0000"/>
-          <w:sz w:val="32"/>
-          <w:szCs w:val="32"/>
-          <w:u w:val="single"/>
-        </w:rPr>
-        <w:t xml:space="preserve">                              </w:t>
+        <w:t xml:space="preserve">                            </w:t>
       </w:r>
       <w:r>
         <w:rPr>
@@ -10675,6 +11696,7 @@
           <w:szCs w:val="32"/>
           <w:cs/>
         </w:rPr>
+        <w:lastRenderedPageBreak/>
         <w:t>1</w:t>
       </w:r>
       <w:r>
@@ -10732,8 +11754,7 @@
         <w:gridCol w:w="1814"/>
         <w:gridCol w:w="1417"/>
         <w:gridCol w:w="1701"/>
-        <w:gridCol w:w="1276"/>
-        <w:gridCol w:w="567"/>
+        <w:gridCol w:w="1843"/>
         <w:gridCol w:w="2268"/>
       </w:tblGrid>
       <w:tr>
@@ -10893,7 +11914,6 @@
         <w:tc>
           <w:tcPr>
             <w:tcW w:w="1843" w:type="dxa"/>
-            <w:gridSpan w:val="2"/>
             <w:shd w:val="clear" w:color="auto" w:fill="FFC000"/>
           </w:tcPr>
           <w:p>
@@ -11007,7 +12027,7 @@
         <w:tc>
           <w:tcPr>
             <w:tcW w:w="9043" w:type="dxa"/>
-            <w:gridSpan w:val="6"/>
+            <w:gridSpan w:val="5"/>
             <w:shd w:val="clear" w:color="auto" w:fill="D9D9D9" w:themeFill="background1" w:themeFillShade="D9"/>
           </w:tcPr>
           <w:p>
@@ -11029,29 +12049,29 @@
                 <w:szCs w:val="32"/>
                 <w:cs/>
               </w:rPr>
-              <w:t>ส่วน รายละเอียดการ</w:t>
-            </w:r>
-            <w:r>
-              <w:rPr>
-                <w:rFonts w:ascii="TH SarabunPSK" w:hAnsi="TH SarabunPSK" w:cs="TH SarabunPSK" w:hint="cs"/>
-                <w:b/>
-                <w:bCs/>
-                <w:sz w:val="32"/>
-                <w:szCs w:val="32"/>
-                <w:cs/>
-              </w:rPr>
-              <w:t>การตรวจรับของกลาง</w:t>
-            </w:r>
-            <w:r>
-              <w:rPr>
-                <w:rFonts w:ascii="TH SarabunPSK" w:hAnsi="TH SarabunPSK" w:cs="TH SarabunPSK" w:hint="cs"/>
-                <w:b/>
-                <w:bCs/>
-                <w:sz w:val="32"/>
-                <w:szCs w:val="32"/>
-                <w:cs/>
-              </w:rPr>
-              <w:t xml:space="preserve"> </w:t>
+              <w:t xml:space="preserve">ส่วน </w:t>
+            </w:r>
+            <w:r>
+              <w:rPr>
+                <w:rFonts w:ascii="TH SarabunPSK" w:hAnsi="TH SarabunPSK" w:cs="TH SarabunPSK" w:hint="cs"/>
+                <w:b/>
+                <w:bCs/>
+                <w:sz w:val="32"/>
+                <w:szCs w:val="32"/>
+                <w:cs/>
+              </w:rPr>
+              <w:t>รายละเอียด</w:t>
+            </w:r>
+            <w:r>
+              <w:rPr>
+                <w:rFonts w:ascii="TH SarabunPSK" w:hAnsi="TH SarabunPSK" w:cs="TH SarabunPSK" w:hint="cs"/>
+                <w:b/>
+                <w:bCs/>
+                <w:sz w:val="32"/>
+                <w:szCs w:val="32"/>
+                <w:cs/>
+              </w:rPr>
+              <w:t>ประกอบการนำส่ง</w:t>
             </w:r>
           </w:p>
         </w:tc>
@@ -11111,6 +12131,7 @@
                 <w:bCs/>
                 <w:sz w:val="32"/>
                 <w:szCs w:val="32"/>
+                <w:cs/>
               </w:rPr>
             </w:pPr>
             <w:r>
@@ -11135,20 +12156,8 @@
                 <w:szCs w:val="32"/>
                 <w:cs/>
               </w:rPr>
-              <w:t>การตรวจรับของกลาง</w:t>
-            </w:r>
-          </w:p>
-          <w:p>
-            <w:pPr>
-              <w:rPr>
-                <w:rFonts w:ascii="TH SarabunPSK" w:hAnsi="TH SarabunPSK" w:cs="TH SarabunPSK"/>
-                <w:b/>
-                <w:bCs/>
-                <w:sz w:val="32"/>
-                <w:szCs w:val="32"/>
-                <w:cs/>
-              </w:rPr>
-            </w:pPr>
+              <w:t>ใบงาน</w:t>
+            </w:r>
           </w:p>
         </w:tc>
         <w:tc>
@@ -11212,17 +12221,7 @@
                 <w:sz w:val="32"/>
                 <w:szCs w:val="32"/>
               </w:rPr>
-              <w:t>ops_r</w:t>
-            </w:r>
-            <w:r>
-              <w:rPr>
-                <w:rFonts w:ascii="TH SarabunPSK" w:hAnsi="TH SarabunPSK" w:cs="TH SarabunPSK"/>
-                <w:b/>
-                <w:bCs/>
-                <w:sz w:val="32"/>
-                <w:szCs w:val="32"/>
-              </w:rPr>
-              <w:t>evenue</w:t>
+              <w:t>ops_revenue</w:t>
             </w:r>
             <w:proofErr w:type="spellEnd"/>
           </w:p>
@@ -11230,7 +12229,6 @@
         <w:tc>
           <w:tcPr>
             <w:tcW w:w="1843" w:type="dxa"/>
-            <w:gridSpan w:val="2"/>
           </w:tcPr>
           <w:p>
             <w:pPr>
@@ -11346,7 +12344,7 @@
                 <w:szCs w:val="32"/>
                 <w:cs/>
               </w:rPr>
-              <w:t>วันที่นำส่ง</w:t>
+              <w:t>วันที่จับกุม</w:t>
             </w:r>
           </w:p>
         </w:tc>
@@ -11404,7 +12402,6 @@
         <w:tc>
           <w:tcPr>
             <w:tcW w:w="1843" w:type="dxa"/>
-            <w:gridSpan w:val="2"/>
           </w:tcPr>
           <w:p>
             <w:pPr>
@@ -11481,7 +12478,6 @@
                 <w:sz w:val="32"/>
                 <w:szCs w:val="32"/>
               </w:rPr>
-              <w:lastRenderedPageBreak/>
               <w:t>1</w:t>
             </w:r>
             <w:r>
@@ -11589,7 +12585,6 @@
         <w:tc>
           <w:tcPr>
             <w:tcW w:w="1843" w:type="dxa"/>
-            <w:gridSpan w:val="2"/>
           </w:tcPr>
           <w:p>
             <w:pPr>
@@ -11712,7 +12707,7 @@
                 <w:szCs w:val="32"/>
                 <w:cs/>
               </w:rPr>
-              <w:t xml:space="preserve">เลขที่หนังสือนำส่ง </w:t>
+              <w:t>ผู้กล่าวหา</w:t>
             </w:r>
           </w:p>
         </w:tc>
@@ -11761,24 +12756,13 @@
                 <w:sz w:val="32"/>
                 <w:szCs w:val="32"/>
               </w:rPr>
-              <w:t>ops_revenue</w:t>
-            </w:r>
-            <w:r>
-              <w:rPr>
-                <w:rFonts w:ascii="TH SarabunPSK" w:hAnsi="TH SarabunPSK" w:cs="TH SarabunPSK"/>
-                <w:b/>
-                <w:bCs/>
-                <w:sz w:val="32"/>
-                <w:szCs w:val="32"/>
-              </w:rPr>
-              <w:t>_detail</w:t>
+              <w:t>ops_revenue_detail</w:t>
             </w:r>
           </w:p>
         </w:tc>
         <w:tc>
           <w:tcPr>
             <w:tcW w:w="1843" w:type="dxa"/>
-            <w:gridSpan w:val="2"/>
           </w:tcPr>
           <w:p>
             <w:pPr>
@@ -11895,13 +12879,33 @@
                 <w:szCs w:val="32"/>
                 <w:cs/>
               </w:rPr>
-              <w:t>เรียน</w:t>
-            </w:r>
-            <w:r>
-              <w:rPr>
-                <w:rFonts w:ascii="TH SarabunPSK" w:hAnsi="TH SarabunPSK" w:cs="TH SarabunPSK"/>
-                <w:b/>
-                <w:bCs/>
+              <w:t>ตำแหน่ง</w:t>
+            </w:r>
+          </w:p>
+        </w:tc>
+        <w:tc>
+          <w:tcPr>
+            <w:tcW w:w="1417" w:type="dxa"/>
+          </w:tcPr>
+          <w:p>
+            <w:pPr>
+              <w:rPr>
+                <w:sz w:val="32"/>
+                <w:szCs w:val="32"/>
+              </w:rPr>
+            </w:pPr>
+            <w:r>
+              <w:rPr>
+                <w:rFonts w:ascii="TH SarabunPSK" w:hAnsi="TH SarabunPSK" w:cs="TH SarabunPSK"/>
+                <w:b/>
+                <w:bCs/>
+                <w:sz w:val="32"/>
+                <w:szCs w:val="32"/>
+              </w:rPr>
+              <w:t>Input Box</w:t>
+            </w:r>
+            <w:r>
+              <w:rPr>
                 <w:sz w:val="32"/>
                 <w:szCs w:val="32"/>
               </w:rPr>
@@ -11911,36 +12915,6 @@
         </w:tc>
         <w:tc>
           <w:tcPr>
-            <w:tcW w:w="1417" w:type="dxa"/>
-          </w:tcPr>
-          <w:p>
-            <w:pPr>
-              <w:rPr>
-                <w:sz w:val="32"/>
-                <w:szCs w:val="32"/>
-              </w:rPr>
-            </w:pPr>
-            <w:r>
-              <w:rPr>
-                <w:rFonts w:ascii="TH SarabunPSK" w:hAnsi="TH SarabunPSK" w:cs="TH SarabunPSK"/>
-                <w:b/>
-                <w:bCs/>
-                <w:sz w:val="32"/>
-                <w:szCs w:val="32"/>
-              </w:rPr>
-              <w:t>Input Box</w:t>
-            </w:r>
-            <w:r>
-              <w:rPr>
-                <w:sz w:val="32"/>
-                <w:szCs w:val="32"/>
-              </w:rPr>
-              <w:t xml:space="preserve"> </w:t>
-            </w:r>
-          </w:p>
-        </w:tc>
-        <w:tc>
-          <w:tcPr>
             <w:tcW w:w="1701" w:type="dxa"/>
           </w:tcPr>
           <w:p>
@@ -11970,7 +12944,6 @@
         <w:tc>
           <w:tcPr>
             <w:tcW w:w="1843" w:type="dxa"/>
-            <w:gridSpan w:val="2"/>
           </w:tcPr>
           <w:p>
             <w:pPr>
@@ -12041,27 +13014,6 @@
                 <w:szCs w:val="32"/>
               </w:rPr>
             </w:pPr>
-            <w:r>
-              <w:rPr>
-                <w:rFonts w:ascii="TH SarabunPSK" w:hAnsi="TH SarabunPSK" w:cs="TH SarabunPSK"/>
-                <w:b/>
-                <w:bCs/>
-                <w:sz w:val="32"/>
-                <w:szCs w:val="32"/>
-              </w:rPr>
-              <w:t>1</w:t>
-            </w:r>
-            <w:r>
-              <w:rPr>
-                <w:rFonts w:ascii="TH SarabunPSK" w:hAnsi="TH SarabunPSK" w:cs="TH SarabunPSK" w:hint="cs"/>
-                <w:b/>
-                <w:bCs/>
-                <w:sz w:val="32"/>
-                <w:szCs w:val="32"/>
-                <w:cs/>
-              </w:rPr>
-              <w:t>.6</w:t>
-            </w:r>
           </w:p>
         </w:tc>
         <w:tc>
@@ -12087,7 +13039,7 @@
                 <w:szCs w:val="32"/>
                 <w:cs/>
               </w:rPr>
-              <w:t>เขียนที่</w:t>
+              <w:t>หน่วยงาน</w:t>
             </w:r>
           </w:p>
         </w:tc>
@@ -12098,20 +13050,13 @@
           <w:p>
             <w:pPr>
               <w:rPr>
-                <w:sz w:val="32"/>
-                <w:szCs w:val="32"/>
-              </w:rPr>
-            </w:pPr>
-            <w:r>
-              <w:rPr>
-                <w:rFonts w:ascii="TH SarabunPSK" w:hAnsi="TH SarabunPSK" w:cs="TH SarabunPSK"/>
-                <w:b/>
-                <w:bCs/>
-                <w:sz w:val="32"/>
-                <w:szCs w:val="32"/>
-              </w:rPr>
-              <w:t>Input Box</w:t>
-            </w:r>
+                <w:rFonts w:ascii="TH SarabunPSK" w:hAnsi="TH SarabunPSK" w:cs="TH SarabunPSK"/>
+                <w:b/>
+                <w:bCs/>
+                <w:sz w:val="32"/>
+                <w:szCs w:val="32"/>
+              </w:rPr>
+            </w:pPr>
           </w:p>
         </w:tc>
         <w:tc>
@@ -12128,45 +13073,20 @@
                 <w:szCs w:val="32"/>
               </w:rPr>
             </w:pPr>
-            <w:proofErr w:type="spellStart"/>
-            <w:r>
-              <w:rPr>
-                <w:rFonts w:ascii="TH SarabunPSK" w:hAnsi="TH SarabunPSK" w:cs="TH SarabunPSK"/>
-                <w:b/>
-                <w:bCs/>
-                <w:sz w:val="32"/>
-                <w:szCs w:val="32"/>
-              </w:rPr>
-              <w:t>ops_revenue</w:t>
-            </w:r>
-            <w:proofErr w:type="spellEnd"/>
           </w:p>
         </w:tc>
         <w:tc>
           <w:tcPr>
             <w:tcW w:w="1843" w:type="dxa"/>
-            <w:gridSpan w:val="2"/>
-          </w:tcPr>
-          <w:p>
-            <w:pPr>
-              <w:rPr>
-                <w:rFonts w:ascii="TH SarabunPSK" w:hAnsi="TH SarabunPSK" w:cs="TH SarabunPSK"/>
-                <w:b/>
-                <w:bCs/>
-                <w:sz w:val="32"/>
-                <w:szCs w:val="32"/>
-              </w:rPr>
-            </w:pPr>
-            <w:proofErr w:type="spellStart"/>
-            <w:r>
-              <w:rPr>
-                <w:rFonts w:ascii="TH SarabunPSK" w:hAnsi="TH SarabunPSK" w:cs="TH SarabunPSK"/>
-                <w:sz w:val="32"/>
-                <w:szCs w:val="32"/>
-              </w:rPr>
-              <w:t>StationName</w:t>
-            </w:r>
-            <w:proofErr w:type="spellEnd"/>
+          </w:tcPr>
+          <w:p>
+            <w:pPr>
+              <w:rPr>
+                <w:rFonts w:ascii="TH SarabunPSK" w:hAnsi="TH SarabunPSK" w:cs="TH SarabunPSK"/>
+                <w:sz w:val="32"/>
+                <w:szCs w:val="32"/>
+              </w:rPr>
+            </w:pPr>
           </w:p>
         </w:tc>
         <w:tc>
@@ -12188,7 +13108,7 @@
       </w:tr>
       <w:tr>
         <w:trPr>
-          <w:trHeight w:hRule="exact" w:val="780"/>
+          <w:trHeight w:hRule="exact" w:val="454"/>
         </w:trPr>
         <w:tc>
           <w:tcPr>
@@ -12205,27 +13125,6 @@
                 <w:szCs w:val="32"/>
               </w:rPr>
             </w:pPr>
-            <w:r>
-              <w:rPr>
-                <w:rFonts w:ascii="TH SarabunPSK" w:hAnsi="TH SarabunPSK" w:cs="TH SarabunPSK"/>
-                <w:b/>
-                <w:bCs/>
-                <w:sz w:val="32"/>
-                <w:szCs w:val="32"/>
-              </w:rPr>
-              <w:t>1</w:t>
-            </w:r>
-            <w:r>
-              <w:rPr>
-                <w:rFonts w:ascii="TH SarabunPSK" w:hAnsi="TH SarabunPSK" w:cs="TH SarabunPSK" w:hint="cs"/>
-                <w:b/>
-                <w:bCs/>
-                <w:sz w:val="32"/>
-                <w:szCs w:val="32"/>
-                <w:cs/>
-              </w:rPr>
-              <w:t>.7</w:t>
-            </w:r>
           </w:p>
         </w:tc>
         <w:tc>
@@ -12251,7 +13150,7 @@
                 <w:szCs w:val="32"/>
                 <w:cs/>
               </w:rPr>
-              <w:t>ผู้นำส่ง</w:t>
+              <w:t>สถานที่จับกุม</w:t>
             </w:r>
           </w:p>
         </w:tc>
@@ -12262,20 +13161,13 @@
           <w:p>
             <w:pPr>
               <w:rPr>
-                <w:sz w:val="32"/>
-                <w:szCs w:val="32"/>
-              </w:rPr>
-            </w:pPr>
-            <w:r>
-              <w:rPr>
-                <w:rFonts w:ascii="TH SarabunPSK" w:hAnsi="TH SarabunPSK" w:cs="TH SarabunPSK"/>
-                <w:b/>
-                <w:bCs/>
-                <w:sz w:val="32"/>
-                <w:szCs w:val="32"/>
-              </w:rPr>
-              <w:t>Input Box</w:t>
-            </w:r>
+                <w:rFonts w:ascii="TH SarabunPSK" w:hAnsi="TH SarabunPSK" w:cs="TH SarabunPSK"/>
+                <w:b/>
+                <w:bCs/>
+                <w:sz w:val="32"/>
+                <w:szCs w:val="32"/>
+              </w:rPr>
+            </w:pPr>
           </w:p>
         </w:tc>
         <w:tc>
@@ -12292,79 +13184,20 @@
                 <w:szCs w:val="32"/>
               </w:rPr>
             </w:pPr>
-            <w:proofErr w:type="spellStart"/>
-            <w:r>
-              <w:rPr>
-                <w:rFonts w:ascii="TH SarabunPSK" w:hAnsi="TH SarabunPSK" w:cs="TH SarabunPSK"/>
-                <w:b/>
-                <w:bCs/>
-                <w:sz w:val="32"/>
-                <w:szCs w:val="32"/>
-              </w:rPr>
-              <w:t>ops_</w:t>
-            </w:r>
-            <w:r>
-              <w:rPr>
-                <w:rFonts w:ascii="TH SarabunPSK" w:hAnsi="TH SarabunPSK" w:cs="TH SarabunPSK"/>
-                <w:b/>
-                <w:bCs/>
-                <w:sz w:val="32"/>
-                <w:szCs w:val="32"/>
-              </w:rPr>
-              <w:t>revenue_staff</w:t>
-            </w:r>
-            <w:proofErr w:type="spellEnd"/>
           </w:p>
         </w:tc>
         <w:tc>
           <w:tcPr>
             <w:tcW w:w="1843" w:type="dxa"/>
-            <w:gridSpan w:val="2"/>
-          </w:tcPr>
-          <w:p>
-            <w:pPr>
-              <w:rPr>
-                <w:rFonts w:ascii="TH SarabunPSK" w:hAnsi="TH SarabunPSK" w:cs="TH SarabunPSK"/>
-                <w:b/>
-                <w:bCs/>
-                <w:sz w:val="24"/>
-                <w:szCs w:val="24"/>
-              </w:rPr>
-            </w:pPr>
-            <w:proofErr w:type="spellStart"/>
-            <w:r>
-              <w:rPr>
-                <w:rFonts w:ascii="TH SarabunPSK" w:hAnsi="TH SarabunPSK" w:cs="TH SarabunPSK"/>
-                <w:b/>
-                <w:bCs/>
-                <w:sz w:val="24"/>
-                <w:szCs w:val="24"/>
-              </w:rPr>
-              <w:t>TitleName</w:t>
-            </w:r>
-            <w:proofErr w:type="spellEnd"/>
-            <w:r>
-              <w:rPr>
-                <w:rFonts w:ascii="TH SarabunPSK" w:hAnsi="TH SarabunPSK" w:cs="TH SarabunPSK"/>
-                <w:b/>
-                <w:bCs/>
-                <w:sz w:val="24"/>
-                <w:szCs w:val="24"/>
-              </w:rPr>
-              <w:t xml:space="preserve"> + </w:t>
-            </w:r>
-            <w:proofErr w:type="spellStart"/>
-            <w:r>
-              <w:rPr>
-                <w:rFonts w:ascii="TH SarabunPSK" w:hAnsi="TH SarabunPSK" w:cs="TH SarabunPSK"/>
-                <w:b/>
-                <w:bCs/>
-                <w:sz w:val="24"/>
-                <w:szCs w:val="24"/>
-              </w:rPr>
-              <w:t>FirstName+LastName</w:t>
-            </w:r>
-            <w:proofErr w:type="spellEnd"/>
+          </w:tcPr>
+          <w:p>
+            <w:pPr>
+              <w:rPr>
+                <w:rFonts w:ascii="TH SarabunPSK" w:hAnsi="TH SarabunPSK" w:cs="TH SarabunPSK"/>
+                <w:sz w:val="32"/>
+                <w:szCs w:val="32"/>
+              </w:rPr>
+            </w:pPr>
           </w:p>
         </w:tc>
         <w:tc>
@@ -12386,7 +13219,7 @@
       </w:tr>
       <w:tr>
         <w:trPr>
-          <w:trHeight w:hRule="exact" w:val="474"/>
+          <w:trHeight w:hRule="exact" w:val="454"/>
         </w:trPr>
         <w:tc>
           <w:tcPr>
@@ -12403,27 +13236,6 @@
                 <w:szCs w:val="32"/>
               </w:rPr>
             </w:pPr>
-            <w:r>
-              <w:rPr>
-                <w:rFonts w:ascii="TH SarabunPSK" w:hAnsi="TH SarabunPSK" w:cs="TH SarabunPSK"/>
-                <w:b/>
-                <w:bCs/>
-                <w:sz w:val="32"/>
-                <w:szCs w:val="32"/>
-              </w:rPr>
-              <w:t>1</w:t>
-            </w:r>
-            <w:r>
-              <w:rPr>
-                <w:rFonts w:ascii="TH SarabunPSK" w:hAnsi="TH SarabunPSK" w:cs="TH SarabunPSK" w:hint="cs"/>
-                <w:b/>
-                <w:bCs/>
-                <w:sz w:val="32"/>
-                <w:szCs w:val="32"/>
-                <w:cs/>
-              </w:rPr>
-              <w:t>.8</w:t>
-            </w:r>
           </w:p>
         </w:tc>
         <w:tc>
@@ -12449,7 +13261,7 @@
                 <w:szCs w:val="32"/>
                 <w:cs/>
               </w:rPr>
-              <w:t>ตำแหน่ง</w:t>
+              <w:t>เลขที่คดีรับคำกล่าวโทษ</w:t>
             </w:r>
           </w:p>
         </w:tc>
@@ -12460,20 +13272,13 @@
           <w:p>
             <w:pPr>
               <w:rPr>
-                <w:sz w:val="32"/>
-                <w:szCs w:val="32"/>
-              </w:rPr>
-            </w:pPr>
-            <w:r>
-              <w:rPr>
-                <w:rFonts w:ascii="TH SarabunPSK" w:hAnsi="TH SarabunPSK" w:cs="TH SarabunPSK"/>
-                <w:b/>
-                <w:bCs/>
-                <w:sz w:val="32"/>
-                <w:szCs w:val="32"/>
-              </w:rPr>
-              <w:t>Input Box</w:t>
-            </w:r>
+                <w:rFonts w:ascii="TH SarabunPSK" w:hAnsi="TH SarabunPSK" w:cs="TH SarabunPSK"/>
+                <w:b/>
+                <w:bCs/>
+                <w:sz w:val="32"/>
+                <w:szCs w:val="32"/>
+              </w:rPr>
+            </w:pPr>
           </w:p>
         </w:tc>
         <w:tc>
@@ -12483,61 +13288,27 @@
           <w:p>
             <w:pPr>
               <w:rPr>
-                <w:sz w:val="32"/>
-                <w:szCs w:val="32"/>
-              </w:rPr>
-            </w:pPr>
-            <w:proofErr w:type="spellStart"/>
-            <w:r>
-              <w:rPr>
-                <w:rFonts w:ascii="TH SarabunPSK" w:hAnsi="TH SarabunPSK" w:cs="TH SarabunPSK"/>
-                <w:b/>
-                <w:bCs/>
-                <w:sz w:val="32"/>
-                <w:szCs w:val="32"/>
-              </w:rPr>
-              <w:t>ops_</w:t>
-            </w:r>
-            <w:r>
-              <w:rPr>
-                <w:rFonts w:ascii="TH SarabunPSK" w:hAnsi="TH SarabunPSK" w:cs="TH SarabunPSK"/>
-                <w:b/>
-                <w:bCs/>
-                <w:sz w:val="32"/>
-                <w:szCs w:val="32"/>
-              </w:rPr>
-              <w:t>revenue_staff</w:t>
-            </w:r>
-            <w:proofErr w:type="spellEnd"/>
+                <w:rFonts w:ascii="TH SarabunPSK" w:hAnsi="TH SarabunPSK" w:cs="TH SarabunPSK"/>
+                <w:b/>
+                <w:bCs/>
+                <w:sz w:val="32"/>
+                <w:szCs w:val="32"/>
+              </w:rPr>
+            </w:pPr>
           </w:p>
         </w:tc>
         <w:tc>
           <w:tcPr>
             <w:tcW w:w="1843" w:type="dxa"/>
-            <w:gridSpan w:val="2"/>
-          </w:tcPr>
-          <w:p>
-            <w:pPr>
-              <w:rPr>
-                <w:rFonts w:ascii="TH SarabunPSK" w:hAnsi="TH SarabunPSK" w:cs="TH SarabunPSK"/>
-                <w:b/>
-                <w:bCs/>
-                <w:sz w:val="32"/>
-                <w:szCs w:val="32"/>
-              </w:rPr>
-            </w:pPr>
-            <w:proofErr w:type="spellStart"/>
-            <w:r>
-              <w:rPr>
-                <w:rFonts w:ascii="TH SarabunPSK" w:hAnsi="TH SarabunPSK" w:cs="TH SarabunPSK"/>
-                <w:b/>
-                <w:bCs/>
-                <w:sz w:val="32"/>
-                <w:szCs w:val="32"/>
-              </w:rPr>
-              <w:t>PositionName</w:t>
-            </w:r>
-            <w:proofErr w:type="spellEnd"/>
+          </w:tcPr>
+          <w:p>
+            <w:pPr>
+              <w:rPr>
+                <w:rFonts w:ascii="TH SarabunPSK" w:hAnsi="TH SarabunPSK" w:cs="TH SarabunPSK"/>
+                <w:sz w:val="32"/>
+                <w:szCs w:val="32"/>
+              </w:rPr>
+            </w:pPr>
           </w:p>
         </w:tc>
         <w:tc>
@@ -12559,7 +13330,7 @@
       </w:tr>
       <w:tr>
         <w:trPr>
-          <w:trHeight w:hRule="exact" w:val="553"/>
+          <w:trHeight w:hRule="exact" w:val="454"/>
         </w:trPr>
         <w:tc>
           <w:tcPr>
@@ -12576,17 +13347,18 @@
                 <w:szCs w:val="32"/>
               </w:rPr>
             </w:pPr>
-            <w:r>
-              <w:rPr>
-                <w:rFonts w:ascii="TH SarabunPSK" w:hAnsi="TH SarabunPSK" w:cs="TH SarabunPSK" w:hint="cs"/>
-                <w:b/>
-                <w:bCs/>
-                <w:sz w:val="32"/>
-                <w:szCs w:val="32"/>
-                <w:cs/>
-              </w:rPr>
-              <w:t>1.9</w:t>
-            </w:r>
+          </w:p>
+          <w:p>
+            <w:pPr>
+              <w:jc w:val="center"/>
+              <w:rPr>
+                <w:rFonts w:ascii="TH SarabunPSK" w:hAnsi="TH SarabunPSK" w:cs="TH SarabunPSK"/>
+                <w:b/>
+                <w:bCs/>
+                <w:sz w:val="32"/>
+                <w:szCs w:val="32"/>
+              </w:rPr>
+            </w:pPr>
           </w:p>
         </w:tc>
         <w:tc>
@@ -12612,7 +13384,7 @@
                 <w:szCs w:val="32"/>
                 <w:cs/>
               </w:rPr>
-              <w:t>หน่วยงาน</w:t>
+              <w:t>วันที่รับคดี</w:t>
             </w:r>
           </w:p>
         </w:tc>
@@ -12623,20 +13395,13 @@
           <w:p>
             <w:pPr>
               <w:rPr>
-                <w:sz w:val="32"/>
-                <w:szCs w:val="32"/>
-              </w:rPr>
-            </w:pPr>
-            <w:r>
-              <w:rPr>
-                <w:rFonts w:ascii="TH SarabunPSK" w:hAnsi="TH SarabunPSK" w:cs="TH SarabunPSK"/>
-                <w:b/>
-                <w:bCs/>
-                <w:sz w:val="32"/>
-                <w:szCs w:val="32"/>
-              </w:rPr>
-              <w:t>Input Box</w:t>
-            </w:r>
+                <w:rFonts w:ascii="TH SarabunPSK" w:hAnsi="TH SarabunPSK" w:cs="TH SarabunPSK"/>
+                <w:b/>
+                <w:bCs/>
+                <w:sz w:val="32"/>
+                <w:szCs w:val="32"/>
+              </w:rPr>
+            </w:pPr>
           </w:p>
         </w:tc>
         <w:tc>
@@ -12646,61 +13411,27 @@
           <w:p>
             <w:pPr>
               <w:rPr>
-                <w:sz w:val="32"/>
-                <w:szCs w:val="32"/>
-              </w:rPr>
-            </w:pPr>
-            <w:proofErr w:type="spellStart"/>
-            <w:r>
-              <w:rPr>
-                <w:rFonts w:ascii="TH SarabunPSK" w:hAnsi="TH SarabunPSK" w:cs="TH SarabunPSK"/>
-                <w:b/>
-                <w:bCs/>
-                <w:sz w:val="32"/>
-                <w:szCs w:val="32"/>
-              </w:rPr>
-              <w:t>ops_</w:t>
-            </w:r>
-            <w:r>
-              <w:rPr>
-                <w:rFonts w:ascii="TH SarabunPSK" w:hAnsi="TH SarabunPSK" w:cs="TH SarabunPSK"/>
-                <w:b/>
-                <w:bCs/>
-                <w:sz w:val="32"/>
-                <w:szCs w:val="32"/>
-              </w:rPr>
-              <w:t>revenue_staff</w:t>
-            </w:r>
-            <w:proofErr w:type="spellEnd"/>
+                <w:rFonts w:ascii="TH SarabunPSK" w:hAnsi="TH SarabunPSK" w:cs="TH SarabunPSK"/>
+                <w:b/>
+                <w:bCs/>
+                <w:sz w:val="32"/>
+                <w:szCs w:val="32"/>
+              </w:rPr>
+            </w:pPr>
           </w:p>
         </w:tc>
         <w:tc>
           <w:tcPr>
             <w:tcW w:w="1843" w:type="dxa"/>
-            <w:gridSpan w:val="2"/>
-          </w:tcPr>
-          <w:p>
-            <w:pPr>
-              <w:rPr>
-                <w:rFonts w:ascii="TH SarabunPSK" w:hAnsi="TH SarabunPSK" w:cs="TH SarabunPSK"/>
-                <w:b/>
-                <w:bCs/>
-                <w:sz w:val="32"/>
-                <w:szCs w:val="32"/>
-              </w:rPr>
-            </w:pPr>
-            <w:proofErr w:type="spellStart"/>
-            <w:r>
-              <w:rPr>
-                <w:rFonts w:ascii="TH SarabunPSK" w:hAnsi="TH SarabunPSK" w:cs="TH SarabunPSK"/>
-                <w:b/>
-                <w:bCs/>
-                <w:sz w:val="32"/>
-                <w:szCs w:val="32"/>
-              </w:rPr>
-              <w:t>DepartmentNamee</w:t>
-            </w:r>
-            <w:proofErr w:type="spellEnd"/>
+          </w:tcPr>
+          <w:p>
+            <w:pPr>
+              <w:rPr>
+                <w:rFonts w:ascii="TH SarabunPSK" w:hAnsi="TH SarabunPSK" w:cs="TH SarabunPSK"/>
+                <w:sz w:val="32"/>
+                <w:szCs w:val="32"/>
+              </w:rPr>
+            </w:pPr>
           </w:p>
         </w:tc>
         <w:tc>
@@ -12722,7 +13453,7 @@
       </w:tr>
       <w:tr>
         <w:trPr>
-          <w:trHeight w:hRule="exact" w:val="620"/>
+          <w:trHeight w:hRule="exact" w:val="454"/>
         </w:trPr>
         <w:tc>
           <w:tcPr>
@@ -12737,19 +13468,8 @@
                 <w:bCs/>
                 <w:sz w:val="32"/>
                 <w:szCs w:val="32"/>
-                <w:cs/>
-              </w:rPr>
-            </w:pPr>
-            <w:r>
-              <w:rPr>
-                <w:rFonts w:ascii="TH SarabunPSK" w:hAnsi="TH SarabunPSK" w:cs="TH SarabunPSK"/>
-                <w:b/>
-                <w:bCs/>
-                <w:sz w:val="32"/>
-                <w:szCs w:val="32"/>
-              </w:rPr>
-              <w:t>1.10</w:t>
-            </w:r>
+              </w:rPr>
+            </w:pPr>
           </w:p>
         </w:tc>
         <w:tc>
@@ -12764,19 +13484,18 @@
                 <w:bCs/>
                 <w:sz w:val="32"/>
                 <w:szCs w:val="32"/>
-                <w:cs/>
-              </w:rPr>
-            </w:pPr>
-            <w:r>
-              <w:rPr>
-                <w:rFonts w:ascii="TH SarabunPSK" w:hAnsi="TH SarabunPSK" w:cs="TH SarabunPSK" w:hint="cs"/>
-                <w:b/>
-                <w:bCs/>
-                <w:sz w:val="32"/>
-                <w:szCs w:val="32"/>
-                <w:cs/>
-              </w:rPr>
-              <w:t>ผู้จัดทำ</w:t>
+              </w:rPr>
+            </w:pPr>
+            <w:r>
+              <w:rPr>
+                <w:rFonts w:ascii="TH SarabunPSK" w:hAnsi="TH SarabunPSK" w:cs="TH SarabunPSK" w:hint="cs"/>
+                <w:b/>
+                <w:bCs/>
+                <w:sz w:val="32"/>
+                <w:szCs w:val="32"/>
+                <w:cs/>
+              </w:rPr>
+              <w:t>เวลา</w:t>
             </w:r>
           </w:p>
         </w:tc>
@@ -12794,16 +13513,6 @@
                 <w:szCs w:val="32"/>
               </w:rPr>
             </w:pPr>
-            <w:r>
-              <w:rPr>
-                <w:rFonts w:ascii="TH SarabunPSK" w:hAnsi="TH SarabunPSK" w:cs="TH SarabunPSK"/>
-                <w:b/>
-                <w:bCs/>
-                <w:sz w:val="32"/>
-                <w:szCs w:val="32"/>
-              </w:rPr>
-              <w:t>Input Box</w:t>
-            </w:r>
           </w:p>
         </w:tc>
         <w:tc>
@@ -12820,80 +13529,20 @@
                 <w:szCs w:val="32"/>
               </w:rPr>
             </w:pPr>
-            <w:proofErr w:type="spellStart"/>
-            <w:r>
-              <w:rPr>
-                <w:rFonts w:ascii="TH SarabunPSK" w:hAnsi="TH SarabunPSK" w:cs="TH SarabunPSK"/>
-                <w:b/>
-                <w:bCs/>
-                <w:sz w:val="32"/>
-                <w:szCs w:val="32"/>
-              </w:rPr>
-              <w:t>ops_</w:t>
-            </w:r>
-            <w:r>
-              <w:rPr>
-                <w:rFonts w:ascii="TH SarabunPSK" w:hAnsi="TH SarabunPSK" w:cs="TH SarabunPSK"/>
-                <w:b/>
-                <w:bCs/>
-                <w:sz w:val="32"/>
-                <w:szCs w:val="32"/>
-              </w:rPr>
-              <w:t>revenue_staff</w:t>
-            </w:r>
-            <w:proofErr w:type="spellEnd"/>
           </w:p>
         </w:tc>
         <w:tc>
           <w:tcPr>
             <w:tcW w:w="1843" w:type="dxa"/>
-            <w:gridSpan w:val="2"/>
-          </w:tcPr>
-          <w:p>
-            <w:pPr>
-              <w:rPr>
-                <w:rFonts w:ascii="TH SarabunPSK" w:hAnsi="TH SarabunPSK" w:cs="TH SarabunPSK"/>
-                <w:b/>
-                <w:bCs/>
-                <w:color w:val="FF0000"/>
-                <w:sz w:val="32"/>
-                <w:szCs w:val="32"/>
-              </w:rPr>
-            </w:pPr>
-            <w:proofErr w:type="spellStart"/>
-            <w:r>
-              <w:rPr>
-                <w:rFonts w:ascii="TH SarabunPSK" w:hAnsi="TH SarabunPSK" w:cs="TH SarabunPSK"/>
-                <w:b/>
-                <w:bCs/>
-                <w:sz w:val="24"/>
-                <w:szCs w:val="24"/>
-              </w:rPr>
-              <w:t>TitleName</w:t>
-            </w:r>
-            <w:proofErr w:type="spellEnd"/>
-            <w:r>
-              <w:rPr>
-                <w:rFonts w:ascii="TH SarabunPSK" w:hAnsi="TH SarabunPSK" w:cs="TH SarabunPSK"/>
-                <w:b/>
-                <w:bCs/>
-                <w:sz w:val="24"/>
-                <w:szCs w:val="24"/>
-              </w:rPr>
-              <w:t xml:space="preserve"> + </w:t>
-            </w:r>
-            <w:proofErr w:type="spellStart"/>
-            <w:r>
-              <w:rPr>
-                <w:rFonts w:ascii="TH SarabunPSK" w:hAnsi="TH SarabunPSK" w:cs="TH SarabunPSK"/>
-                <w:b/>
-                <w:bCs/>
-                <w:sz w:val="24"/>
-                <w:szCs w:val="24"/>
-              </w:rPr>
-              <w:t>FirstName+LastName</w:t>
-            </w:r>
-            <w:proofErr w:type="spellEnd"/>
+          </w:tcPr>
+          <w:p>
+            <w:pPr>
+              <w:rPr>
+                <w:rFonts w:ascii="TH SarabunPSK" w:hAnsi="TH SarabunPSK" w:cs="TH SarabunPSK"/>
+                <w:sz w:val="32"/>
+                <w:szCs w:val="32"/>
+              </w:rPr>
+            </w:pPr>
           </w:p>
         </w:tc>
         <w:tc>
@@ -12915,7 +13564,7 @@
       </w:tr>
       <w:tr>
         <w:trPr>
-          <w:trHeight w:hRule="exact" w:val="567"/>
+          <w:trHeight w:hRule="exact" w:val="454"/>
         </w:trPr>
         <w:tc>
           <w:tcPr>
@@ -12930,19 +13579,8 @@
                 <w:bCs/>
                 <w:sz w:val="32"/>
                 <w:szCs w:val="32"/>
-                <w:cs/>
-              </w:rPr>
-            </w:pPr>
-            <w:r>
-              <w:rPr>
-                <w:rFonts w:ascii="TH SarabunPSK" w:hAnsi="TH SarabunPSK" w:cs="TH SarabunPSK"/>
-                <w:b/>
-                <w:bCs/>
-                <w:sz w:val="32"/>
-                <w:szCs w:val="32"/>
-              </w:rPr>
-              <w:t>1.11</w:t>
-            </w:r>
+              </w:rPr>
+            </w:pPr>
           </w:p>
         </w:tc>
         <w:tc>
@@ -12957,19 +13595,18 @@
                 <w:bCs/>
                 <w:sz w:val="32"/>
                 <w:szCs w:val="32"/>
-                <w:cs/>
-              </w:rPr>
-            </w:pPr>
-            <w:r>
-              <w:rPr>
-                <w:rFonts w:ascii="TH SarabunPSK" w:hAnsi="TH SarabunPSK" w:cs="TH SarabunPSK" w:hint="cs"/>
-                <w:b/>
-                <w:bCs/>
-                <w:sz w:val="32"/>
-                <w:szCs w:val="32"/>
-                <w:cs/>
-              </w:rPr>
-              <w:t>ตำแหน่ง</w:t>
+              </w:rPr>
+            </w:pPr>
+            <w:r>
+              <w:rPr>
+                <w:rFonts w:ascii="TH SarabunPSK" w:hAnsi="TH SarabunPSK" w:cs="TH SarabunPSK" w:hint="cs"/>
+                <w:b/>
+                <w:bCs/>
+                <w:sz w:val="32"/>
+                <w:szCs w:val="32"/>
+                <w:cs/>
+              </w:rPr>
+              <w:t>ฐานความผิดมาตรา</w:t>
             </w:r>
           </w:p>
         </w:tc>
@@ -12987,16 +13624,6 @@
                 <w:szCs w:val="32"/>
               </w:rPr>
             </w:pPr>
-            <w:r>
-              <w:rPr>
-                <w:rFonts w:ascii="TH SarabunPSK" w:hAnsi="TH SarabunPSK" w:cs="TH SarabunPSK"/>
-                <w:b/>
-                <w:bCs/>
-                <w:sz w:val="32"/>
-                <w:szCs w:val="32"/>
-              </w:rPr>
-              <w:t>Input Box</w:t>
-            </w:r>
           </w:p>
         </w:tc>
         <w:tc>
@@ -13013,59 +13640,20 @@
                 <w:szCs w:val="32"/>
               </w:rPr>
             </w:pPr>
-            <w:proofErr w:type="spellStart"/>
-            <w:r>
-              <w:rPr>
-                <w:rFonts w:ascii="TH SarabunPSK" w:hAnsi="TH SarabunPSK" w:cs="TH SarabunPSK"/>
-                <w:b/>
-                <w:bCs/>
-                <w:sz w:val="32"/>
-                <w:szCs w:val="32"/>
-              </w:rPr>
-              <w:t>ops_</w:t>
-            </w:r>
-            <w:r>
-              <w:rPr>
-                <w:rFonts w:ascii="TH SarabunPSK" w:hAnsi="TH SarabunPSK" w:cs="TH SarabunPSK"/>
-                <w:b/>
-                <w:bCs/>
-                <w:sz w:val="32"/>
-                <w:szCs w:val="32"/>
-              </w:rPr>
-              <w:t>revenue_staff</w:t>
-            </w:r>
-            <w:proofErr w:type="spellEnd"/>
           </w:p>
         </w:tc>
         <w:tc>
           <w:tcPr>
             <w:tcW w:w="1843" w:type="dxa"/>
-            <w:gridSpan w:val="2"/>
-          </w:tcPr>
-          <w:p>
-            <w:pPr>
-              <w:rPr>
-                <w:rFonts w:ascii="TH SarabunPSK" w:hAnsi="TH SarabunPSK" w:cs="TH SarabunPSK"/>
-                <w:b/>
-                <w:bCs/>
-                <w:color w:val="000000" w:themeColor="text1"/>
-                <w:sz w:val="32"/>
-                <w:szCs w:val="32"/>
-              </w:rPr>
-            </w:pPr>
-            <w:proofErr w:type="spellStart"/>
-            <w:r>
-              <w:rPr>
-                <w:rFonts w:ascii="TH SarabunPSK" w:hAnsi="TH SarabunPSK" w:cs="TH SarabunPSK"/>
-                <w:b/>
-                <w:bCs/>
-                <w:color w:val="000000" w:themeColor="text1"/>
-                <w:sz w:val="32"/>
-                <w:szCs w:val="32"/>
-              </w:rPr>
-              <w:t>OfficeName</w:t>
-            </w:r>
-            <w:proofErr w:type="spellEnd"/>
+          </w:tcPr>
+          <w:p>
+            <w:pPr>
+              <w:rPr>
+                <w:rFonts w:ascii="TH SarabunPSK" w:hAnsi="TH SarabunPSK" w:cs="TH SarabunPSK"/>
+                <w:sz w:val="32"/>
+                <w:szCs w:val="32"/>
+              </w:rPr>
+            </w:pPr>
           </w:p>
         </w:tc>
         <w:tc>
@@ -13087,7 +13675,7 @@
       </w:tr>
       <w:tr>
         <w:trPr>
-          <w:trHeight w:hRule="exact" w:val="561"/>
+          <w:trHeight w:hRule="exact" w:val="454"/>
         </w:trPr>
         <w:tc>
           <w:tcPr>
@@ -13102,19 +13690,8 @@
                 <w:bCs/>
                 <w:sz w:val="32"/>
                 <w:szCs w:val="32"/>
-                <w:cs/>
-              </w:rPr>
-            </w:pPr>
-            <w:r>
-              <w:rPr>
-                <w:rFonts w:ascii="TH SarabunPSK" w:hAnsi="TH SarabunPSK" w:cs="TH SarabunPSK"/>
-                <w:b/>
-                <w:bCs/>
-                <w:sz w:val="32"/>
-                <w:szCs w:val="32"/>
-              </w:rPr>
-              <w:t>1.12</w:t>
-            </w:r>
+              </w:rPr>
+            </w:pPr>
           </w:p>
         </w:tc>
         <w:tc>
@@ -13129,19 +13706,18 @@
                 <w:bCs/>
                 <w:sz w:val="32"/>
                 <w:szCs w:val="32"/>
-                <w:cs/>
-              </w:rPr>
-            </w:pPr>
-            <w:r>
-              <w:rPr>
-                <w:rFonts w:ascii="TH SarabunPSK" w:hAnsi="TH SarabunPSK" w:cs="TH SarabunPSK" w:hint="cs"/>
-                <w:b/>
-                <w:bCs/>
-                <w:sz w:val="32"/>
-                <w:szCs w:val="32"/>
-                <w:cs/>
-              </w:rPr>
-              <w:t>หน่วยงาน</w:t>
+              </w:rPr>
+            </w:pPr>
+            <w:r>
+              <w:rPr>
+                <w:rFonts w:ascii="TH SarabunPSK" w:hAnsi="TH SarabunPSK" w:cs="TH SarabunPSK" w:hint="cs"/>
+                <w:b/>
+                <w:bCs/>
+                <w:sz w:val="32"/>
+                <w:szCs w:val="32"/>
+                <w:cs/>
+              </w:rPr>
+              <w:t>ฐานความผิด</w:t>
             </w:r>
           </w:p>
         </w:tc>
@@ -13159,16 +13735,6 @@
                 <w:szCs w:val="32"/>
               </w:rPr>
             </w:pPr>
-            <w:r>
-              <w:rPr>
-                <w:rFonts w:ascii="TH SarabunPSK" w:hAnsi="TH SarabunPSK" w:cs="TH SarabunPSK"/>
-                <w:b/>
-                <w:bCs/>
-                <w:sz w:val="32"/>
-                <w:szCs w:val="32"/>
-              </w:rPr>
-              <w:t>Input Box</w:t>
-            </w:r>
           </w:p>
         </w:tc>
         <w:tc>
@@ -13185,81 +13751,20 @@
                 <w:szCs w:val="32"/>
               </w:rPr>
             </w:pPr>
-            <w:proofErr w:type="spellStart"/>
-            <w:r>
-              <w:rPr>
-                <w:rFonts w:ascii="TH SarabunPSK" w:hAnsi="TH SarabunPSK" w:cs="TH SarabunPSK"/>
-                <w:b/>
-                <w:bCs/>
-                <w:sz w:val="32"/>
-                <w:szCs w:val="32"/>
-              </w:rPr>
-              <w:t>ops_</w:t>
-            </w:r>
-            <w:r>
-              <w:rPr>
-                <w:rFonts w:ascii="TH SarabunPSK" w:hAnsi="TH SarabunPSK" w:cs="TH SarabunPSK"/>
-                <w:b/>
-                <w:bCs/>
-                <w:sz w:val="32"/>
-                <w:szCs w:val="32"/>
-              </w:rPr>
-              <w:t>revenue_staff</w:t>
-            </w:r>
-            <w:proofErr w:type="spellEnd"/>
           </w:p>
         </w:tc>
         <w:tc>
           <w:tcPr>
             <w:tcW w:w="1843" w:type="dxa"/>
-            <w:gridSpan w:val="2"/>
-          </w:tcPr>
-          <w:p>
-            <w:pPr>
-              <w:rPr>
-                <w:rFonts w:ascii="TH SarabunPSK" w:hAnsi="TH SarabunPSK" w:cs="TH SarabunPSK"/>
-                <w:b/>
-                <w:bCs/>
-                <w:color w:val="000000" w:themeColor="text1"/>
-                <w:sz w:val="32"/>
-                <w:szCs w:val="32"/>
-              </w:rPr>
-            </w:pPr>
-            <w:proofErr w:type="spellStart"/>
-            <w:r>
-              <w:rPr>
-                <w:rFonts w:ascii="TH SarabunPSK" w:hAnsi="TH SarabunPSK" w:cs="TH SarabunPSK"/>
-                <w:b/>
-                <w:bCs/>
-                <w:color w:val="000000" w:themeColor="text1"/>
-                <w:sz w:val="32"/>
-                <w:szCs w:val="32"/>
-              </w:rPr>
-              <w:t>OfficeShortName</w:t>
-            </w:r>
-            <w:proofErr w:type="spellEnd"/>
-            <w:r>
-              <w:rPr>
-                <w:rFonts w:ascii="TH SarabunPSK" w:hAnsi="TH SarabunPSK" w:cs="TH SarabunPSK"/>
-                <w:b/>
-                <w:bCs/>
-                <w:color w:val="000000" w:themeColor="text1"/>
-                <w:sz w:val="32"/>
-                <w:szCs w:val="32"/>
-              </w:rPr>
-              <w:t xml:space="preserve"> </w:t>
-            </w:r>
-            <w:r>
-              <w:rPr>
-                <w:rFonts w:ascii="TH SarabunPSK" w:hAnsi="TH SarabunPSK" w:cs="TH SarabunPSK"/>
-                <w:b/>
-                <w:bCs/>
-                <w:color w:val="000000" w:themeColor="text1"/>
-                <w:sz w:val="32"/>
-                <w:szCs w:val="32"/>
-              </w:rPr>
-              <w:t>e</w:t>
-            </w:r>
+          </w:tcPr>
+          <w:p>
+            <w:pPr>
+              <w:rPr>
+                <w:rFonts w:ascii="TH SarabunPSK" w:hAnsi="TH SarabunPSK" w:cs="TH SarabunPSK"/>
+                <w:sz w:val="32"/>
+                <w:szCs w:val="32"/>
+              </w:rPr>
+            </w:pPr>
           </w:p>
         </w:tc>
         <w:tc>
@@ -13281,7 +13786,7 @@
       </w:tr>
       <w:tr>
         <w:trPr>
-          <w:trHeight w:hRule="exact" w:val="1141"/>
+          <w:trHeight w:hRule="exact" w:val="454"/>
         </w:trPr>
         <w:tc>
           <w:tcPr>
@@ -13296,19 +13801,8 @@
                 <w:bCs/>
                 <w:sz w:val="32"/>
                 <w:szCs w:val="32"/>
-                <w:cs/>
-              </w:rPr>
-            </w:pPr>
-            <w:r>
-              <w:rPr>
-                <w:rFonts w:ascii="TH SarabunPSK" w:hAnsi="TH SarabunPSK" w:cs="TH SarabunPSK"/>
-                <w:b/>
-                <w:bCs/>
-                <w:sz w:val="32"/>
-                <w:szCs w:val="32"/>
-              </w:rPr>
-              <w:t>1.13</w:t>
-            </w:r>
+              </w:rPr>
+            </w:pPr>
           </w:p>
         </w:tc>
         <w:tc>
@@ -13323,19 +13817,18 @@
                 <w:bCs/>
                 <w:sz w:val="32"/>
                 <w:szCs w:val="32"/>
-                <w:cs/>
-              </w:rPr>
-            </w:pPr>
-            <w:r>
-              <w:rPr>
-                <w:rFonts w:ascii="TH SarabunPSK" w:hAnsi="TH SarabunPSK" w:cs="TH SarabunPSK" w:hint="cs"/>
-                <w:b/>
-                <w:bCs/>
-                <w:sz w:val="32"/>
-                <w:szCs w:val="32"/>
-                <w:cs/>
-              </w:rPr>
-              <w:t>สถานะนำส่งเงิน</w:t>
+              </w:rPr>
+            </w:pPr>
+            <w:r>
+              <w:rPr>
+                <w:rFonts w:ascii="TH SarabunPSK" w:hAnsi="TH SarabunPSK" w:cs="TH SarabunPSK" w:hint="cs"/>
+                <w:b/>
+                <w:bCs/>
+                <w:sz w:val="32"/>
+                <w:szCs w:val="32"/>
+                <w:cs/>
+              </w:rPr>
+              <w:t>บทกำหนดโทษ</w:t>
             </w:r>
           </w:p>
         </w:tc>
@@ -13353,16 +13846,6 @@
                 <w:szCs w:val="32"/>
               </w:rPr>
             </w:pPr>
-            <w:r>
-              <w:rPr>
-                <w:rFonts w:ascii="TH SarabunPSK" w:hAnsi="TH SarabunPSK" w:cs="TH SarabunPSK"/>
-                <w:b/>
-                <w:bCs/>
-                <w:sz w:val="32"/>
-                <w:szCs w:val="32"/>
-              </w:rPr>
-              <w:t>Drop Down List</w:t>
-            </w:r>
           </w:p>
         </w:tc>
         <w:tc>
@@ -13379,53 +13862,20 @@
                 <w:szCs w:val="32"/>
               </w:rPr>
             </w:pPr>
-            <w:r>
-              <w:rPr>
-                <w:rFonts w:ascii="TH SarabunPSK" w:hAnsi="TH SarabunPSK" w:cs="TH SarabunPSK"/>
-                <w:b/>
-                <w:bCs/>
-                <w:sz w:val="32"/>
-                <w:szCs w:val="32"/>
-              </w:rPr>
-              <w:t>Ops_revenue_detail</w:t>
-            </w:r>
-            <w:r>
-              <w:rPr>
-                <w:rFonts w:ascii="TH SarabunPSK" w:hAnsi="TH SarabunPSK" w:cs="TH SarabunPSK"/>
-                <w:b/>
-                <w:bCs/>
-                <w:sz w:val="32"/>
-                <w:szCs w:val="32"/>
-              </w:rPr>
-              <w:t xml:space="preserve"> </w:t>
-            </w:r>
           </w:p>
         </w:tc>
         <w:tc>
           <w:tcPr>
             <w:tcW w:w="1843" w:type="dxa"/>
-            <w:gridSpan w:val="2"/>
-          </w:tcPr>
-          <w:p>
-            <w:pPr>
-              <w:rPr>
-                <w:rFonts w:ascii="TH SarabunPSK" w:hAnsi="TH SarabunPSK" w:cs="TH SarabunPSK"/>
-                <w:b/>
-                <w:bCs/>
-                <w:sz w:val="32"/>
-                <w:szCs w:val="32"/>
-              </w:rPr>
-            </w:pPr>
-            <w:r>
-              <w:rPr>
-                <w:rFonts w:ascii="TH SarabunPSK" w:hAnsi="TH SarabunPSK" w:cs="TH SarabunPSK"/>
-                <w:b/>
-                <w:bCs/>
-                <w:sz w:val="32"/>
-                <w:szCs w:val="32"/>
-              </w:rPr>
-              <w:t>RevenueStatus</w:t>
-            </w:r>
+          </w:tcPr>
+          <w:p>
+            <w:pPr>
+              <w:rPr>
+                <w:rFonts w:ascii="TH SarabunPSK" w:hAnsi="TH SarabunPSK" w:cs="TH SarabunPSK"/>
+                <w:sz w:val="32"/>
+                <w:szCs w:val="32"/>
+              </w:rPr>
+            </w:pPr>
           </w:p>
         </w:tc>
         <w:tc>
@@ -13440,7 +13890,6 @@
                 <w:bCs/>
                 <w:sz w:val="32"/>
                 <w:szCs w:val="32"/>
-                <w:highlight w:val="yellow"/>
               </w:rPr>
             </w:pPr>
           </w:p>
@@ -13448,316 +13897,110 @@
       </w:tr>
       <w:tr>
         <w:trPr>
-          <w:trHeight w:hRule="exact" w:val="2107"/>
+          <w:trHeight w:hRule="exact" w:val="454"/>
         </w:trPr>
         <w:tc>
           <w:tcPr>
             <w:tcW w:w="733" w:type="dxa"/>
-            <w:shd w:val="clear" w:color="auto" w:fill="D9D9D9" w:themeFill="background1" w:themeFillShade="D9"/>
-          </w:tcPr>
-          <w:p>
-            <w:pPr>
-              <w:rPr>
-                <w:rFonts w:ascii="TH SarabunPSK" w:hAnsi="TH SarabunPSK" w:cs="TH SarabunPSK"/>
-                <w:b/>
-                <w:bCs/>
-                <w:color w:val="FF0000"/>
-                <w:sz w:val="32"/>
-                <w:szCs w:val="32"/>
-                <w:cs/>
-              </w:rPr>
-            </w:pPr>
-            <w:r>
-              <w:rPr>
-                <w:rFonts w:ascii="TH SarabunPSK" w:hAnsi="TH SarabunPSK" w:cs="TH SarabunPSK" w:hint="cs"/>
-                <w:b/>
-                <w:bCs/>
-                <w:color w:val="FF0000"/>
-                <w:sz w:val="32"/>
-                <w:szCs w:val="32"/>
-                <w:cs/>
-              </w:rPr>
-              <w:t>2.</w:t>
-            </w:r>
-          </w:p>
-        </w:tc>
-        <w:tc>
-          <w:tcPr>
-            <w:tcW w:w="9043" w:type="dxa"/>
-            <w:gridSpan w:val="6"/>
-            <w:shd w:val="clear" w:color="auto" w:fill="D9D9D9" w:themeFill="background1" w:themeFillShade="D9"/>
-          </w:tcPr>
-          <w:p>
-            <w:pPr>
-              <w:rPr>
-                <w:rFonts w:ascii="TH SarabunPSK" w:hAnsi="TH SarabunPSK" w:cs="TH SarabunPSK"/>
-                <w:b/>
-                <w:bCs/>
-                <w:color w:val="FF0000"/>
-                <w:sz w:val="32"/>
-                <w:szCs w:val="32"/>
-              </w:rPr>
-            </w:pPr>
-            <w:r>
-              <w:rPr>
-                <w:rFonts w:ascii="TH SarabunPSK" w:hAnsi="TH SarabunPSK" w:cs="TH SarabunPSK" w:hint="cs"/>
-                <w:b/>
-                <w:bCs/>
-                <w:color w:val="FF0000"/>
-                <w:sz w:val="32"/>
-                <w:szCs w:val="32"/>
-                <w:cs/>
-              </w:rPr>
-              <w:t>ส่วน รายการที่ยังไม่</w:t>
-            </w:r>
-            <w:r>
-              <w:rPr>
-                <w:rFonts w:ascii="TH SarabunPSK" w:hAnsi="TH SarabunPSK" w:cs="TH SarabunPSK" w:hint="cs"/>
-                <w:b/>
-                <w:bCs/>
-                <w:color w:val="FF0000"/>
-                <w:sz w:val="32"/>
-                <w:szCs w:val="32"/>
-                <w:cs/>
-              </w:rPr>
-              <w:t>การตรวจรับของกลาง</w:t>
-            </w:r>
-            <w:r>
-              <w:rPr>
-                <w:rFonts w:ascii="TH SarabunPSK" w:hAnsi="TH SarabunPSK" w:cs="TH SarabunPSK"/>
-                <w:b/>
-                <w:bCs/>
-                <w:color w:val="FF0000"/>
-                <w:sz w:val="32"/>
-                <w:szCs w:val="32"/>
-              </w:rPr>
-              <w:t xml:space="preserve">  </w:t>
-            </w:r>
-          </w:p>
-          <w:p>
-            <w:pPr>
-              <w:rPr>
-                <w:rFonts w:ascii="TH SarabunPSK" w:hAnsi="TH SarabunPSK" w:cs="TH SarabunPSK"/>
-                <w:b/>
-                <w:bCs/>
-                <w:color w:val="FF0000"/>
-                <w:sz w:val="32"/>
-                <w:szCs w:val="32"/>
-              </w:rPr>
-            </w:pPr>
-            <w:r>
-              <w:rPr>
-                <w:rFonts w:ascii="TH SarabunPSK" w:hAnsi="TH SarabunPSK" w:cs="TH SarabunPSK"/>
-                <w:color w:val="FF0000"/>
-                <w:sz w:val="32"/>
-                <w:szCs w:val="32"/>
-              </w:rPr>
-              <w:t xml:space="preserve">Join Table </w:t>
-            </w:r>
-            <w:proofErr w:type="spellStart"/>
-            <w:r>
-              <w:rPr>
-                <w:rFonts w:ascii="TH SarabunPSK" w:hAnsi="TH SarabunPSK" w:cs="TH SarabunPSK"/>
-                <w:color w:val="FF0000"/>
-                <w:sz w:val="32"/>
-                <w:szCs w:val="32"/>
-              </w:rPr>
-              <w:t>ops_revenue_detail</w:t>
-            </w:r>
-            <w:proofErr w:type="spellEnd"/>
-            <w:r>
-              <w:rPr>
-                <w:rFonts w:ascii="TH SarabunPSK" w:hAnsi="TH SarabunPSK" w:cs="TH SarabunPSK"/>
-                <w:color w:val="FF0000"/>
-                <w:sz w:val="32"/>
-                <w:szCs w:val="32"/>
-              </w:rPr>
-              <w:t xml:space="preserve"> </w:t>
-            </w:r>
-            <w:r>
-              <w:rPr>
-                <w:rFonts w:ascii="TH SarabunPSK" w:hAnsi="TH SarabunPSK" w:cs="TH SarabunPSK" w:hint="cs"/>
-                <w:color w:val="FF0000"/>
-                <w:sz w:val="32"/>
-                <w:szCs w:val="32"/>
-                <w:cs/>
-              </w:rPr>
-              <w:t>และ</w:t>
-            </w:r>
-            <w:r>
-              <w:rPr>
-                <w:rFonts w:ascii="TH SarabunPSK" w:hAnsi="TH SarabunPSK" w:cs="TH SarabunPSK"/>
-                <w:color w:val="FF0000"/>
-                <w:sz w:val="32"/>
-                <w:szCs w:val="32"/>
-              </w:rPr>
-              <w:t xml:space="preserve"> </w:t>
-            </w:r>
-            <w:proofErr w:type="spellStart"/>
-            <w:r>
-              <w:rPr>
-                <w:rFonts w:ascii="TH SarabunPSK" w:hAnsi="TH SarabunPSK" w:cs="TH SarabunPSK"/>
-                <w:color w:val="FF0000"/>
-                <w:sz w:val="32"/>
-                <w:szCs w:val="32"/>
-              </w:rPr>
-              <w:t>ops_compare_detail_receipt</w:t>
-            </w:r>
-            <w:proofErr w:type="spellEnd"/>
-            <w:r>
-              <w:rPr>
-                <w:rFonts w:ascii="TH SarabunPSK" w:hAnsi="TH SarabunPSK" w:cs="TH SarabunPSK"/>
-                <w:b/>
-                <w:bCs/>
-                <w:color w:val="FF0000"/>
-                <w:sz w:val="32"/>
-                <w:szCs w:val="32"/>
-              </w:rPr>
-              <w:t xml:space="preserve"> </w:t>
-            </w:r>
-            <w:r>
-              <w:rPr>
-                <w:rFonts w:ascii="TH SarabunPSK" w:hAnsi="TH SarabunPSK" w:cs="TH SarabunPSK" w:hint="cs"/>
-                <w:b/>
-                <w:bCs/>
-                <w:color w:val="FF0000"/>
-                <w:sz w:val="32"/>
-                <w:szCs w:val="32"/>
-                <w:cs/>
-              </w:rPr>
-              <w:t xml:space="preserve">ด้วย </w:t>
-            </w:r>
-            <w:proofErr w:type="spellStart"/>
-            <w:r>
-              <w:rPr>
-                <w:rFonts w:ascii="TH SarabunPSK" w:hAnsi="TH SarabunPSK" w:cs="TH SarabunPSK"/>
-                <w:b/>
-                <w:bCs/>
-                <w:color w:val="FF0000"/>
-                <w:sz w:val="32"/>
-                <w:szCs w:val="32"/>
-              </w:rPr>
-              <w:t>compare_receipt_id</w:t>
-            </w:r>
-            <w:proofErr w:type="spellEnd"/>
-          </w:p>
-          <w:p>
-            <w:pPr>
-              <w:rPr>
-                <w:rFonts w:ascii="TH SarabunPSK" w:hAnsi="TH SarabunPSK" w:cs="TH SarabunPSK"/>
-                <w:b/>
-                <w:bCs/>
-                <w:color w:val="FF0000"/>
-                <w:sz w:val="32"/>
-                <w:szCs w:val="32"/>
-              </w:rPr>
-            </w:pPr>
-            <w:r>
-              <w:rPr>
-                <w:rFonts w:ascii="TH SarabunPSK" w:hAnsi="TH SarabunPSK" w:cs="TH SarabunPSK" w:hint="cs"/>
-                <w:b/>
-                <w:bCs/>
-                <w:color w:val="FF0000"/>
-                <w:sz w:val="32"/>
-                <w:szCs w:val="32"/>
-                <w:cs/>
-              </w:rPr>
-              <w:t>เพื่อหา</w:t>
-            </w:r>
-            <w:r>
-              <w:rPr>
-                <w:rFonts w:ascii="TH SarabunPSK" w:hAnsi="TH SarabunPSK" w:cs="TH SarabunPSK"/>
-                <w:b/>
-                <w:bCs/>
-                <w:color w:val="FF0000"/>
-                <w:sz w:val="32"/>
-                <w:szCs w:val="32"/>
-              </w:rPr>
-              <w:t xml:space="preserve"> </w:t>
-            </w:r>
-            <w:proofErr w:type="spellStart"/>
-            <w:r>
-              <w:rPr>
-                <w:rFonts w:ascii="TH SarabunPSK" w:hAnsi="TH SarabunPSK" w:cs="TH SarabunPSK"/>
-                <w:b/>
-                <w:bCs/>
-                <w:color w:val="FF0000"/>
-                <w:sz w:val="32"/>
-                <w:szCs w:val="32"/>
-              </w:rPr>
-              <w:t>RevenueStatus</w:t>
-            </w:r>
-            <w:proofErr w:type="spellEnd"/>
-            <w:r>
-              <w:rPr>
-                <w:rFonts w:ascii="TH SarabunPSK" w:hAnsi="TH SarabunPSK" w:cs="TH SarabunPSK"/>
-                <w:b/>
-                <w:bCs/>
-                <w:color w:val="FF0000"/>
-                <w:sz w:val="32"/>
-                <w:szCs w:val="32"/>
-              </w:rPr>
-              <w:t xml:space="preserve"> (</w:t>
-            </w:r>
-            <w:r>
-              <w:rPr>
-                <w:rFonts w:ascii="TH SarabunPSK" w:hAnsi="TH SarabunPSK" w:cs="TH SarabunPSK" w:hint="cs"/>
-                <w:b/>
-                <w:bCs/>
-                <w:color w:val="FF0000"/>
-                <w:sz w:val="32"/>
-                <w:szCs w:val="32"/>
-                <w:cs/>
-              </w:rPr>
-              <w:t>รายการที่ยังไม่</w:t>
-            </w:r>
-            <w:r>
-              <w:rPr>
-                <w:rFonts w:ascii="TH SarabunPSK" w:hAnsi="TH SarabunPSK" w:cs="TH SarabunPSK" w:hint="cs"/>
-                <w:b/>
-                <w:bCs/>
-                <w:color w:val="FF0000"/>
-                <w:sz w:val="32"/>
-                <w:szCs w:val="32"/>
-                <w:cs/>
-              </w:rPr>
-              <w:t>การตรวจรับของกลาง</w:t>
-            </w:r>
-            <w:r>
-              <w:rPr>
-                <w:rFonts w:ascii="TH SarabunPSK" w:hAnsi="TH SarabunPSK" w:cs="TH SarabunPSK"/>
-                <w:b/>
-                <w:bCs/>
-                <w:color w:val="FF0000"/>
-                <w:sz w:val="32"/>
-                <w:szCs w:val="32"/>
-              </w:rPr>
-              <w:t>)</w:t>
-            </w:r>
-          </w:p>
-          <w:p>
-            <w:pPr>
-              <w:rPr>
-                <w:rFonts w:ascii="TH SarabunPSK" w:hAnsi="TH SarabunPSK" w:cs="TH SarabunPSK"/>
-                <w:b/>
-                <w:bCs/>
-                <w:color w:val="FF0000"/>
-                <w:sz w:val="32"/>
-                <w:szCs w:val="32"/>
-                <w:cs/>
-              </w:rPr>
-            </w:pPr>
-          </w:p>
-          <w:p>
-            <w:pPr>
-              <w:rPr>
-                <w:rFonts w:ascii="TH SarabunPSK" w:hAnsi="TH SarabunPSK" w:cs="TH SarabunPSK"/>
-                <w:b/>
-                <w:bCs/>
-                <w:color w:val="FF0000"/>
-                <w:sz w:val="32"/>
-                <w:szCs w:val="32"/>
-                <w:cs/>
+          </w:tcPr>
+          <w:p>
+            <w:pPr>
+              <w:jc w:val="center"/>
+              <w:rPr>
+                <w:rFonts w:ascii="TH SarabunPSK" w:hAnsi="TH SarabunPSK" w:cs="TH SarabunPSK"/>
+                <w:b/>
+                <w:bCs/>
+                <w:sz w:val="32"/>
+                <w:szCs w:val="32"/>
+              </w:rPr>
+            </w:pPr>
+          </w:p>
+        </w:tc>
+        <w:tc>
+          <w:tcPr>
+            <w:tcW w:w="1814" w:type="dxa"/>
+          </w:tcPr>
+          <w:p>
+            <w:pPr>
+              <w:rPr>
+                <w:rFonts w:ascii="TH SarabunPSK" w:hAnsi="TH SarabunPSK" w:cs="TH SarabunPSK"/>
+                <w:b/>
+                <w:bCs/>
+                <w:sz w:val="32"/>
+                <w:szCs w:val="32"/>
+              </w:rPr>
+            </w:pPr>
+            <w:r>
+              <w:rPr>
+                <w:rFonts w:ascii="TH SarabunPSK" w:hAnsi="TH SarabunPSK" w:cs="TH SarabunPSK" w:hint="cs"/>
+                <w:b/>
+                <w:bCs/>
+                <w:sz w:val="32"/>
+                <w:szCs w:val="32"/>
+                <w:cs/>
+              </w:rPr>
+              <w:t>อัตราโทษ</w:t>
+            </w:r>
+          </w:p>
+        </w:tc>
+        <w:tc>
+          <w:tcPr>
+            <w:tcW w:w="1417" w:type="dxa"/>
+          </w:tcPr>
+          <w:p>
+            <w:pPr>
+              <w:rPr>
+                <w:rFonts w:ascii="TH SarabunPSK" w:hAnsi="TH SarabunPSK" w:cs="TH SarabunPSK"/>
+                <w:b/>
+                <w:bCs/>
+                <w:sz w:val="32"/>
+                <w:szCs w:val="32"/>
+              </w:rPr>
+            </w:pPr>
+          </w:p>
+        </w:tc>
+        <w:tc>
+          <w:tcPr>
+            <w:tcW w:w="1701" w:type="dxa"/>
+          </w:tcPr>
+          <w:p>
+            <w:pPr>
+              <w:rPr>
+                <w:rFonts w:ascii="TH SarabunPSK" w:hAnsi="TH SarabunPSK" w:cs="TH SarabunPSK"/>
+                <w:b/>
+                <w:bCs/>
+                <w:sz w:val="32"/>
+                <w:szCs w:val="32"/>
+              </w:rPr>
+            </w:pPr>
+          </w:p>
+        </w:tc>
+        <w:tc>
+          <w:tcPr>
+            <w:tcW w:w="1843" w:type="dxa"/>
+          </w:tcPr>
+          <w:p>
+            <w:pPr>
+              <w:rPr>
+                <w:rFonts w:ascii="TH SarabunPSK" w:hAnsi="TH SarabunPSK" w:cs="TH SarabunPSK"/>
+                <w:sz w:val="32"/>
+                <w:szCs w:val="32"/>
+              </w:rPr>
+            </w:pPr>
+          </w:p>
+        </w:tc>
+        <w:tc>
+          <w:tcPr>
+            <w:tcW w:w="2268" w:type="dxa"/>
+          </w:tcPr>
+          <w:p>
+            <w:pPr>
+              <w:rPr>
+                <w:rFonts w:ascii="TH SarabunPSK" w:hAnsi="TH SarabunPSK" w:cs="TH SarabunPSK"/>
+                <w:b/>
+                <w:bCs/>
+                <w:sz w:val="32"/>
+                <w:szCs w:val="32"/>
               </w:rPr>
             </w:pPr>
           </w:p>
@@ -13765,12 +14008,11 @@
       </w:tr>
       <w:tr>
         <w:trPr>
-          <w:trHeight w:hRule="exact" w:val="796"/>
+          <w:trHeight w:hRule="exact" w:val="454"/>
         </w:trPr>
         <w:tc>
           <w:tcPr>
             <w:tcW w:w="733" w:type="dxa"/>
-            <w:shd w:val="clear" w:color="auto" w:fill="FFFFFF" w:themeFill="background1"/>
           </w:tcPr>
           <w:p>
             <w:pPr>
@@ -13781,90 +14023,77 @@
                 <w:bCs/>
                 <w:sz w:val="32"/>
                 <w:szCs w:val="32"/>
-                <w:cs/>
-              </w:rPr>
-            </w:pPr>
-            <w:r>
-              <w:rPr>
-                <w:rFonts w:ascii="TH SarabunPSK" w:hAnsi="TH SarabunPSK" w:cs="TH SarabunPSK"/>
-                <w:b/>
-                <w:bCs/>
-                <w:sz w:val="32"/>
-                <w:szCs w:val="32"/>
-              </w:rPr>
-              <w:t>2.1</w:t>
-            </w:r>
+              </w:rPr>
+            </w:pPr>
+          </w:p>
+          <w:p>
+            <w:pPr>
+              <w:jc w:val="center"/>
+              <w:rPr>
+                <w:rFonts w:ascii="TH SarabunPSK" w:hAnsi="TH SarabunPSK" w:cs="TH SarabunPSK"/>
+                <w:b/>
+                <w:bCs/>
+                <w:sz w:val="32"/>
+                <w:szCs w:val="32"/>
+              </w:rPr>
+            </w:pPr>
           </w:p>
         </w:tc>
         <w:tc>
           <w:tcPr>
             <w:tcW w:w="1814" w:type="dxa"/>
-            <w:shd w:val="clear" w:color="auto" w:fill="FFFFFF" w:themeFill="background1"/>
-          </w:tcPr>
-          <w:p>
-            <w:pPr>
-              <w:rPr>
-                <w:rFonts w:ascii="TH SarabunPSK" w:hAnsi="TH SarabunPSK" w:cs="TH SarabunPSK"/>
-                <w:b/>
-                <w:bCs/>
-                <w:sz w:val="32"/>
-                <w:szCs w:val="32"/>
-                <w:cs/>
-              </w:rPr>
-            </w:pPr>
-            <w:r>
-              <w:rPr>
-                <w:rFonts w:ascii="TH SarabunPSK" w:hAnsi="TH SarabunPSK" w:cs="TH SarabunPSK" w:hint="cs"/>
-                <w:b/>
-                <w:bCs/>
-                <w:sz w:val="32"/>
-                <w:szCs w:val="32"/>
-                <w:cs/>
-              </w:rPr>
-              <w:t>ลำดับ</w:t>
+          </w:tcPr>
+          <w:p>
+            <w:pPr>
+              <w:rPr>
+                <w:rFonts w:ascii="TH SarabunPSK" w:hAnsi="TH SarabunPSK" w:cs="TH SarabunPSK"/>
+                <w:b/>
+                <w:bCs/>
+                <w:sz w:val="32"/>
+                <w:szCs w:val="32"/>
+              </w:rPr>
+            </w:pPr>
+            <w:r>
+              <w:rPr>
+                <w:rFonts w:ascii="TH SarabunPSK" w:hAnsi="TH SarabunPSK" w:cs="TH SarabunPSK" w:hint="cs"/>
+                <w:b/>
+                <w:bCs/>
+                <w:sz w:val="32"/>
+                <w:szCs w:val="32"/>
+                <w:cs/>
+              </w:rPr>
+              <w:t>เลขหนังสือนำส่ง</w:t>
             </w:r>
           </w:p>
         </w:tc>
         <w:tc>
           <w:tcPr>
             <w:tcW w:w="1417" w:type="dxa"/>
-            <w:shd w:val="clear" w:color="auto" w:fill="FFFFFF" w:themeFill="background1"/>
-          </w:tcPr>
-          <w:p>
-            <w:pPr>
-              <w:rPr>
-                <w:rFonts w:ascii="TH SarabunPSK" w:hAnsi="TH SarabunPSK" w:cs="TH SarabunPSK"/>
-                <w:b/>
-                <w:bCs/>
-                <w:sz w:val="32"/>
-                <w:szCs w:val="32"/>
-                <w:cs/>
-              </w:rPr>
-            </w:pPr>
-            <w:r>
-              <w:rPr>
-                <w:rFonts w:ascii="TH SarabunPSK" w:hAnsi="TH SarabunPSK" w:cs="TH SarabunPSK"/>
-                <w:sz w:val="32"/>
-                <w:szCs w:val="32"/>
-              </w:rPr>
-              <w:t>Column</w:t>
-            </w:r>
+          </w:tcPr>
+          <w:p>
+            <w:pPr>
+              <w:rPr>
+                <w:rFonts w:ascii="TH SarabunPSK" w:hAnsi="TH SarabunPSK" w:cs="TH SarabunPSK"/>
+                <w:b/>
+                <w:bCs/>
+                <w:sz w:val="32"/>
+                <w:szCs w:val="32"/>
+              </w:rPr>
+            </w:pPr>
           </w:p>
         </w:tc>
         <w:tc>
           <w:tcPr>
             <w:tcW w:w="1701" w:type="dxa"/>
-            <w:shd w:val="clear" w:color="auto" w:fill="FFFFFF" w:themeFill="background1"/>
-          </w:tcPr>
-          <w:p>
-            <w:pPr>
-              <w:rPr>
-                <w:rFonts w:ascii="TH SarabunPSK" w:hAnsi="TH SarabunPSK" w:cs="TH SarabunPSK"/>
-                <w:b/>
-                <w:bCs/>
-                <w:sz w:val="32"/>
-                <w:szCs w:val="32"/>
-                <w:cs/>
+          </w:tcPr>
+          <w:p>
+            <w:pPr>
+              <w:rPr>
+                <w:rFonts w:ascii="TH SarabunPSK" w:hAnsi="TH SarabunPSK" w:cs="TH SarabunPSK"/>
+                <w:b/>
+                <w:bCs/>
+                <w:sz w:val="32"/>
+                <w:szCs w:val="32"/>
               </w:rPr>
             </w:pPr>
           </w:p>
@@ -13872,18 +14101,13 @@
         <w:tc>
           <w:tcPr>
             <w:tcW w:w="1843" w:type="dxa"/>
-            <w:gridSpan w:val="2"/>
-            <w:shd w:val="clear" w:color="auto" w:fill="FFFFFF" w:themeFill="background1"/>
-          </w:tcPr>
-          <w:p>
-            <w:pPr>
-              <w:rPr>
-                <w:rFonts w:ascii="TH SarabunPSK" w:hAnsi="TH SarabunPSK" w:cs="TH SarabunPSK"/>
-                <w:b/>
-                <w:bCs/>
-                <w:sz w:val="32"/>
-                <w:szCs w:val="32"/>
-                <w:cs/>
+          </w:tcPr>
+          <w:p>
+            <w:pPr>
+              <w:rPr>
+                <w:rFonts w:ascii="TH SarabunPSK" w:hAnsi="TH SarabunPSK" w:cs="TH SarabunPSK"/>
+                <w:sz w:val="32"/>
+                <w:szCs w:val="32"/>
               </w:rPr>
             </w:pPr>
           </w:p>
@@ -13891,38 +14115,27 @@
         <w:tc>
           <w:tcPr>
             <w:tcW w:w="2268" w:type="dxa"/>
-            <w:shd w:val="clear" w:color="auto" w:fill="FFFFFF" w:themeFill="background1"/>
-          </w:tcPr>
-          <w:p>
-            <w:pPr>
-              <w:rPr>
-                <w:rFonts w:ascii="TH SarabunPSK" w:hAnsi="TH SarabunPSK" w:cs="TH SarabunPSK"/>
-                <w:b/>
-                <w:bCs/>
-                <w:sz w:val="32"/>
-                <w:szCs w:val="32"/>
-                <w:cs/>
-              </w:rPr>
-            </w:pPr>
-            <w:r>
-              <w:rPr>
-                <w:rFonts w:ascii="TH SarabunPSK" w:hAnsi="TH SarabunPSK" w:cs="TH SarabunPSK"/>
-                <w:sz w:val="32"/>
-                <w:szCs w:val="32"/>
-              </w:rPr>
-              <w:t>*Row No</w:t>
-            </w:r>
+          </w:tcPr>
+          <w:p>
+            <w:pPr>
+              <w:rPr>
+                <w:rFonts w:ascii="TH SarabunPSK" w:hAnsi="TH SarabunPSK" w:cs="TH SarabunPSK"/>
+                <w:b/>
+                <w:bCs/>
+                <w:sz w:val="32"/>
+                <w:szCs w:val="32"/>
+              </w:rPr>
+            </w:pPr>
           </w:p>
         </w:tc>
       </w:tr>
       <w:tr>
         <w:trPr>
-          <w:trHeight w:hRule="exact" w:val="455"/>
+          <w:trHeight w:hRule="exact" w:val="454"/>
         </w:trPr>
         <w:tc>
           <w:tcPr>
             <w:tcW w:w="733" w:type="dxa"/>
-            <w:shd w:val="clear" w:color="auto" w:fill="FFFFFF" w:themeFill="background1"/>
           </w:tcPr>
           <w:p>
             <w:pPr>
@@ -13935,147 +14148,93 @@
                 <w:szCs w:val="32"/>
               </w:rPr>
             </w:pPr>
-            <w:r>
-              <w:rPr>
-                <w:rFonts w:ascii="TH SarabunPSK" w:hAnsi="TH SarabunPSK" w:cs="TH SarabunPSK"/>
-                <w:b/>
-                <w:bCs/>
-                <w:sz w:val="32"/>
-                <w:szCs w:val="32"/>
-              </w:rPr>
-              <w:t>2.2</w:t>
-            </w:r>
           </w:p>
         </w:tc>
         <w:tc>
           <w:tcPr>
             <w:tcW w:w="1814" w:type="dxa"/>
-            <w:shd w:val="clear" w:color="auto" w:fill="FFFFFF" w:themeFill="background1"/>
-          </w:tcPr>
-          <w:p>
-            <w:pPr>
-              <w:rPr>
-                <w:rFonts w:ascii="TH SarabunPSK" w:hAnsi="TH SarabunPSK" w:cs="TH SarabunPSK"/>
-                <w:b/>
-                <w:bCs/>
-                <w:sz w:val="28"/>
-                <w:cs/>
-              </w:rPr>
-            </w:pPr>
-            <w:r>
-              <w:rPr>
-                <w:rFonts w:ascii="TH SarabunPSK" w:hAnsi="TH SarabunPSK" w:cs="TH SarabunPSK" w:hint="cs"/>
-                <w:b/>
-                <w:bCs/>
-                <w:sz w:val="28"/>
-                <w:cs/>
-              </w:rPr>
-              <w:t>เลขคดีเปรียบเทียบ</w:t>
+          </w:tcPr>
+          <w:p>
+            <w:pPr>
+              <w:rPr>
+                <w:rFonts w:ascii="TH SarabunPSK" w:hAnsi="TH SarabunPSK" w:cs="TH SarabunPSK"/>
+                <w:b/>
+                <w:bCs/>
+                <w:sz w:val="32"/>
+                <w:szCs w:val="32"/>
+              </w:rPr>
+            </w:pPr>
+            <w:r>
+              <w:rPr>
+                <w:rFonts w:ascii="TH SarabunPSK" w:hAnsi="TH SarabunPSK" w:cs="TH SarabunPSK" w:hint="cs"/>
+                <w:b/>
+                <w:bCs/>
+                <w:sz w:val="32"/>
+                <w:szCs w:val="32"/>
+                <w:cs/>
+              </w:rPr>
+              <w:t>วันที่นำส่ง</w:t>
             </w:r>
           </w:p>
         </w:tc>
         <w:tc>
           <w:tcPr>
             <w:tcW w:w="1417" w:type="dxa"/>
-            <w:shd w:val="clear" w:color="auto" w:fill="FFFFFF" w:themeFill="background1"/>
-          </w:tcPr>
-          <w:p>
-            <w:r>
-              <w:rPr>
-                <w:rFonts w:ascii="TH SarabunPSK" w:hAnsi="TH SarabunPSK" w:cs="TH SarabunPSK"/>
-                <w:b/>
-                <w:bCs/>
-                <w:sz w:val="32"/>
-                <w:szCs w:val="32"/>
-              </w:rPr>
-              <w:t>Column</w:t>
-            </w:r>
+          </w:tcPr>
+          <w:p>
+            <w:pPr>
+              <w:rPr>
+                <w:rFonts w:ascii="TH SarabunPSK" w:hAnsi="TH SarabunPSK" w:cs="TH SarabunPSK"/>
+                <w:b/>
+                <w:bCs/>
+                <w:sz w:val="32"/>
+                <w:szCs w:val="32"/>
+              </w:rPr>
+            </w:pPr>
           </w:p>
         </w:tc>
         <w:tc>
           <w:tcPr>
             <w:tcW w:w="1701" w:type="dxa"/>
-            <w:shd w:val="clear" w:color="auto" w:fill="FFFFFF" w:themeFill="background1"/>
-          </w:tcPr>
-          <w:p>
-            <w:pPr>
-              <w:rPr>
-                <w:rFonts w:ascii="TH SarabunPSK" w:hAnsi="TH SarabunPSK" w:cs="TH SarabunPSK"/>
-                <w:b/>
-                <w:bCs/>
-                <w:sz w:val="32"/>
-                <w:szCs w:val="32"/>
-                <w:cs/>
-              </w:rPr>
-            </w:pPr>
-            <w:proofErr w:type="spellStart"/>
-            <w:r>
-              <w:rPr>
-                <w:rFonts w:ascii="TH SarabunPSK" w:hAnsi="TH SarabunPSK" w:cs="TH SarabunPSK"/>
-                <w:b/>
-                <w:bCs/>
-                <w:sz w:val="32"/>
-                <w:szCs w:val="32"/>
-              </w:rPr>
-              <w:t>ops_</w:t>
-            </w:r>
-            <w:r>
-              <w:rPr>
-                <w:rFonts w:ascii="TH SarabunPSK" w:hAnsi="TH SarabunPSK" w:cs="TH SarabunPSK"/>
-                <w:b/>
-                <w:bCs/>
-                <w:sz w:val="32"/>
-                <w:szCs w:val="32"/>
-              </w:rPr>
-              <w:t>compare</w:t>
-            </w:r>
-            <w:proofErr w:type="spellEnd"/>
+          </w:tcPr>
+          <w:p>
+            <w:pPr>
+              <w:rPr>
+                <w:rFonts w:ascii="TH SarabunPSK" w:hAnsi="TH SarabunPSK" w:cs="TH SarabunPSK"/>
+                <w:b/>
+                <w:bCs/>
+                <w:sz w:val="32"/>
+                <w:szCs w:val="32"/>
+              </w:rPr>
+            </w:pPr>
           </w:p>
         </w:tc>
         <w:tc>
           <w:tcPr>
             <w:tcW w:w="1843" w:type="dxa"/>
-            <w:gridSpan w:val="2"/>
-            <w:shd w:val="clear" w:color="auto" w:fill="FFFFFF" w:themeFill="background1"/>
-          </w:tcPr>
-          <w:p>
-            <w:pPr>
-              <w:rPr>
-                <w:rFonts w:ascii="TH SarabunPSK" w:hAnsi="TH SarabunPSK" w:cs="TH SarabunPSK"/>
-                <w:b/>
-                <w:bCs/>
-                <w:sz w:val="32"/>
-                <w:szCs w:val="32"/>
-              </w:rPr>
-            </w:pPr>
-            <w:proofErr w:type="spellStart"/>
-            <w:r>
-              <w:rPr>
-                <w:rFonts w:ascii="TH SarabunPSK" w:hAnsi="TH SarabunPSK" w:cs="TH SarabunPSK"/>
-                <w:b/>
-                <w:bCs/>
-                <w:sz w:val="32"/>
-                <w:szCs w:val="32"/>
-              </w:rPr>
-              <w:t>CompareCode</w:t>
-            </w:r>
-            <w:proofErr w:type="spellEnd"/>
+          </w:tcPr>
+          <w:p>
+            <w:pPr>
+              <w:rPr>
+                <w:rFonts w:ascii="TH SarabunPSK" w:hAnsi="TH SarabunPSK" w:cs="TH SarabunPSK"/>
+                <w:sz w:val="32"/>
+                <w:szCs w:val="32"/>
+              </w:rPr>
+            </w:pPr>
           </w:p>
         </w:tc>
         <w:tc>
           <w:tcPr>
             <w:tcW w:w="2268" w:type="dxa"/>
-            <w:shd w:val="clear" w:color="auto" w:fill="FFFFFF" w:themeFill="background1"/>
-          </w:tcPr>
-          <w:p>
-            <w:pPr>
-              <w:rPr>
-                <w:rFonts w:ascii="TH SarabunPSK" w:hAnsi="TH SarabunPSK" w:cs="TH SarabunPSK"/>
-                <w:b/>
-                <w:bCs/>
-                <w:sz w:val="32"/>
-                <w:szCs w:val="32"/>
-                <w:cs/>
+          </w:tcPr>
+          <w:p>
+            <w:pPr>
+              <w:rPr>
+                <w:rFonts w:ascii="TH SarabunPSK" w:hAnsi="TH SarabunPSK" w:cs="TH SarabunPSK"/>
+                <w:b/>
+                <w:bCs/>
+                <w:sz w:val="32"/>
+                <w:szCs w:val="32"/>
               </w:rPr>
             </w:pPr>
           </w:p>
@@ -14083,12 +14242,11 @@
       </w:tr>
       <w:tr>
         <w:trPr>
-          <w:trHeight w:hRule="exact" w:val="830"/>
+          <w:trHeight w:hRule="exact" w:val="454"/>
         </w:trPr>
         <w:tc>
           <w:tcPr>
             <w:tcW w:w="733" w:type="dxa"/>
-            <w:shd w:val="clear" w:color="auto" w:fill="FFFFFF" w:themeFill="background1"/>
           </w:tcPr>
           <w:p>
             <w:pPr>
@@ -14101,151 +14259,93 @@
                 <w:szCs w:val="32"/>
               </w:rPr>
             </w:pPr>
-            <w:r>
-              <w:rPr>
-                <w:rFonts w:ascii="TH SarabunPSK" w:hAnsi="TH SarabunPSK" w:cs="TH SarabunPSK"/>
-                <w:b/>
-                <w:bCs/>
-                <w:sz w:val="32"/>
-                <w:szCs w:val="32"/>
-              </w:rPr>
-              <w:t>2.3</w:t>
-            </w:r>
           </w:p>
         </w:tc>
         <w:tc>
           <w:tcPr>
             <w:tcW w:w="1814" w:type="dxa"/>
-            <w:shd w:val="clear" w:color="auto" w:fill="FFFFFF" w:themeFill="background1"/>
-          </w:tcPr>
-          <w:p>
-            <w:pPr>
-              <w:rPr>
-                <w:rFonts w:ascii="TH SarabunPSK" w:hAnsi="TH SarabunPSK" w:cs="TH SarabunPSK"/>
-                <w:b/>
-                <w:bCs/>
-                <w:sz w:val="32"/>
-                <w:szCs w:val="32"/>
-              </w:rPr>
-            </w:pPr>
-            <w:r>
-              <w:rPr>
-                <w:rFonts w:ascii="TH SarabunPSK" w:hAnsi="TH SarabunPSK" w:cs="TH SarabunPSK" w:hint="cs"/>
-                <w:b/>
-                <w:bCs/>
-                <w:sz w:val="32"/>
-                <w:szCs w:val="32"/>
-                <w:cs/>
-              </w:rPr>
-              <w:t>เลขที่ใบเสร็จ</w:t>
+          </w:tcPr>
+          <w:p>
+            <w:pPr>
+              <w:rPr>
+                <w:rFonts w:ascii="TH SarabunPSK" w:hAnsi="TH SarabunPSK" w:cs="TH SarabunPSK"/>
+                <w:b/>
+                <w:bCs/>
+                <w:sz w:val="32"/>
+                <w:szCs w:val="32"/>
+              </w:rPr>
+            </w:pPr>
+            <w:r>
+              <w:rPr>
+                <w:rFonts w:ascii="TH SarabunPSK" w:hAnsi="TH SarabunPSK" w:cs="TH SarabunPSK" w:hint="cs"/>
+                <w:b/>
+                <w:bCs/>
+                <w:sz w:val="32"/>
+                <w:szCs w:val="32"/>
+                <w:cs/>
+              </w:rPr>
+              <w:t>เวลา</w:t>
             </w:r>
           </w:p>
         </w:tc>
         <w:tc>
           <w:tcPr>
             <w:tcW w:w="1417" w:type="dxa"/>
-            <w:shd w:val="clear" w:color="auto" w:fill="FFFFFF" w:themeFill="background1"/>
-          </w:tcPr>
-          <w:p>
-            <w:r>
-              <w:rPr>
-                <w:rFonts w:ascii="TH SarabunPSK" w:hAnsi="TH SarabunPSK" w:cs="TH SarabunPSK"/>
-                <w:b/>
-                <w:bCs/>
-                <w:sz w:val="32"/>
-                <w:szCs w:val="32"/>
-              </w:rPr>
-              <w:t>Column</w:t>
-            </w:r>
+          </w:tcPr>
+          <w:p>
+            <w:pPr>
+              <w:rPr>
+                <w:rFonts w:ascii="TH SarabunPSK" w:hAnsi="TH SarabunPSK" w:cs="TH SarabunPSK"/>
+                <w:b/>
+                <w:bCs/>
+                <w:sz w:val="32"/>
+                <w:szCs w:val="32"/>
+              </w:rPr>
+            </w:pPr>
           </w:p>
         </w:tc>
         <w:tc>
           <w:tcPr>
             <w:tcW w:w="1701" w:type="dxa"/>
-            <w:shd w:val="clear" w:color="auto" w:fill="FFFFFF" w:themeFill="background1"/>
-          </w:tcPr>
-          <w:p>
-            <w:proofErr w:type="spellStart"/>
-            <w:r>
-              <w:rPr>
-                <w:rFonts w:ascii="TH SarabunPSK" w:hAnsi="TH SarabunPSK" w:cs="TH SarabunPSK"/>
-                <w:b/>
-                <w:bCs/>
-                <w:sz w:val="32"/>
-                <w:szCs w:val="32"/>
-              </w:rPr>
-              <w:t>ops_</w:t>
-            </w:r>
-            <w:r>
-              <w:rPr>
-                <w:rFonts w:ascii="TH SarabunPSK" w:hAnsi="TH SarabunPSK" w:cs="TH SarabunPSK"/>
-                <w:b/>
-                <w:bCs/>
-                <w:sz w:val="32"/>
-                <w:szCs w:val="32"/>
-              </w:rPr>
-              <w:t>compare</w:t>
-            </w:r>
-            <w:r>
-              <w:rPr>
-                <w:rFonts w:ascii="TH SarabunPSK" w:hAnsi="TH SarabunPSK" w:cs="TH SarabunPSK"/>
-                <w:b/>
-                <w:bCs/>
-                <w:sz w:val="32"/>
-                <w:szCs w:val="32"/>
-              </w:rPr>
-              <w:t>_detail</w:t>
-            </w:r>
-            <w:r>
-              <w:t>_receipt</w:t>
-            </w:r>
-            <w:proofErr w:type="spellEnd"/>
+          </w:tcPr>
+          <w:p>
+            <w:pPr>
+              <w:rPr>
+                <w:rFonts w:ascii="TH SarabunPSK" w:hAnsi="TH SarabunPSK" w:cs="TH SarabunPSK"/>
+                <w:b/>
+                <w:bCs/>
+                <w:sz w:val="32"/>
+                <w:szCs w:val="32"/>
+              </w:rPr>
+            </w:pPr>
           </w:p>
         </w:tc>
         <w:tc>
           <w:tcPr>
             <w:tcW w:w="1843" w:type="dxa"/>
-            <w:gridSpan w:val="2"/>
-            <w:shd w:val="clear" w:color="auto" w:fill="FFFFFF" w:themeFill="background1"/>
-          </w:tcPr>
-          <w:p>
-            <w:pPr>
-              <w:rPr>
-                <w:rFonts w:ascii="TH SarabunPSK" w:hAnsi="TH SarabunPSK" w:cs="TH SarabunPSK"/>
-                <w:b/>
-                <w:bCs/>
-                <w:sz w:val="32"/>
-                <w:szCs w:val="32"/>
-              </w:rPr>
-            </w:pPr>
-            <w:proofErr w:type="spellStart"/>
-            <w:r>
-              <w:rPr>
-                <w:rFonts w:ascii="TH SarabunPSK" w:hAnsi="TH SarabunPSK" w:cs="TH SarabunPSK"/>
-                <w:b/>
-                <w:bCs/>
-                <w:sz w:val="32"/>
-                <w:szCs w:val="32"/>
-              </w:rPr>
-              <w:t>ReceiptNo</w:t>
-            </w:r>
-            <w:proofErr w:type="spellEnd"/>
+          </w:tcPr>
+          <w:p>
+            <w:pPr>
+              <w:rPr>
+                <w:rFonts w:ascii="TH SarabunPSK" w:hAnsi="TH SarabunPSK" w:cs="TH SarabunPSK"/>
+                <w:sz w:val="32"/>
+                <w:szCs w:val="32"/>
+              </w:rPr>
+            </w:pPr>
           </w:p>
         </w:tc>
         <w:tc>
           <w:tcPr>
             <w:tcW w:w="2268" w:type="dxa"/>
-            <w:shd w:val="clear" w:color="auto" w:fill="FFFFFF" w:themeFill="background1"/>
-          </w:tcPr>
-          <w:p>
-            <w:pPr>
-              <w:rPr>
-                <w:rFonts w:ascii="TH SarabunPSK" w:hAnsi="TH SarabunPSK" w:cs="TH SarabunPSK"/>
-                <w:b/>
-                <w:bCs/>
-                <w:sz w:val="32"/>
-                <w:szCs w:val="32"/>
-                <w:cs/>
+          </w:tcPr>
+          <w:p>
+            <w:pPr>
+              <w:rPr>
+                <w:rFonts w:ascii="TH SarabunPSK" w:hAnsi="TH SarabunPSK" w:cs="TH SarabunPSK"/>
+                <w:b/>
+                <w:bCs/>
+                <w:sz w:val="32"/>
+                <w:szCs w:val="32"/>
               </w:rPr>
             </w:pPr>
           </w:p>
@@ -14253,12 +14353,11 @@
       </w:tr>
       <w:tr>
         <w:trPr>
-          <w:trHeight w:hRule="exact" w:val="416"/>
+          <w:trHeight w:hRule="exact" w:val="454"/>
         </w:trPr>
         <w:tc>
           <w:tcPr>
             <w:tcW w:w="733" w:type="dxa"/>
-            <w:shd w:val="clear" w:color="auto" w:fill="FFFFFF" w:themeFill="background1"/>
           </w:tcPr>
           <w:p>
             <w:pPr>
@@ -14271,87 +14370,77 @@
                 <w:szCs w:val="32"/>
               </w:rPr>
             </w:pPr>
-            <w:r>
-              <w:rPr>
-                <w:rFonts w:ascii="TH SarabunPSK" w:hAnsi="TH SarabunPSK" w:cs="TH SarabunPSK"/>
-                <w:b/>
-                <w:bCs/>
-                <w:sz w:val="32"/>
-                <w:szCs w:val="32"/>
-              </w:rPr>
-              <w:t>2.4</w:t>
-            </w:r>
           </w:p>
         </w:tc>
         <w:tc>
           <w:tcPr>
             <w:tcW w:w="1814" w:type="dxa"/>
-            <w:shd w:val="clear" w:color="auto" w:fill="FFFFFF" w:themeFill="background1"/>
-          </w:tcPr>
-          <w:p>
-            <w:pPr>
-              <w:rPr>
-                <w:rFonts w:ascii="TH SarabunPSK" w:hAnsi="TH SarabunPSK" w:cs="TH SarabunPSK"/>
-                <w:b/>
-                <w:bCs/>
-                <w:sz w:val="32"/>
-                <w:szCs w:val="32"/>
-                <w:cs/>
-              </w:rPr>
-            </w:pPr>
-            <w:r>
-              <w:rPr>
-                <w:rFonts w:ascii="TH SarabunPSK" w:hAnsi="TH SarabunPSK" w:cs="TH SarabunPSK" w:hint="cs"/>
-                <w:b/>
-                <w:bCs/>
-                <w:sz w:val="32"/>
-                <w:szCs w:val="32"/>
-                <w:cs/>
-              </w:rPr>
-              <w:t>ผู้ต้องหา</w:t>
+          </w:tcPr>
+          <w:p>
+            <w:pPr>
+              <w:rPr>
+                <w:rFonts w:ascii="TH SarabunPSK" w:hAnsi="TH SarabunPSK" w:cs="TH SarabunPSK"/>
+                <w:b/>
+                <w:bCs/>
+                <w:sz w:val="32"/>
+                <w:szCs w:val="32"/>
+              </w:rPr>
+            </w:pPr>
+            <w:r>
+              <w:rPr>
+                <w:rFonts w:ascii="TH SarabunPSK" w:hAnsi="TH SarabunPSK" w:cs="TH SarabunPSK" w:hint="cs"/>
+                <w:b/>
+                <w:bCs/>
+                <w:sz w:val="32"/>
+                <w:szCs w:val="32"/>
+                <w:cs/>
+              </w:rPr>
+              <w:t>ผู้นำส่ง</w:t>
             </w:r>
           </w:p>
         </w:tc>
         <w:tc>
           <w:tcPr>
             <w:tcW w:w="1417" w:type="dxa"/>
-            <w:shd w:val="clear" w:color="auto" w:fill="FFFFFF" w:themeFill="background1"/>
-          </w:tcPr>
-          <w:p>
-            <w:r>
-              <w:rPr>
-                <w:rFonts w:ascii="TH SarabunPSK" w:hAnsi="TH SarabunPSK" w:cs="TH SarabunPSK"/>
-                <w:b/>
-                <w:bCs/>
-                <w:sz w:val="32"/>
-                <w:szCs w:val="32"/>
-              </w:rPr>
-              <w:t>Column</w:t>
-            </w:r>
+          </w:tcPr>
+          <w:p>
+            <w:pPr>
+              <w:rPr>
+                <w:rFonts w:ascii="TH SarabunPSK" w:hAnsi="TH SarabunPSK" w:cs="TH SarabunPSK"/>
+                <w:b/>
+                <w:bCs/>
+                <w:sz w:val="32"/>
+                <w:szCs w:val="32"/>
+              </w:rPr>
+            </w:pPr>
           </w:p>
         </w:tc>
         <w:tc>
           <w:tcPr>
             <w:tcW w:w="1701" w:type="dxa"/>
-            <w:shd w:val="clear" w:color="auto" w:fill="FFFFFF" w:themeFill="background1"/>
-          </w:tcPr>
-          <w:p/>
+          </w:tcPr>
+          <w:p>
+            <w:pPr>
+              <w:rPr>
+                <w:rFonts w:ascii="TH SarabunPSK" w:hAnsi="TH SarabunPSK" w:cs="TH SarabunPSK"/>
+                <w:b/>
+                <w:bCs/>
+                <w:sz w:val="32"/>
+                <w:szCs w:val="32"/>
+              </w:rPr>
+            </w:pPr>
+          </w:p>
         </w:tc>
         <w:tc>
           <w:tcPr>
             <w:tcW w:w="1843" w:type="dxa"/>
-            <w:gridSpan w:val="2"/>
-            <w:shd w:val="clear" w:color="auto" w:fill="FFFFFF" w:themeFill="background1"/>
-          </w:tcPr>
-          <w:p>
-            <w:pPr>
-              <w:rPr>
-                <w:rFonts w:ascii="TH SarabunPSK" w:hAnsi="TH SarabunPSK" w:cs="TH SarabunPSK"/>
-                <w:b/>
-                <w:bCs/>
-                <w:sz w:val="32"/>
-                <w:szCs w:val="32"/>
-                <w:cs/>
+          </w:tcPr>
+          <w:p>
+            <w:pPr>
+              <w:rPr>
+                <w:rFonts w:ascii="TH SarabunPSK" w:hAnsi="TH SarabunPSK" w:cs="TH SarabunPSK"/>
+                <w:sz w:val="32"/>
+                <w:szCs w:val="32"/>
               </w:rPr>
             </w:pPr>
           </w:p>
@@ -14359,17 +14448,15 @@
         <w:tc>
           <w:tcPr>
             <w:tcW w:w="2268" w:type="dxa"/>
-            <w:shd w:val="clear" w:color="auto" w:fill="FFFFFF" w:themeFill="background1"/>
-          </w:tcPr>
-          <w:p>
-            <w:pPr>
-              <w:rPr>
-                <w:rFonts w:ascii="TH SarabunPSK" w:hAnsi="TH SarabunPSK" w:cs="TH SarabunPSK"/>
-                <w:b/>
-                <w:bCs/>
-                <w:sz w:val="32"/>
-                <w:szCs w:val="32"/>
-                <w:cs/>
+          </w:tcPr>
+          <w:p>
+            <w:pPr>
+              <w:rPr>
+                <w:rFonts w:ascii="TH SarabunPSK" w:hAnsi="TH SarabunPSK" w:cs="TH SarabunPSK"/>
+                <w:b/>
+                <w:bCs/>
+                <w:sz w:val="32"/>
+                <w:szCs w:val="32"/>
               </w:rPr>
             </w:pPr>
           </w:p>
@@ -14377,12 +14464,11 @@
       </w:tr>
       <w:tr>
         <w:trPr>
-          <w:trHeight w:hRule="exact" w:val="1287"/>
+          <w:trHeight w:hRule="exact" w:val="454"/>
         </w:trPr>
         <w:tc>
           <w:tcPr>
             <w:tcW w:w="733" w:type="dxa"/>
-            <w:shd w:val="clear" w:color="auto" w:fill="FFFFFF" w:themeFill="background1"/>
           </w:tcPr>
           <w:p>
             <w:pPr>
@@ -14395,197 +14481,93 @@
                 <w:szCs w:val="32"/>
               </w:rPr>
             </w:pPr>
-            <w:r>
-              <w:rPr>
-                <w:rFonts w:ascii="TH SarabunPSK" w:hAnsi="TH SarabunPSK" w:cs="TH SarabunPSK"/>
-                <w:b/>
-                <w:bCs/>
-                <w:sz w:val="32"/>
-                <w:szCs w:val="32"/>
-              </w:rPr>
-              <w:t>2.5</w:t>
-            </w:r>
           </w:p>
         </w:tc>
         <w:tc>
           <w:tcPr>
             <w:tcW w:w="1814" w:type="dxa"/>
-            <w:shd w:val="clear" w:color="auto" w:fill="FFFFFF" w:themeFill="background1"/>
-          </w:tcPr>
-          <w:p>
-            <w:pPr>
-              <w:rPr>
-                <w:rFonts w:ascii="TH SarabunPSK" w:hAnsi="TH SarabunPSK" w:cs="TH SarabunPSK"/>
-                <w:b/>
-                <w:bCs/>
-                <w:sz w:val="32"/>
-                <w:szCs w:val="32"/>
-                <w:cs/>
-              </w:rPr>
-            </w:pPr>
-            <w:r>
-              <w:rPr>
-                <w:rFonts w:ascii="TH SarabunPSK" w:hAnsi="TH SarabunPSK" w:cs="TH SarabunPSK" w:hint="cs"/>
-                <w:b/>
-                <w:bCs/>
-                <w:sz w:val="32"/>
-                <w:szCs w:val="32"/>
-                <w:cs/>
-              </w:rPr>
-              <w:t>ผู้รับชำระเงิน</w:t>
+          </w:tcPr>
+          <w:p>
+            <w:pPr>
+              <w:rPr>
+                <w:rFonts w:ascii="TH SarabunPSK" w:hAnsi="TH SarabunPSK" w:cs="TH SarabunPSK"/>
+                <w:b/>
+                <w:bCs/>
+                <w:sz w:val="32"/>
+                <w:szCs w:val="32"/>
+              </w:rPr>
+            </w:pPr>
+            <w:r>
+              <w:rPr>
+                <w:rFonts w:ascii="TH SarabunPSK" w:hAnsi="TH SarabunPSK" w:cs="TH SarabunPSK" w:hint="cs"/>
+                <w:b/>
+                <w:bCs/>
+                <w:sz w:val="32"/>
+                <w:szCs w:val="32"/>
+                <w:cs/>
+              </w:rPr>
+              <w:t>ตำแหน่ง</w:t>
             </w:r>
           </w:p>
         </w:tc>
         <w:tc>
           <w:tcPr>
             <w:tcW w:w="1417" w:type="dxa"/>
-            <w:shd w:val="clear" w:color="auto" w:fill="FFFFFF" w:themeFill="background1"/>
-          </w:tcPr>
-          <w:p>
-            <w:r>
-              <w:rPr>
-                <w:rFonts w:ascii="TH SarabunPSK" w:hAnsi="TH SarabunPSK" w:cs="TH SarabunPSK"/>
-                <w:b/>
-                <w:bCs/>
-                <w:sz w:val="32"/>
-                <w:szCs w:val="32"/>
-              </w:rPr>
-              <w:t>Column</w:t>
-            </w:r>
+          </w:tcPr>
+          <w:p>
+            <w:pPr>
+              <w:rPr>
+                <w:rFonts w:ascii="TH SarabunPSK" w:hAnsi="TH SarabunPSK" w:cs="TH SarabunPSK"/>
+                <w:b/>
+                <w:bCs/>
+                <w:sz w:val="32"/>
+                <w:szCs w:val="32"/>
+              </w:rPr>
+            </w:pPr>
           </w:p>
         </w:tc>
         <w:tc>
           <w:tcPr>
             <w:tcW w:w="1701" w:type="dxa"/>
-            <w:shd w:val="clear" w:color="auto" w:fill="FFFFFF" w:themeFill="background1"/>
-          </w:tcPr>
-          <w:p>
-            <w:proofErr w:type="spellStart"/>
-            <w:r>
-              <w:rPr>
-                <w:rFonts w:ascii="TH SarabunPSK" w:hAnsi="TH SarabunPSK" w:cs="TH SarabunPSK"/>
-                <w:b/>
-                <w:bCs/>
-                <w:sz w:val="32"/>
-                <w:szCs w:val="32"/>
-              </w:rPr>
-              <w:t>ops_</w:t>
-            </w:r>
-            <w:r>
-              <w:rPr>
-                <w:rFonts w:ascii="TH SarabunPSK" w:hAnsi="TH SarabunPSK" w:cs="TH SarabunPSK"/>
-                <w:b/>
-                <w:bCs/>
-                <w:sz w:val="32"/>
-                <w:szCs w:val="32"/>
-              </w:rPr>
-              <w:t>compare_staff</w:t>
-            </w:r>
-            <w:proofErr w:type="spellEnd"/>
+          </w:tcPr>
+          <w:p>
+            <w:pPr>
+              <w:rPr>
+                <w:rFonts w:ascii="TH SarabunPSK" w:hAnsi="TH SarabunPSK" w:cs="TH SarabunPSK"/>
+                <w:b/>
+                <w:bCs/>
+                <w:sz w:val="32"/>
+                <w:szCs w:val="32"/>
+              </w:rPr>
+            </w:pPr>
           </w:p>
         </w:tc>
         <w:tc>
           <w:tcPr>
             <w:tcW w:w="1843" w:type="dxa"/>
-            <w:gridSpan w:val="2"/>
-            <w:shd w:val="clear" w:color="auto" w:fill="FFFFFF" w:themeFill="background1"/>
-          </w:tcPr>
-          <w:p>
-            <w:pPr>
-              <w:rPr>
-                <w:rFonts w:ascii="TH SarabunPSK" w:hAnsi="TH SarabunPSK" w:cs="TH SarabunPSK"/>
-                <w:b/>
-                <w:bCs/>
-                <w:sz w:val="32"/>
-                <w:szCs w:val="32"/>
-              </w:rPr>
-            </w:pPr>
-            <w:proofErr w:type="spellStart"/>
-            <w:r>
-              <w:rPr>
-                <w:rFonts w:ascii="TH SarabunPSK" w:hAnsi="TH SarabunPSK" w:cs="TH SarabunPSK"/>
-                <w:b/>
-                <w:bCs/>
-                <w:sz w:val="32"/>
-                <w:szCs w:val="32"/>
-              </w:rPr>
-              <w:t>TitleName</w:t>
-            </w:r>
-            <w:proofErr w:type="spellEnd"/>
-            <w:r>
-              <w:rPr>
-                <w:rFonts w:ascii="TH SarabunPSK" w:hAnsi="TH SarabunPSK" w:cs="TH SarabunPSK"/>
-                <w:b/>
-                <w:bCs/>
-                <w:sz w:val="32"/>
-                <w:szCs w:val="32"/>
-              </w:rPr>
-              <w:t>+</w:t>
-            </w:r>
-            <w:r>
-              <w:t xml:space="preserve"> </w:t>
-            </w:r>
-            <w:r>
-              <w:rPr>
-                <w:rFonts w:ascii="TH SarabunPSK" w:hAnsi="TH SarabunPSK" w:cs="TH SarabunPSK"/>
-                <w:b/>
-                <w:bCs/>
-                <w:sz w:val="32"/>
-                <w:szCs w:val="32"/>
-              </w:rPr>
-              <w:t>First</w:t>
-            </w:r>
-            <w:r>
-              <w:rPr>
-                <w:rFonts w:ascii="TH SarabunPSK" w:hAnsi="TH SarabunPSK" w:cs="TH SarabunPSK"/>
-                <w:b/>
-                <w:bCs/>
-                <w:sz w:val="32"/>
-                <w:szCs w:val="32"/>
-              </w:rPr>
-              <w:t>Name</w:t>
-            </w:r>
-            <w:r>
-              <w:rPr>
-                <w:rFonts w:ascii="TH SarabunPSK" w:hAnsi="TH SarabunPSK" w:cs="TH SarabunPSK"/>
-                <w:b/>
-                <w:bCs/>
-                <w:sz w:val="32"/>
-                <w:szCs w:val="32"/>
-              </w:rPr>
-              <w:t>+</w:t>
-            </w:r>
-            <w:r>
-              <w:t xml:space="preserve"> </w:t>
-            </w:r>
-            <w:proofErr w:type="spellStart"/>
-            <w:r>
-              <w:rPr>
-                <w:rFonts w:ascii="TH SarabunPSK" w:hAnsi="TH SarabunPSK" w:cs="TH SarabunPSK"/>
-                <w:b/>
-                <w:bCs/>
-                <w:sz w:val="32"/>
-                <w:szCs w:val="32"/>
-              </w:rPr>
-              <w:t>LastName</w:t>
-            </w:r>
-            <w:proofErr w:type="spellEnd"/>
+          </w:tcPr>
+          <w:p>
+            <w:pPr>
+              <w:rPr>
+                <w:rFonts w:ascii="TH SarabunPSK" w:hAnsi="TH SarabunPSK" w:cs="TH SarabunPSK"/>
+                <w:sz w:val="32"/>
+                <w:szCs w:val="32"/>
+              </w:rPr>
+            </w:pPr>
           </w:p>
         </w:tc>
         <w:tc>
           <w:tcPr>
             <w:tcW w:w="2268" w:type="dxa"/>
-            <w:shd w:val="clear" w:color="auto" w:fill="FFFFFF" w:themeFill="background1"/>
-          </w:tcPr>
-          <w:p>
-            <w:pPr>
-              <w:rPr>
-                <w:rFonts w:ascii="TH SarabunPSK" w:hAnsi="TH SarabunPSK" w:cs="TH SarabunPSK"/>
-                <w:b/>
-                <w:bCs/>
-                <w:sz w:val="32"/>
-                <w:szCs w:val="32"/>
-                <w:cs/>
+          </w:tcPr>
+          <w:p>
+            <w:pPr>
+              <w:rPr>
+                <w:rFonts w:ascii="TH SarabunPSK" w:hAnsi="TH SarabunPSK" w:cs="TH SarabunPSK"/>
+                <w:b/>
+                <w:bCs/>
+                <w:sz w:val="32"/>
+                <w:szCs w:val="32"/>
               </w:rPr>
             </w:pPr>
           </w:p>
@@ -14593,12 +14575,11 @@
       </w:tr>
       <w:tr>
         <w:trPr>
-          <w:trHeight w:hRule="exact" w:val="851"/>
+          <w:trHeight w:hRule="exact" w:val="454"/>
         </w:trPr>
         <w:tc>
           <w:tcPr>
             <w:tcW w:w="733" w:type="dxa"/>
-            <w:shd w:val="clear" w:color="auto" w:fill="FFFFFF" w:themeFill="background1"/>
           </w:tcPr>
           <w:p>
             <w:pPr>
@@ -14611,153 +14592,93 @@
                 <w:szCs w:val="32"/>
               </w:rPr>
             </w:pPr>
-            <w:r>
-              <w:rPr>
-                <w:rFonts w:ascii="TH SarabunPSK" w:hAnsi="TH SarabunPSK" w:cs="TH SarabunPSK"/>
-                <w:b/>
-                <w:bCs/>
-                <w:sz w:val="32"/>
-                <w:szCs w:val="32"/>
-              </w:rPr>
-              <w:t>2.6</w:t>
-            </w:r>
           </w:p>
         </w:tc>
         <w:tc>
           <w:tcPr>
             <w:tcW w:w="1814" w:type="dxa"/>
-            <w:shd w:val="clear" w:color="auto" w:fill="FFFFFF" w:themeFill="background1"/>
-          </w:tcPr>
-          <w:p>
-            <w:pPr>
-              <w:rPr>
-                <w:rFonts w:ascii="TH SarabunPSK" w:hAnsi="TH SarabunPSK" w:cs="TH SarabunPSK"/>
-                <w:b/>
-                <w:bCs/>
-                <w:sz w:val="32"/>
-                <w:szCs w:val="32"/>
-                <w:cs/>
-              </w:rPr>
-            </w:pPr>
-            <w:r>
-              <w:rPr>
-                <w:rFonts w:ascii="TH SarabunPSK" w:hAnsi="TH SarabunPSK" w:cs="TH SarabunPSK" w:hint="cs"/>
-                <w:b/>
-                <w:bCs/>
-                <w:sz w:val="32"/>
-                <w:szCs w:val="32"/>
-                <w:cs/>
-              </w:rPr>
-              <w:t>วันที่ชำระ</w:t>
+          </w:tcPr>
+          <w:p>
+            <w:pPr>
+              <w:rPr>
+                <w:rFonts w:ascii="TH SarabunPSK" w:hAnsi="TH SarabunPSK" w:cs="TH SarabunPSK"/>
+                <w:b/>
+                <w:bCs/>
+                <w:sz w:val="32"/>
+                <w:szCs w:val="32"/>
+              </w:rPr>
+            </w:pPr>
+            <w:r>
+              <w:rPr>
+                <w:rFonts w:ascii="TH SarabunPSK" w:hAnsi="TH SarabunPSK" w:cs="TH SarabunPSK" w:hint="cs"/>
+                <w:b/>
+                <w:bCs/>
+                <w:sz w:val="32"/>
+                <w:szCs w:val="32"/>
+                <w:cs/>
+              </w:rPr>
+              <w:t>หน่วยงาน</w:t>
             </w:r>
           </w:p>
         </w:tc>
         <w:tc>
           <w:tcPr>
             <w:tcW w:w="1417" w:type="dxa"/>
-            <w:shd w:val="clear" w:color="auto" w:fill="FFFFFF" w:themeFill="background1"/>
-          </w:tcPr>
-          <w:p>
-            <w:r>
-              <w:rPr>
-                <w:rFonts w:ascii="TH SarabunPSK" w:hAnsi="TH SarabunPSK" w:cs="TH SarabunPSK"/>
-                <w:b/>
-                <w:bCs/>
-                <w:sz w:val="32"/>
-                <w:szCs w:val="32"/>
-              </w:rPr>
-              <w:t>Column</w:t>
-            </w:r>
+          </w:tcPr>
+          <w:p>
+            <w:pPr>
+              <w:rPr>
+                <w:rFonts w:ascii="TH SarabunPSK" w:hAnsi="TH SarabunPSK" w:cs="TH SarabunPSK"/>
+                <w:b/>
+                <w:bCs/>
+                <w:sz w:val="32"/>
+                <w:szCs w:val="32"/>
+              </w:rPr>
+            </w:pPr>
           </w:p>
         </w:tc>
         <w:tc>
           <w:tcPr>
             <w:tcW w:w="1701" w:type="dxa"/>
-            <w:shd w:val="clear" w:color="auto" w:fill="FFFFFF" w:themeFill="background1"/>
-          </w:tcPr>
-          <w:p>
-            <w:proofErr w:type="spellStart"/>
-            <w:r>
-              <w:rPr>
-                <w:rFonts w:ascii="TH SarabunPSK" w:hAnsi="TH SarabunPSK" w:cs="TH SarabunPSK"/>
-                <w:b/>
-                <w:bCs/>
-                <w:sz w:val="32"/>
-                <w:szCs w:val="32"/>
-              </w:rPr>
-              <w:t>ops_</w:t>
-            </w:r>
-            <w:r>
-              <w:rPr>
-                <w:rFonts w:ascii="TH SarabunPSK" w:hAnsi="TH SarabunPSK" w:cs="TH SarabunPSK"/>
-                <w:b/>
-                <w:bCs/>
-                <w:sz w:val="32"/>
-                <w:szCs w:val="32"/>
-              </w:rPr>
-              <w:t>compare</w:t>
-            </w:r>
-            <w:r>
-              <w:rPr>
-                <w:rFonts w:ascii="TH SarabunPSK" w:hAnsi="TH SarabunPSK" w:cs="TH SarabunPSK"/>
-                <w:b/>
-                <w:bCs/>
-                <w:sz w:val="32"/>
-                <w:szCs w:val="32"/>
-              </w:rPr>
-              <w:t>_detail</w:t>
-            </w:r>
-            <w:r>
-              <w:t>_receipt</w:t>
-            </w:r>
-            <w:proofErr w:type="spellEnd"/>
+          </w:tcPr>
+          <w:p>
+            <w:pPr>
+              <w:rPr>
+                <w:rFonts w:ascii="TH SarabunPSK" w:hAnsi="TH SarabunPSK" w:cs="TH SarabunPSK"/>
+                <w:b/>
+                <w:bCs/>
+                <w:sz w:val="32"/>
+                <w:szCs w:val="32"/>
+              </w:rPr>
+            </w:pPr>
           </w:p>
         </w:tc>
         <w:tc>
           <w:tcPr>
             <w:tcW w:w="1843" w:type="dxa"/>
-            <w:gridSpan w:val="2"/>
-            <w:shd w:val="clear" w:color="auto" w:fill="FFFFFF" w:themeFill="background1"/>
-          </w:tcPr>
-          <w:p>
-            <w:pPr>
-              <w:rPr>
-                <w:rFonts w:ascii="TH SarabunPSK" w:hAnsi="TH SarabunPSK" w:cs="TH SarabunPSK"/>
-                <w:b/>
-                <w:bCs/>
-                <w:sz w:val="32"/>
-                <w:szCs w:val="32"/>
-                <w:cs/>
-              </w:rPr>
-            </w:pPr>
-            <w:proofErr w:type="spellStart"/>
-            <w:r>
-              <w:rPr>
-                <w:rFonts w:ascii="TH SarabunPSK" w:hAnsi="TH SarabunPSK" w:cs="TH SarabunPSK"/>
-                <w:b/>
-                <w:bCs/>
-                <w:sz w:val="32"/>
-                <w:szCs w:val="32"/>
-              </w:rPr>
-              <w:t>PaymentDate</w:t>
-            </w:r>
-            <w:proofErr w:type="spellEnd"/>
+          </w:tcPr>
+          <w:p>
+            <w:pPr>
+              <w:rPr>
+                <w:rFonts w:ascii="TH SarabunPSK" w:hAnsi="TH SarabunPSK" w:cs="TH SarabunPSK"/>
+                <w:sz w:val="32"/>
+                <w:szCs w:val="32"/>
+              </w:rPr>
+            </w:pPr>
           </w:p>
         </w:tc>
         <w:tc>
           <w:tcPr>
             <w:tcW w:w="2268" w:type="dxa"/>
-            <w:shd w:val="clear" w:color="auto" w:fill="FFFFFF" w:themeFill="background1"/>
-          </w:tcPr>
-          <w:p>
-            <w:pPr>
-              <w:rPr>
-                <w:rFonts w:ascii="TH SarabunPSK" w:hAnsi="TH SarabunPSK" w:cs="TH SarabunPSK"/>
-                <w:b/>
-                <w:bCs/>
-                <w:sz w:val="32"/>
-                <w:szCs w:val="32"/>
-                <w:cs/>
+          </w:tcPr>
+          <w:p>
+            <w:pPr>
+              <w:rPr>
+                <w:rFonts w:ascii="TH SarabunPSK" w:hAnsi="TH SarabunPSK" w:cs="TH SarabunPSK"/>
+                <w:b/>
+                <w:bCs/>
+                <w:sz w:val="32"/>
+                <w:szCs w:val="32"/>
               </w:rPr>
             </w:pPr>
           </w:p>
@@ -14765,12 +14686,12 @@
       </w:tr>
       <w:tr>
         <w:trPr>
-          <w:trHeight w:hRule="exact" w:val="990"/>
+          <w:trHeight w:hRule="exact" w:val="454"/>
         </w:trPr>
         <w:tc>
           <w:tcPr>
             <w:tcW w:w="733" w:type="dxa"/>
-            <w:shd w:val="clear" w:color="auto" w:fill="FFFFFF" w:themeFill="background1"/>
+            <w:shd w:val="clear" w:color="auto" w:fill="D9D9D9" w:themeFill="background1" w:themeFillShade="D9"/>
           </w:tcPr>
           <w:p>
             <w:pPr>
@@ -14781,168 +14702,69 @@
                 <w:bCs/>
                 <w:sz w:val="32"/>
                 <w:szCs w:val="32"/>
-              </w:rPr>
-            </w:pPr>
-            <w:r>
-              <w:rPr>
-                <w:rFonts w:ascii="TH SarabunPSK" w:hAnsi="TH SarabunPSK" w:cs="TH SarabunPSK"/>
-                <w:b/>
-                <w:bCs/>
-                <w:sz w:val="32"/>
-                <w:szCs w:val="32"/>
-              </w:rPr>
-              <w:lastRenderedPageBreak/>
-              <w:t>2.7</w:t>
-            </w:r>
-          </w:p>
-        </w:tc>
-        <w:tc>
-          <w:tcPr>
-            <w:tcW w:w="1814" w:type="dxa"/>
-            <w:shd w:val="clear" w:color="auto" w:fill="FFFFFF" w:themeFill="background1"/>
-          </w:tcPr>
-          <w:p>
-            <w:pPr>
-              <w:rPr>
-                <w:rFonts w:ascii="TH SarabunPSK" w:hAnsi="TH SarabunPSK" w:cs="TH SarabunPSK"/>
-                <w:b/>
-                <w:bCs/>
-                <w:sz w:val="32"/>
-                <w:szCs w:val="32"/>
-              </w:rPr>
-            </w:pPr>
-            <w:r>
-              <w:rPr>
-                <w:rFonts w:ascii="TH SarabunPSK" w:hAnsi="TH SarabunPSK" w:cs="TH SarabunPSK" w:hint="cs"/>
-                <w:b/>
-                <w:bCs/>
-                <w:sz w:val="32"/>
-                <w:szCs w:val="32"/>
-                <w:cs/>
-              </w:rPr>
-              <w:t>ยอดชำระ</w:t>
-            </w:r>
-          </w:p>
-        </w:tc>
-        <w:tc>
-          <w:tcPr>
-            <w:tcW w:w="1417" w:type="dxa"/>
-            <w:shd w:val="clear" w:color="auto" w:fill="FFFFFF" w:themeFill="background1"/>
-          </w:tcPr>
-          <w:p>
-            <w:r>
-              <w:rPr>
-                <w:rFonts w:ascii="TH SarabunPSK" w:hAnsi="TH SarabunPSK" w:cs="TH SarabunPSK"/>
-                <w:b/>
-                <w:bCs/>
-                <w:sz w:val="32"/>
-                <w:szCs w:val="32"/>
-              </w:rPr>
-              <w:t>Column</w:t>
-            </w:r>
-          </w:p>
-        </w:tc>
-        <w:tc>
-          <w:tcPr>
-            <w:tcW w:w="1701" w:type="dxa"/>
-            <w:shd w:val="clear" w:color="auto" w:fill="FFFFFF" w:themeFill="background1"/>
-          </w:tcPr>
-          <w:p>
-            <w:proofErr w:type="spellStart"/>
-            <w:r>
-              <w:rPr>
-                <w:rFonts w:ascii="TH SarabunPSK" w:hAnsi="TH SarabunPSK" w:cs="TH SarabunPSK"/>
-                <w:b/>
-                <w:bCs/>
-                <w:sz w:val="32"/>
-                <w:szCs w:val="32"/>
-              </w:rPr>
-              <w:t>ops_</w:t>
-            </w:r>
-            <w:r>
-              <w:rPr>
-                <w:rFonts w:ascii="TH SarabunPSK" w:hAnsi="TH SarabunPSK" w:cs="TH SarabunPSK"/>
-                <w:b/>
-                <w:bCs/>
-                <w:sz w:val="32"/>
-                <w:szCs w:val="32"/>
-              </w:rPr>
-              <w:t>compare</w:t>
-            </w:r>
-            <w:r>
-              <w:rPr>
-                <w:rFonts w:ascii="TH SarabunPSK" w:hAnsi="TH SarabunPSK" w:cs="TH SarabunPSK"/>
-                <w:b/>
-                <w:bCs/>
-                <w:sz w:val="32"/>
-                <w:szCs w:val="32"/>
-              </w:rPr>
-              <w:t>_detail</w:t>
-            </w:r>
-            <w:r>
-              <w:t>_receipt</w:t>
-            </w:r>
-            <w:proofErr w:type="spellEnd"/>
-          </w:p>
-        </w:tc>
-        <w:tc>
-          <w:tcPr>
-            <w:tcW w:w="1843" w:type="dxa"/>
-            <w:gridSpan w:val="2"/>
-            <w:shd w:val="clear" w:color="auto" w:fill="FFFFFF" w:themeFill="background1"/>
-          </w:tcPr>
-          <w:p>
-            <w:pPr>
-              <w:rPr>
-                <w:rFonts w:ascii="TH SarabunPSK" w:hAnsi="TH SarabunPSK" w:cs="TH SarabunPSK"/>
-                <w:b/>
-                <w:bCs/>
-                <w:sz w:val="32"/>
-                <w:szCs w:val="32"/>
-                <w:cs/>
-              </w:rPr>
-            </w:pPr>
-            <w:proofErr w:type="spellStart"/>
-            <w:r>
-              <w:rPr>
-                <w:rFonts w:ascii="TH SarabunPSK" w:hAnsi="TH SarabunPSK" w:cs="TH SarabunPSK"/>
-                <w:b/>
-                <w:bCs/>
-                <w:sz w:val="32"/>
-                <w:szCs w:val="32"/>
-              </w:rPr>
-              <w:t>TotalFine</w:t>
-            </w:r>
-            <w:proofErr w:type="spellEnd"/>
-          </w:p>
-        </w:tc>
-        <w:tc>
-          <w:tcPr>
-            <w:tcW w:w="2268" w:type="dxa"/>
-            <w:shd w:val="clear" w:color="auto" w:fill="FFFFFF" w:themeFill="background1"/>
-          </w:tcPr>
-          <w:p>
-            <w:pPr>
-              <w:rPr>
-                <w:rFonts w:ascii="TH SarabunPSK" w:hAnsi="TH SarabunPSK" w:cs="TH SarabunPSK"/>
-                <w:b/>
-                <w:bCs/>
-                <w:sz w:val="32"/>
-                <w:szCs w:val="32"/>
-                <w:cs/>
-              </w:rPr>
-            </w:pPr>
+                <w:cs/>
+              </w:rPr>
+            </w:pPr>
+            <w:r>
+              <w:rPr>
+                <w:rFonts w:ascii="TH SarabunPSK" w:hAnsi="TH SarabunPSK" w:cs="TH SarabunPSK"/>
+                <w:b/>
+                <w:bCs/>
+                <w:sz w:val="32"/>
+                <w:szCs w:val="32"/>
+              </w:rPr>
+              <w:t>1</w:t>
+            </w:r>
+          </w:p>
+        </w:tc>
+        <w:tc>
+          <w:tcPr>
+            <w:tcW w:w="9043" w:type="dxa"/>
+            <w:gridSpan w:val="5"/>
+            <w:shd w:val="clear" w:color="auto" w:fill="D9D9D9" w:themeFill="background1" w:themeFillShade="D9"/>
+          </w:tcPr>
+          <w:p>
+            <w:pPr>
+              <w:rPr>
+                <w:rFonts w:ascii="TH SarabunPSK" w:hAnsi="TH SarabunPSK" w:cs="TH SarabunPSK"/>
+                <w:b/>
+                <w:bCs/>
+                <w:sz w:val="32"/>
+                <w:szCs w:val="32"/>
+              </w:rPr>
+            </w:pPr>
+            <w:r>
+              <w:rPr>
+                <w:rFonts w:ascii="TH SarabunPSK" w:hAnsi="TH SarabunPSK" w:cs="TH SarabunPSK" w:hint="cs"/>
+                <w:b/>
+                <w:bCs/>
+                <w:sz w:val="32"/>
+                <w:szCs w:val="32"/>
+                <w:cs/>
+              </w:rPr>
+              <w:t>ส่วน รายละเอียด</w:t>
+            </w:r>
+            <w:r>
+              <w:rPr>
+                <w:rFonts w:ascii="TH SarabunPSK" w:hAnsi="TH SarabunPSK" w:cs="TH SarabunPSK" w:hint="cs"/>
+                <w:b/>
+                <w:bCs/>
+                <w:sz w:val="32"/>
+                <w:szCs w:val="32"/>
+                <w:cs/>
+              </w:rPr>
+              <w:t>ประกอบการนำส่ง</w:t>
+            </w:r>
           </w:p>
         </w:tc>
       </w:tr>
       <w:tr>
         <w:trPr>
-          <w:trHeight w:hRule="exact" w:val="989"/>
+          <w:trHeight w:hRule="exact" w:val="454"/>
         </w:trPr>
         <w:tc>
           <w:tcPr>
             <w:tcW w:w="733" w:type="dxa"/>
-            <w:shd w:val="clear" w:color="auto" w:fill="FFFFFF" w:themeFill="background1"/>
           </w:tcPr>
           <w:p>
             <w:pPr>
@@ -14955,130 +14777,96 @@
                 <w:szCs w:val="32"/>
               </w:rPr>
             </w:pPr>
-            <w:r>
-              <w:rPr>
-                <w:rFonts w:ascii="TH SarabunPSK" w:hAnsi="TH SarabunPSK" w:cs="TH SarabunPSK"/>
-                <w:b/>
-                <w:bCs/>
-                <w:sz w:val="32"/>
-                <w:szCs w:val="32"/>
-              </w:rPr>
-              <w:t>2.8</w:t>
-            </w:r>
+            <w:bookmarkStart w:id="0" w:name="_GoBack"/>
+            <w:bookmarkEnd w:id="0"/>
+          </w:p>
+          <w:p>
+            <w:pPr>
+              <w:jc w:val="center"/>
+              <w:rPr>
+                <w:rFonts w:ascii="TH SarabunPSK" w:hAnsi="TH SarabunPSK" w:cs="TH SarabunPSK"/>
+                <w:b/>
+                <w:bCs/>
+                <w:sz w:val="32"/>
+                <w:szCs w:val="32"/>
+              </w:rPr>
+            </w:pPr>
           </w:p>
         </w:tc>
         <w:tc>
           <w:tcPr>
             <w:tcW w:w="1814" w:type="dxa"/>
-            <w:shd w:val="clear" w:color="auto" w:fill="FFFFFF" w:themeFill="background1"/>
-          </w:tcPr>
-          <w:p>
-            <w:pPr>
-              <w:rPr>
-                <w:rFonts w:ascii="TH SarabunPSK" w:hAnsi="TH SarabunPSK" w:cs="TH SarabunPSK"/>
-                <w:b/>
-                <w:bCs/>
-                <w:sz w:val="32"/>
-                <w:szCs w:val="32"/>
-                <w:cs/>
-              </w:rPr>
-            </w:pPr>
-            <w:r>
-              <w:rPr>
-                <w:rFonts w:ascii="TH SarabunPSK" w:hAnsi="TH SarabunPSK" w:cs="TH SarabunPSK" w:hint="cs"/>
-                <w:b/>
-                <w:bCs/>
-                <w:sz w:val="32"/>
-                <w:szCs w:val="32"/>
-                <w:cs/>
-              </w:rPr>
-              <w:t>เงินสินบน</w:t>
-            </w:r>
+          </w:tcPr>
+          <w:p>
+            <w:pPr>
+              <w:rPr>
+                <w:rFonts w:ascii="TH SarabunPSK" w:hAnsi="TH SarabunPSK" w:cs="TH SarabunPSK"/>
+                <w:b/>
+                <w:bCs/>
+                <w:sz w:val="32"/>
+                <w:szCs w:val="32"/>
+              </w:rPr>
+            </w:pPr>
           </w:p>
         </w:tc>
         <w:tc>
           <w:tcPr>
             <w:tcW w:w="1417" w:type="dxa"/>
-            <w:shd w:val="clear" w:color="auto" w:fill="FFFFFF" w:themeFill="background1"/>
-          </w:tcPr>
-          <w:p>
-            <w:r>
-              <w:rPr>
-                <w:rFonts w:ascii="TH SarabunPSK" w:hAnsi="TH SarabunPSK" w:cs="TH SarabunPSK"/>
-                <w:b/>
-                <w:bCs/>
-                <w:sz w:val="32"/>
-                <w:szCs w:val="32"/>
-              </w:rPr>
-              <w:t>Column</w:t>
-            </w:r>
+          </w:tcPr>
+          <w:p>
+            <w:pPr>
+              <w:rPr>
+                <w:rFonts w:ascii="TH SarabunPSK" w:hAnsi="TH SarabunPSK" w:cs="TH SarabunPSK"/>
+                <w:b/>
+                <w:bCs/>
+                <w:sz w:val="32"/>
+                <w:szCs w:val="32"/>
+              </w:rPr>
+            </w:pPr>
           </w:p>
         </w:tc>
         <w:tc>
           <w:tcPr>
             <w:tcW w:w="1701" w:type="dxa"/>
-            <w:shd w:val="clear" w:color="auto" w:fill="FFFFFF" w:themeFill="background1"/>
-          </w:tcPr>
-          <w:p>
-            <w:proofErr w:type="spellStart"/>
-            <w:r>
-              <w:rPr>
-                <w:rFonts w:ascii="TH SarabunPSK" w:hAnsi="TH SarabunPSK" w:cs="TH SarabunPSK"/>
-                <w:b/>
-                <w:bCs/>
-                <w:sz w:val="32"/>
-                <w:szCs w:val="32"/>
-              </w:rPr>
-              <w:t>ops_compare_detail</w:t>
-            </w:r>
-            <w:proofErr w:type="spellEnd"/>
+          </w:tcPr>
+          <w:p>
+            <w:pPr>
+              <w:rPr>
+                <w:rFonts w:ascii="TH SarabunPSK" w:hAnsi="TH SarabunPSK" w:cs="TH SarabunPSK"/>
+                <w:b/>
+                <w:bCs/>
+                <w:sz w:val="32"/>
+                <w:szCs w:val="32"/>
+              </w:rPr>
+            </w:pPr>
           </w:p>
         </w:tc>
         <w:tc>
           <w:tcPr>
             <w:tcW w:w="1843" w:type="dxa"/>
-            <w:gridSpan w:val="2"/>
-            <w:shd w:val="clear" w:color="auto" w:fill="FFFFFF" w:themeFill="background1"/>
-          </w:tcPr>
-          <w:p>
-            <w:pPr>
-              <w:rPr>
-                <w:rFonts w:ascii="TH SarabunPSK" w:hAnsi="TH SarabunPSK" w:cs="TH SarabunPSK"/>
-                <w:b/>
-                <w:bCs/>
-                <w:sz w:val="32"/>
-                <w:szCs w:val="32"/>
-                <w:cs/>
-              </w:rPr>
-            </w:pPr>
-            <w:proofErr w:type="spellStart"/>
-            <w:r>
-              <w:rPr>
-                <w:rFonts w:ascii="TH SarabunPSK" w:hAnsi="TH SarabunPSK" w:cs="TH SarabunPSK"/>
-                <w:b/>
-                <w:bCs/>
-                <w:sz w:val="32"/>
-                <w:szCs w:val="32"/>
-              </w:rPr>
-              <w:t>BribeMoney</w:t>
-            </w:r>
-            <w:proofErr w:type="spellEnd"/>
+          </w:tcPr>
+          <w:p>
+            <w:pPr>
+              <w:rPr>
+                <w:rFonts w:ascii="TH SarabunPSK" w:hAnsi="TH SarabunPSK" w:cs="TH SarabunPSK"/>
+                <w:sz w:val="32"/>
+                <w:szCs w:val="32"/>
+              </w:rPr>
+            </w:pPr>
           </w:p>
         </w:tc>
         <w:tc>
           <w:tcPr>
             <w:tcW w:w="2268" w:type="dxa"/>
-            <w:shd w:val="clear" w:color="auto" w:fill="FFFFFF" w:themeFill="background1"/>
-          </w:tcPr>
-          <w:p>
-            <w:pPr>
-              <w:rPr>
-                <w:rFonts w:ascii="TH SarabunPSK" w:hAnsi="TH SarabunPSK" w:cs="TH SarabunPSK"/>
-                <w:b/>
-                <w:bCs/>
-                <w:sz w:val="32"/>
-                <w:szCs w:val="32"/>
-                <w:cs/>
+          </w:tcPr>
+          <w:p>
+            <w:pPr>
+              <w:rPr>
+                <w:rFonts w:ascii="TH SarabunPSK" w:hAnsi="TH SarabunPSK" w:cs="TH SarabunPSK"/>
+                <w:b/>
+                <w:bCs/>
+                <w:sz w:val="32"/>
+                <w:szCs w:val="32"/>
               </w:rPr>
             </w:pPr>
           </w:p>
@@ -15086,12 +14874,11 @@
       </w:tr>
       <w:tr>
         <w:trPr>
-          <w:trHeight w:hRule="exact" w:val="862"/>
+          <w:trHeight w:hRule="exact" w:val="454"/>
         </w:trPr>
         <w:tc>
           <w:tcPr>
             <w:tcW w:w="733" w:type="dxa"/>
-            <w:shd w:val="clear" w:color="auto" w:fill="FFFFFF" w:themeFill="background1"/>
           </w:tcPr>
           <w:p>
             <w:pPr>
@@ -15104,130 +14891,82 @@
                 <w:szCs w:val="32"/>
               </w:rPr>
             </w:pPr>
-            <w:r>
-              <w:rPr>
-                <w:rFonts w:ascii="TH SarabunPSK" w:hAnsi="TH SarabunPSK" w:cs="TH SarabunPSK"/>
-                <w:b/>
-                <w:bCs/>
-                <w:sz w:val="32"/>
-                <w:szCs w:val="32"/>
-              </w:rPr>
-              <w:t>2.9</w:t>
-            </w:r>
           </w:p>
         </w:tc>
         <w:tc>
           <w:tcPr>
             <w:tcW w:w="1814" w:type="dxa"/>
-            <w:shd w:val="clear" w:color="auto" w:fill="FFFFFF" w:themeFill="background1"/>
-          </w:tcPr>
-          <w:p>
-            <w:pPr>
-              <w:rPr>
-                <w:rFonts w:ascii="TH SarabunPSK" w:hAnsi="TH SarabunPSK" w:cs="TH SarabunPSK"/>
-                <w:b/>
-                <w:bCs/>
-                <w:sz w:val="32"/>
-                <w:szCs w:val="32"/>
-                <w:cs/>
-              </w:rPr>
-            </w:pPr>
-            <w:r>
-              <w:rPr>
-                <w:rFonts w:ascii="TH SarabunPSK" w:hAnsi="TH SarabunPSK" w:cs="TH SarabunPSK" w:hint="cs"/>
-                <w:b/>
-                <w:bCs/>
-                <w:sz w:val="32"/>
-                <w:szCs w:val="32"/>
-                <w:cs/>
-              </w:rPr>
-              <w:t>เงินรางวัล</w:t>
-            </w:r>
+          </w:tcPr>
+          <w:p>
+            <w:pPr>
+              <w:rPr>
+                <w:rFonts w:ascii="TH SarabunPSK" w:hAnsi="TH SarabunPSK" w:cs="TH SarabunPSK"/>
+                <w:b/>
+                <w:bCs/>
+                <w:sz w:val="32"/>
+                <w:szCs w:val="32"/>
+              </w:rPr>
+            </w:pPr>
           </w:p>
         </w:tc>
         <w:tc>
           <w:tcPr>
             <w:tcW w:w="1417" w:type="dxa"/>
-            <w:shd w:val="clear" w:color="auto" w:fill="FFFFFF" w:themeFill="background1"/>
-          </w:tcPr>
-          <w:p>
-            <w:r>
-              <w:rPr>
-                <w:rFonts w:ascii="TH SarabunPSK" w:hAnsi="TH SarabunPSK" w:cs="TH SarabunPSK"/>
-                <w:b/>
-                <w:bCs/>
-                <w:sz w:val="32"/>
-                <w:szCs w:val="32"/>
-              </w:rPr>
-              <w:t>Column</w:t>
-            </w:r>
+          </w:tcPr>
+          <w:p>
+            <w:pPr>
+              <w:rPr>
+                <w:rFonts w:ascii="TH SarabunPSK" w:hAnsi="TH SarabunPSK" w:cs="TH SarabunPSK"/>
+                <w:b/>
+                <w:bCs/>
+                <w:sz w:val="32"/>
+                <w:szCs w:val="32"/>
+              </w:rPr>
+            </w:pPr>
           </w:p>
         </w:tc>
         <w:tc>
           <w:tcPr>
             <w:tcW w:w="1701" w:type="dxa"/>
-            <w:shd w:val="clear" w:color="auto" w:fill="FFFFFF" w:themeFill="background1"/>
-          </w:tcPr>
-          <w:p>
-            <w:proofErr w:type="spellStart"/>
-            <w:r>
-              <w:rPr>
-                <w:rFonts w:ascii="TH SarabunPSK" w:hAnsi="TH SarabunPSK" w:cs="TH SarabunPSK"/>
-                <w:b/>
-                <w:bCs/>
-                <w:sz w:val="32"/>
-                <w:szCs w:val="32"/>
-              </w:rPr>
-              <w:t>ops_compare_detail</w:t>
-            </w:r>
-            <w:proofErr w:type="spellEnd"/>
+          </w:tcPr>
+          <w:p>
+            <w:pPr>
+              <w:rPr>
+                <w:rFonts w:ascii="TH SarabunPSK" w:hAnsi="TH SarabunPSK" w:cs="TH SarabunPSK"/>
+                <w:b/>
+                <w:bCs/>
+                <w:sz w:val="32"/>
+                <w:szCs w:val="32"/>
+              </w:rPr>
+            </w:pPr>
           </w:p>
         </w:tc>
         <w:tc>
           <w:tcPr>
             <w:tcW w:w="1843" w:type="dxa"/>
-            <w:gridSpan w:val="2"/>
-            <w:shd w:val="clear" w:color="auto" w:fill="FFFFFF" w:themeFill="background1"/>
-          </w:tcPr>
-          <w:p>
-            <w:pPr>
-              <w:rPr>
-                <w:rFonts w:ascii="TH SarabunPSK" w:hAnsi="TH SarabunPSK" w:cs="TH SarabunPSK"/>
-                <w:b/>
-                <w:bCs/>
-                <w:sz w:val="32"/>
-                <w:szCs w:val="32"/>
-                <w:cs/>
-              </w:rPr>
-            </w:pPr>
-            <w:proofErr w:type="spellStart"/>
-            <w:r>
-              <w:rPr>
-                <w:rFonts w:ascii="TH SarabunPSK" w:hAnsi="TH SarabunPSK" w:cs="TH SarabunPSK"/>
-                <w:b/>
-                <w:bCs/>
-                <w:sz w:val="32"/>
-                <w:szCs w:val="32"/>
-              </w:rPr>
-              <w:t>RewardMoney</w:t>
-            </w:r>
-            <w:proofErr w:type="spellEnd"/>
+          </w:tcPr>
+          <w:p>
+            <w:pPr>
+              <w:rPr>
+                <w:rFonts w:ascii="TH SarabunPSK" w:hAnsi="TH SarabunPSK" w:cs="TH SarabunPSK"/>
+                <w:sz w:val="32"/>
+                <w:szCs w:val="32"/>
+              </w:rPr>
+            </w:pPr>
           </w:p>
         </w:tc>
         <w:tc>
           <w:tcPr>
             <w:tcW w:w="2268" w:type="dxa"/>
-            <w:shd w:val="clear" w:color="auto" w:fill="FFFFFF" w:themeFill="background1"/>
-          </w:tcPr>
-          <w:p>
-            <w:pPr>
-              <w:rPr>
-                <w:rFonts w:ascii="TH SarabunPSK" w:hAnsi="TH SarabunPSK" w:cs="TH SarabunPSK"/>
-                <w:b/>
-                <w:bCs/>
-                <w:sz w:val="32"/>
-                <w:szCs w:val="32"/>
-                <w:cs/>
+          </w:tcPr>
+          <w:p>
+            <w:pPr>
+              <w:rPr>
+                <w:rFonts w:ascii="TH SarabunPSK" w:hAnsi="TH SarabunPSK" w:cs="TH SarabunPSK"/>
+                <w:b/>
+                <w:bCs/>
+                <w:sz w:val="32"/>
+                <w:szCs w:val="32"/>
               </w:rPr>
             </w:pPr>
           </w:p>
@@ -15235,12 +14974,11 @@
       </w:tr>
       <w:tr>
         <w:trPr>
-          <w:trHeight w:hRule="exact" w:val="846"/>
+          <w:trHeight w:hRule="exact" w:val="454"/>
         </w:trPr>
         <w:tc>
           <w:tcPr>
             <w:tcW w:w="733" w:type="dxa"/>
-            <w:shd w:val="clear" w:color="auto" w:fill="FFFFFF" w:themeFill="background1"/>
           </w:tcPr>
           <w:p>
             <w:pPr>
@@ -15253,1292 +14991,208 @@
                 <w:szCs w:val="32"/>
               </w:rPr>
             </w:pPr>
-            <w:r>
-              <w:rPr>
-                <w:rFonts w:ascii="TH SarabunPSK" w:hAnsi="TH SarabunPSK" w:cs="TH SarabunPSK"/>
-                <w:b/>
-                <w:bCs/>
-                <w:sz w:val="32"/>
-                <w:szCs w:val="32"/>
-              </w:rPr>
-              <w:t>2.10</w:t>
-            </w:r>
           </w:p>
         </w:tc>
         <w:tc>
           <w:tcPr>
             <w:tcW w:w="1814" w:type="dxa"/>
-            <w:shd w:val="clear" w:color="auto" w:fill="FFFFFF" w:themeFill="background1"/>
-          </w:tcPr>
-          <w:p>
-            <w:pPr>
-              <w:rPr>
-                <w:rFonts w:ascii="TH SarabunPSK" w:hAnsi="TH SarabunPSK" w:cs="TH SarabunPSK"/>
-                <w:b/>
-                <w:bCs/>
-                <w:sz w:val="32"/>
-                <w:szCs w:val="32"/>
-                <w:cs/>
-              </w:rPr>
-            </w:pPr>
-            <w:r>
-              <w:rPr>
-                <w:rFonts w:ascii="TH SarabunPSK" w:hAnsi="TH SarabunPSK" w:cs="TH SarabunPSK" w:hint="cs"/>
-                <w:b/>
-                <w:bCs/>
-                <w:sz w:val="32"/>
-                <w:szCs w:val="32"/>
-                <w:cs/>
-              </w:rPr>
-              <w:t>เงินส่งคลัง</w:t>
-            </w:r>
+          </w:tcPr>
+          <w:p>
+            <w:pPr>
+              <w:rPr>
+                <w:rFonts w:ascii="TH SarabunPSK" w:hAnsi="TH SarabunPSK" w:cs="TH SarabunPSK"/>
+                <w:b/>
+                <w:bCs/>
+                <w:sz w:val="32"/>
+                <w:szCs w:val="32"/>
+              </w:rPr>
+            </w:pPr>
           </w:p>
         </w:tc>
         <w:tc>
           <w:tcPr>
             <w:tcW w:w="1417" w:type="dxa"/>
-            <w:shd w:val="clear" w:color="auto" w:fill="FFFFFF" w:themeFill="background1"/>
-          </w:tcPr>
-          <w:p>
-            <w:r>
-              <w:rPr>
-                <w:rFonts w:ascii="TH SarabunPSK" w:hAnsi="TH SarabunPSK" w:cs="TH SarabunPSK"/>
-                <w:b/>
-                <w:bCs/>
-                <w:sz w:val="32"/>
-                <w:szCs w:val="32"/>
-              </w:rPr>
-              <w:t>Column</w:t>
-            </w:r>
+          </w:tcPr>
+          <w:p>
+            <w:pPr>
+              <w:rPr>
+                <w:rFonts w:ascii="TH SarabunPSK" w:hAnsi="TH SarabunPSK" w:cs="TH SarabunPSK"/>
+                <w:b/>
+                <w:bCs/>
+                <w:sz w:val="32"/>
+                <w:szCs w:val="32"/>
+              </w:rPr>
+            </w:pPr>
           </w:p>
         </w:tc>
         <w:tc>
           <w:tcPr>
             <w:tcW w:w="1701" w:type="dxa"/>
-            <w:shd w:val="clear" w:color="auto" w:fill="FFFFFF" w:themeFill="background1"/>
-          </w:tcPr>
-          <w:p>
-            <w:proofErr w:type="spellStart"/>
-            <w:r>
-              <w:rPr>
-                <w:rFonts w:ascii="TH SarabunPSK" w:hAnsi="TH SarabunPSK" w:cs="TH SarabunPSK"/>
-                <w:b/>
-                <w:bCs/>
-                <w:sz w:val="32"/>
-                <w:szCs w:val="32"/>
-              </w:rPr>
-              <w:t>ops_</w:t>
-            </w:r>
-            <w:r>
-              <w:rPr>
-                <w:rFonts w:ascii="TH SarabunPSK" w:hAnsi="TH SarabunPSK" w:cs="TH SarabunPSK"/>
-                <w:b/>
-                <w:bCs/>
-                <w:sz w:val="32"/>
-                <w:szCs w:val="32"/>
-              </w:rPr>
-              <w:t>compare_detail</w:t>
-            </w:r>
-            <w:proofErr w:type="spellEnd"/>
+          </w:tcPr>
+          <w:p>
+            <w:pPr>
+              <w:rPr>
+                <w:rFonts w:ascii="TH SarabunPSK" w:hAnsi="TH SarabunPSK" w:cs="TH SarabunPSK"/>
+                <w:b/>
+                <w:bCs/>
+                <w:sz w:val="32"/>
+                <w:szCs w:val="32"/>
+              </w:rPr>
+            </w:pPr>
           </w:p>
         </w:tc>
         <w:tc>
           <w:tcPr>
             <w:tcW w:w="1843" w:type="dxa"/>
-            <w:gridSpan w:val="2"/>
-            <w:shd w:val="clear" w:color="auto" w:fill="FFFFFF" w:themeFill="background1"/>
-          </w:tcPr>
-          <w:p>
-            <w:pPr>
-              <w:rPr>
-                <w:rFonts w:ascii="TH SarabunPSK" w:hAnsi="TH SarabunPSK" w:cs="TH SarabunPSK"/>
-                <w:b/>
-                <w:bCs/>
-                <w:sz w:val="32"/>
-                <w:szCs w:val="32"/>
-                <w:cs/>
-              </w:rPr>
-            </w:pPr>
-            <w:proofErr w:type="spellStart"/>
-            <w:r>
-              <w:rPr>
-                <w:rFonts w:ascii="TH SarabunPSK" w:hAnsi="TH SarabunPSK" w:cs="TH SarabunPSK"/>
-                <w:b/>
-                <w:bCs/>
-                <w:sz w:val="32"/>
-                <w:szCs w:val="32"/>
-              </w:rPr>
-              <w:t>TreasuryMoney</w:t>
-            </w:r>
-            <w:proofErr w:type="spellEnd"/>
+          </w:tcPr>
+          <w:p>
+            <w:pPr>
+              <w:rPr>
+                <w:rFonts w:ascii="TH SarabunPSK" w:hAnsi="TH SarabunPSK" w:cs="TH SarabunPSK"/>
+                <w:sz w:val="32"/>
+                <w:szCs w:val="32"/>
+              </w:rPr>
+            </w:pPr>
           </w:p>
         </w:tc>
         <w:tc>
           <w:tcPr>
             <w:tcW w:w="2268" w:type="dxa"/>
-            <w:shd w:val="clear" w:color="auto" w:fill="FFFFFF" w:themeFill="background1"/>
-          </w:tcPr>
-          <w:p>
-            <w:pPr>
-              <w:rPr>
-                <w:rFonts w:ascii="TH SarabunPSK" w:hAnsi="TH SarabunPSK" w:cs="TH SarabunPSK"/>
-                <w:b/>
-                <w:bCs/>
-                <w:sz w:val="32"/>
-                <w:szCs w:val="32"/>
-                <w:cs/>
-              </w:rPr>
-            </w:pPr>
-          </w:p>
-        </w:tc>
-      </w:tr>
-      <w:tr>
-        <w:trPr>
-          <w:trHeight w:hRule="exact" w:val="2559"/>
-        </w:trPr>
-        <w:tc>
-          <w:tcPr>
-            <w:tcW w:w="733" w:type="dxa"/>
-            <w:shd w:val="clear" w:color="auto" w:fill="FFFFFF" w:themeFill="background1"/>
-          </w:tcPr>
-          <w:p>
-            <w:pPr>
-              <w:jc w:val="center"/>
-              <w:rPr>
-                <w:rFonts w:ascii="TH SarabunPSK" w:hAnsi="TH SarabunPSK" w:cs="TH SarabunPSK"/>
-                <w:b/>
-                <w:bCs/>
-                <w:sz w:val="32"/>
-                <w:szCs w:val="32"/>
-              </w:rPr>
-            </w:pPr>
-            <w:r>
-              <w:rPr>
-                <w:rFonts w:ascii="TH SarabunPSK" w:hAnsi="TH SarabunPSK" w:cs="TH SarabunPSK"/>
-                <w:b/>
-                <w:bCs/>
-                <w:sz w:val="32"/>
-                <w:szCs w:val="32"/>
-              </w:rPr>
-              <w:t>2.11</w:t>
-            </w:r>
-          </w:p>
-        </w:tc>
-        <w:tc>
-          <w:tcPr>
-            <w:tcW w:w="1814" w:type="dxa"/>
-            <w:shd w:val="clear" w:color="auto" w:fill="FFFFFF" w:themeFill="background1"/>
-          </w:tcPr>
-          <w:p>
-            <w:pPr>
-              <w:rPr>
-                <w:rFonts w:ascii="TH SarabunPSK" w:hAnsi="TH SarabunPSK" w:cs="TH SarabunPSK"/>
-                <w:b/>
-                <w:bCs/>
-                <w:sz w:val="32"/>
-                <w:szCs w:val="32"/>
-                <w:cs/>
-              </w:rPr>
-            </w:pPr>
-            <w:r>
-              <w:rPr>
-                <w:rFonts w:ascii="TH SarabunPSK" w:hAnsi="TH SarabunPSK" w:cs="TH SarabunPSK" w:hint="cs"/>
-                <w:b/>
-                <w:bCs/>
-                <w:sz w:val="32"/>
-                <w:szCs w:val="32"/>
-                <w:cs/>
-              </w:rPr>
-              <w:t>ยอดนำส่งรวม</w:t>
-            </w:r>
-          </w:p>
-        </w:tc>
-        <w:tc>
-          <w:tcPr>
-            <w:tcW w:w="1417" w:type="dxa"/>
-            <w:shd w:val="clear" w:color="auto" w:fill="FFFFFF" w:themeFill="background1"/>
-          </w:tcPr>
-          <w:p>
-            <w:r>
-              <w:rPr>
-                <w:rFonts w:ascii="TH SarabunPSK" w:hAnsi="TH SarabunPSK" w:cs="TH SarabunPSK"/>
-                <w:b/>
-                <w:bCs/>
-                <w:sz w:val="32"/>
-                <w:szCs w:val="32"/>
-              </w:rPr>
-              <w:t>Input Box</w:t>
-            </w:r>
-          </w:p>
-        </w:tc>
-        <w:tc>
-          <w:tcPr>
-            <w:tcW w:w="1701" w:type="dxa"/>
-            <w:shd w:val="clear" w:color="auto" w:fill="FFFFFF" w:themeFill="background1"/>
-          </w:tcPr>
-          <w:p>
-            <w:pPr>
-              <w:rPr>
-                <w:rFonts w:ascii="TH SarabunPSK" w:hAnsi="TH SarabunPSK" w:cs="TH SarabunPSK"/>
-                <w:b/>
-                <w:bCs/>
-                <w:sz w:val="32"/>
-                <w:szCs w:val="32"/>
-              </w:rPr>
-            </w:pPr>
-            <w:proofErr w:type="spellStart"/>
-            <w:r>
-              <w:rPr>
-                <w:rFonts w:ascii="TH SarabunPSK" w:hAnsi="TH SarabunPSK" w:cs="TH SarabunPSK"/>
-                <w:b/>
-                <w:bCs/>
-                <w:sz w:val="32"/>
-                <w:szCs w:val="32"/>
-              </w:rPr>
-              <w:t>ops_</w:t>
-            </w:r>
-            <w:r>
-              <w:rPr>
-                <w:rFonts w:ascii="TH SarabunPSK" w:hAnsi="TH SarabunPSK" w:cs="TH SarabunPSK"/>
-                <w:b/>
-                <w:bCs/>
-                <w:sz w:val="32"/>
-                <w:szCs w:val="32"/>
-              </w:rPr>
-              <w:t>compare_detail</w:t>
-            </w:r>
-            <w:proofErr w:type="spellEnd"/>
-          </w:p>
-        </w:tc>
-        <w:tc>
-          <w:tcPr>
-            <w:tcW w:w="1843" w:type="dxa"/>
-            <w:gridSpan w:val="2"/>
-            <w:shd w:val="clear" w:color="auto" w:fill="FFFFFF" w:themeFill="background1"/>
-          </w:tcPr>
-          <w:p>
-            <w:pPr>
-              <w:rPr>
-                <w:rFonts w:ascii="TH SarabunPSK" w:hAnsi="TH SarabunPSK" w:cs="TH SarabunPSK"/>
-                <w:b/>
-                <w:bCs/>
-                <w:sz w:val="32"/>
-                <w:szCs w:val="32"/>
-                <w:cs/>
-              </w:rPr>
-            </w:pPr>
-            <w:proofErr w:type="spellStart"/>
-            <w:r>
-              <w:rPr>
-                <w:rFonts w:ascii="TH SarabunPSK" w:hAnsi="TH SarabunPSK" w:cs="TH SarabunPSK"/>
-                <w:b/>
-                <w:bCs/>
-                <w:sz w:val="32"/>
-                <w:szCs w:val="32"/>
-              </w:rPr>
-              <w:t>CompareFine</w:t>
-            </w:r>
-            <w:proofErr w:type="spellEnd"/>
-          </w:p>
-        </w:tc>
-        <w:tc>
-          <w:tcPr>
-            <w:tcW w:w="2268" w:type="dxa"/>
-            <w:shd w:val="clear" w:color="auto" w:fill="FFFFFF" w:themeFill="background1"/>
-          </w:tcPr>
-          <w:p>
-            <w:pPr>
-              <w:rPr>
-                <w:rFonts w:ascii="TH SarabunPSK" w:hAnsi="TH SarabunPSK" w:cs="TH SarabunPSK"/>
-                <w:b/>
-                <w:bCs/>
-                <w:sz w:val="32"/>
-                <w:szCs w:val="32"/>
-                <w:cs/>
-              </w:rPr>
-            </w:pPr>
-            <w:r>
-              <w:rPr>
-                <w:rFonts w:ascii="TH SarabunPSK" w:hAnsi="TH SarabunPSK" w:cs="TH SarabunPSK" w:hint="cs"/>
-                <w:b/>
-                <w:bCs/>
-                <w:sz w:val="32"/>
-                <w:szCs w:val="32"/>
-                <w:cs/>
-              </w:rPr>
-              <w:t xml:space="preserve">ผลรวมของ </w:t>
-            </w:r>
-            <w:proofErr w:type="spellStart"/>
-            <w:r>
-              <w:rPr>
-                <w:rFonts w:ascii="TH SarabunPSK" w:hAnsi="TH SarabunPSK" w:cs="TH SarabunPSK"/>
-                <w:b/>
-                <w:bCs/>
-                <w:sz w:val="32"/>
-                <w:szCs w:val="32"/>
-              </w:rPr>
-              <w:t>BribeMoney</w:t>
-            </w:r>
-            <w:proofErr w:type="spellEnd"/>
-            <w:r>
-              <w:rPr>
-                <w:rFonts w:ascii="TH SarabunPSK" w:hAnsi="TH SarabunPSK" w:cs="TH SarabunPSK"/>
-                <w:b/>
-                <w:bCs/>
-                <w:sz w:val="32"/>
-                <w:szCs w:val="32"/>
-              </w:rPr>
-              <w:t>+</w:t>
-            </w:r>
-            <w:r>
-              <w:rPr>
-                <w:rFonts w:ascii="TH SarabunPSK" w:hAnsi="TH SarabunPSK" w:cs="TH SarabunPSK"/>
-                <w:b/>
-                <w:bCs/>
-                <w:sz w:val="32"/>
-                <w:szCs w:val="32"/>
-              </w:rPr>
-              <w:t xml:space="preserve"> </w:t>
-            </w:r>
-            <w:proofErr w:type="spellStart"/>
-            <w:r>
-              <w:rPr>
-                <w:rFonts w:ascii="TH SarabunPSK" w:hAnsi="TH SarabunPSK" w:cs="TH SarabunPSK"/>
-                <w:b/>
-                <w:bCs/>
-                <w:sz w:val="32"/>
-                <w:szCs w:val="32"/>
-              </w:rPr>
-              <w:t>RewardMoney</w:t>
-            </w:r>
-            <w:proofErr w:type="spellEnd"/>
-            <w:r>
-              <w:rPr>
-                <w:rFonts w:ascii="TH SarabunPSK" w:hAnsi="TH SarabunPSK" w:cs="TH SarabunPSK" w:hint="cs"/>
-                <w:b/>
-                <w:bCs/>
-                <w:sz w:val="32"/>
-                <w:szCs w:val="32"/>
-                <w:cs/>
-              </w:rPr>
-              <w:t xml:space="preserve"> +</w:t>
-            </w:r>
-            <w:r>
-              <w:rPr>
-                <w:rFonts w:ascii="TH SarabunPSK" w:hAnsi="TH SarabunPSK" w:cs="TH SarabunPSK"/>
-                <w:b/>
-                <w:bCs/>
-                <w:sz w:val="32"/>
-                <w:szCs w:val="32"/>
-              </w:rPr>
-              <w:t xml:space="preserve"> </w:t>
-            </w:r>
-            <w:proofErr w:type="spellStart"/>
-            <w:r>
-              <w:rPr>
-                <w:rFonts w:ascii="TH SarabunPSK" w:hAnsi="TH SarabunPSK" w:cs="TH SarabunPSK"/>
-                <w:b/>
-                <w:bCs/>
-                <w:sz w:val="32"/>
-                <w:szCs w:val="32"/>
-              </w:rPr>
-              <w:t>TreasuryMoney</w:t>
-            </w:r>
-            <w:proofErr w:type="spellEnd"/>
-            <w:r>
-              <w:rPr>
-                <w:rFonts w:ascii="TH SarabunPSK" w:hAnsi="TH SarabunPSK" w:cs="TH SarabunPSK" w:hint="cs"/>
-                <w:b/>
-                <w:bCs/>
-                <w:sz w:val="32"/>
-                <w:szCs w:val="32"/>
-                <w:cs/>
-              </w:rPr>
-              <w:t xml:space="preserve"> จาก </w:t>
-            </w:r>
-            <w:proofErr w:type="spellStart"/>
-            <w:r>
-              <w:rPr>
-                <w:rFonts w:ascii="TH SarabunPSK" w:hAnsi="TH SarabunPSK" w:cs="TH SarabunPSK"/>
-                <w:b/>
-                <w:bCs/>
-                <w:sz w:val="32"/>
-                <w:szCs w:val="32"/>
-              </w:rPr>
-              <w:t>ops_compare_detail</w:t>
-            </w:r>
-            <w:proofErr w:type="spellEnd"/>
-            <w:r>
-              <w:t xml:space="preserve"> _receipt</w:t>
-            </w:r>
-          </w:p>
-        </w:tc>
-      </w:tr>
-      <w:tr>
-        <w:trPr>
-          <w:trHeight w:hRule="exact" w:val="3821"/>
-        </w:trPr>
-        <w:tc>
-          <w:tcPr>
-            <w:tcW w:w="733" w:type="dxa"/>
-            <w:shd w:val="clear" w:color="auto" w:fill="FFFFFF" w:themeFill="background1"/>
-          </w:tcPr>
-          <w:p>
-            <w:pPr>
-              <w:jc w:val="center"/>
-              <w:rPr>
-                <w:rFonts w:ascii="TH SarabunPSK" w:hAnsi="TH SarabunPSK" w:cs="TH SarabunPSK"/>
-                <w:b/>
-                <w:bCs/>
-                <w:sz w:val="32"/>
-                <w:szCs w:val="32"/>
-              </w:rPr>
-            </w:pPr>
-            <w:r>
-              <w:rPr>
-                <w:rFonts w:ascii="TH SarabunPSK" w:hAnsi="TH SarabunPSK" w:cs="TH SarabunPSK"/>
-                <w:b/>
-                <w:bCs/>
-                <w:sz w:val="32"/>
-                <w:szCs w:val="32"/>
-              </w:rPr>
-              <w:t>2.12</w:t>
-            </w:r>
-          </w:p>
-        </w:tc>
-        <w:tc>
-          <w:tcPr>
-            <w:tcW w:w="1814" w:type="dxa"/>
-            <w:shd w:val="clear" w:color="auto" w:fill="FFFFFF" w:themeFill="background1"/>
-          </w:tcPr>
-          <w:p>
-            <w:pPr>
-              <w:rPr>
-                <w:rFonts w:ascii="TH SarabunPSK" w:hAnsi="TH SarabunPSK" w:cs="TH SarabunPSK"/>
-                <w:b/>
-                <w:bCs/>
-                <w:sz w:val="32"/>
-                <w:szCs w:val="32"/>
-                <w:cs/>
-              </w:rPr>
-            </w:pPr>
-            <w:r>
-              <w:rPr>
-                <w:rFonts w:ascii="TH SarabunPSK" w:hAnsi="TH SarabunPSK" w:cs="TH SarabunPSK" w:hint="cs"/>
-                <w:b/>
-                <w:bCs/>
-                <w:sz w:val="32"/>
-                <w:szCs w:val="32"/>
-                <w:cs/>
-              </w:rPr>
-              <w:t>จำนวนคดี</w:t>
-            </w:r>
-          </w:p>
-        </w:tc>
-        <w:tc>
-          <w:tcPr>
-            <w:tcW w:w="1417" w:type="dxa"/>
-            <w:shd w:val="clear" w:color="auto" w:fill="FFFFFF" w:themeFill="background1"/>
-          </w:tcPr>
-          <w:p>
-            <w:r>
-              <w:rPr>
-                <w:rFonts w:ascii="TH SarabunPSK" w:hAnsi="TH SarabunPSK" w:cs="TH SarabunPSK"/>
-                <w:b/>
-                <w:bCs/>
-                <w:sz w:val="32"/>
-                <w:szCs w:val="32"/>
-              </w:rPr>
-              <w:t>Input Box</w:t>
-            </w:r>
-          </w:p>
-          <w:p/>
-        </w:tc>
-        <w:tc>
-          <w:tcPr>
-            <w:tcW w:w="1701" w:type="dxa"/>
-            <w:shd w:val="clear" w:color="auto" w:fill="FFFFFF" w:themeFill="background1"/>
-          </w:tcPr>
-          <w:p>
-            <w:pPr>
-              <w:rPr>
-                <w:rFonts w:ascii="TH SarabunPSK" w:hAnsi="TH SarabunPSK" w:cs="TH SarabunPSK"/>
-                <w:sz w:val="32"/>
-                <w:szCs w:val="32"/>
-              </w:rPr>
-            </w:pPr>
-            <w:proofErr w:type="spellStart"/>
-            <w:r>
-              <w:rPr>
-                <w:rFonts w:ascii="TH SarabunPSK" w:hAnsi="TH SarabunPSK" w:cs="TH SarabunPSK"/>
-                <w:b/>
-                <w:bCs/>
-                <w:sz w:val="32"/>
-                <w:szCs w:val="32"/>
-              </w:rPr>
-              <w:t>ops_</w:t>
-            </w:r>
-            <w:r>
-              <w:rPr>
-                <w:rFonts w:ascii="TH SarabunPSK" w:hAnsi="TH SarabunPSK" w:cs="TH SarabunPSK"/>
-                <w:b/>
-                <w:bCs/>
-                <w:sz w:val="32"/>
-                <w:szCs w:val="32"/>
-              </w:rPr>
-              <w:t>compare_detail</w:t>
-            </w:r>
-            <w:proofErr w:type="spellEnd"/>
-          </w:p>
-        </w:tc>
-        <w:tc>
-          <w:tcPr>
-            <w:tcW w:w="1276" w:type="dxa"/>
-            <w:shd w:val="clear" w:color="auto" w:fill="FFFFFF" w:themeFill="background1"/>
-          </w:tcPr>
-          <w:p>
-            <w:pPr>
-              <w:rPr>
-                <w:rFonts w:ascii="TH SarabunPSK" w:hAnsi="TH SarabunPSK" w:cs="TH SarabunPSK"/>
-                <w:sz w:val="32"/>
-                <w:szCs w:val="32"/>
-              </w:rPr>
-            </w:pPr>
-            <w:proofErr w:type="spellStart"/>
-            <w:r>
-              <w:t>MistreatNo</w:t>
-            </w:r>
-            <w:proofErr w:type="spellEnd"/>
-          </w:p>
-        </w:tc>
-        <w:tc>
-          <w:tcPr>
-            <w:tcW w:w="2835" w:type="dxa"/>
-            <w:gridSpan w:val="2"/>
-            <w:shd w:val="clear" w:color="auto" w:fill="FFFFFF" w:themeFill="background1"/>
-          </w:tcPr>
-          <w:p>
-            <w:pPr>
-              <w:rPr>
-                <w:rFonts w:ascii="TH SarabunPSK" w:hAnsi="TH SarabunPSK" w:cs="TH SarabunPSK"/>
-                <w:b/>
-                <w:bCs/>
-                <w:sz w:val="32"/>
-                <w:szCs w:val="32"/>
-              </w:rPr>
-            </w:pPr>
-            <w:r>
-              <w:t>Count</w:t>
-            </w:r>
-            <w:r>
-              <w:rPr>
-                <w:rFonts w:ascii="TH SarabunPSK" w:hAnsi="TH SarabunPSK" w:cs="TH SarabunPSK" w:hint="cs"/>
-                <w:sz w:val="32"/>
-                <w:szCs w:val="32"/>
-                <w:cs/>
-              </w:rPr>
-              <w:t xml:space="preserve"> </w:t>
-            </w:r>
-            <w:r>
-              <w:rPr>
-                <w:rFonts w:ascii="TH SarabunPSK" w:hAnsi="TH SarabunPSK" w:cs="TH SarabunPSK"/>
-                <w:sz w:val="32"/>
-                <w:szCs w:val="32"/>
-              </w:rPr>
-              <w:t>(</w:t>
-            </w:r>
-            <w:r>
-              <w:rPr>
-                <w:rFonts w:ascii="TH SarabunPSK" w:hAnsi="TH SarabunPSK" w:cs="TH SarabunPSK" w:hint="cs"/>
-                <w:sz w:val="32"/>
-                <w:szCs w:val="32"/>
-                <w:cs/>
-              </w:rPr>
-              <w:t xml:space="preserve">นับจำนวน </w:t>
-            </w:r>
-            <w:proofErr w:type="spellStart"/>
-            <w:r>
-              <w:rPr>
-                <w:rFonts w:ascii="TH SarabunPSK" w:hAnsi="TH SarabunPSK" w:cs="TH SarabunPSK"/>
-                <w:sz w:val="32"/>
-                <w:szCs w:val="32"/>
-              </w:rPr>
-              <w:t>CompareReceiptID</w:t>
-            </w:r>
-            <w:proofErr w:type="spellEnd"/>
-            <w:r>
-              <w:rPr>
-                <w:rFonts w:ascii="TH SarabunPSK" w:hAnsi="TH SarabunPSK" w:cs="TH SarabunPSK" w:hint="cs"/>
-                <w:sz w:val="32"/>
-                <w:szCs w:val="32"/>
-                <w:cs/>
-              </w:rPr>
-              <w:t xml:space="preserve">)โดย </w:t>
-            </w:r>
-            <w:r>
-              <w:rPr>
-                <w:rFonts w:ascii="TH SarabunPSK" w:hAnsi="TH SarabunPSK" w:cs="TH SarabunPSK"/>
-                <w:sz w:val="32"/>
-                <w:szCs w:val="32"/>
-              </w:rPr>
-              <w:t xml:space="preserve">Join Table </w:t>
-            </w:r>
-            <w:proofErr w:type="spellStart"/>
-            <w:r>
-              <w:rPr>
-                <w:rFonts w:ascii="TH SarabunPSK" w:hAnsi="TH SarabunPSK" w:cs="TH SarabunPSK"/>
-                <w:sz w:val="32"/>
-                <w:szCs w:val="32"/>
-              </w:rPr>
-              <w:t>ops_</w:t>
-            </w:r>
-            <w:r>
-              <w:rPr>
-                <w:rFonts w:ascii="TH SarabunPSK" w:hAnsi="TH SarabunPSK" w:cs="TH SarabunPSK"/>
-                <w:sz w:val="32"/>
-                <w:szCs w:val="32"/>
-              </w:rPr>
-              <w:t>revenue_detail</w:t>
-            </w:r>
-            <w:proofErr w:type="spellEnd"/>
-            <w:r>
-              <w:rPr>
-                <w:rFonts w:ascii="TH SarabunPSK" w:hAnsi="TH SarabunPSK" w:cs="TH SarabunPSK"/>
-                <w:sz w:val="32"/>
-                <w:szCs w:val="32"/>
-              </w:rPr>
-              <w:t xml:space="preserve"> </w:t>
-            </w:r>
-            <w:r>
-              <w:rPr>
-                <w:rFonts w:ascii="TH SarabunPSK" w:hAnsi="TH SarabunPSK" w:cs="TH SarabunPSK" w:hint="cs"/>
-                <w:sz w:val="32"/>
-                <w:szCs w:val="32"/>
-                <w:cs/>
-              </w:rPr>
-              <w:t>และ</w:t>
-            </w:r>
-            <w:r>
-              <w:rPr>
-                <w:rFonts w:ascii="TH SarabunPSK" w:hAnsi="TH SarabunPSK" w:cs="TH SarabunPSK"/>
-                <w:sz w:val="32"/>
-                <w:szCs w:val="32"/>
-              </w:rPr>
-              <w:t xml:space="preserve"> </w:t>
-            </w:r>
-            <w:proofErr w:type="spellStart"/>
-            <w:r>
-              <w:rPr>
-                <w:rFonts w:ascii="TH SarabunPSK" w:hAnsi="TH SarabunPSK" w:cs="TH SarabunPSK"/>
-                <w:sz w:val="32"/>
-                <w:szCs w:val="32"/>
-              </w:rPr>
-              <w:t>ops_compare_detail_receipt</w:t>
-            </w:r>
-            <w:proofErr w:type="spellEnd"/>
-            <w:r>
-              <w:rPr>
-                <w:rFonts w:ascii="TH SarabunPSK" w:hAnsi="TH SarabunPSK" w:cs="TH SarabunPSK"/>
-                <w:sz w:val="32"/>
-                <w:szCs w:val="32"/>
-              </w:rPr>
-              <w:t xml:space="preserve"> </w:t>
-            </w:r>
-            <w:r>
-              <w:rPr>
-                <w:rFonts w:ascii="TH SarabunPSK" w:hAnsi="TH SarabunPSK" w:cs="TH SarabunPSK" w:hint="cs"/>
-                <w:sz w:val="32"/>
-                <w:szCs w:val="32"/>
-                <w:cs/>
-              </w:rPr>
-              <w:t>โดยใช้คำสั่ง</w:t>
-            </w:r>
-            <w:r>
-              <w:rPr>
-                <w:rFonts w:ascii="TH SarabunPSK" w:hAnsi="TH SarabunPSK" w:cs="TH SarabunPSK"/>
-                <w:sz w:val="32"/>
-                <w:szCs w:val="32"/>
-              </w:rPr>
-              <w:t>distinct (</w:t>
-            </w:r>
-            <w:r>
-              <w:rPr>
-                <w:rFonts w:ascii="TH SarabunPSK" w:hAnsi="TH SarabunPSK" w:cs="TH SarabunPSK" w:hint="cs"/>
-                <w:sz w:val="32"/>
-                <w:szCs w:val="32"/>
-                <w:cs/>
-              </w:rPr>
-              <w:t>เพื่อหาจำนวน</w:t>
-            </w:r>
-            <w:proofErr w:type="spellStart"/>
-            <w:r>
-              <w:rPr>
-                <w:rFonts w:ascii="TH SarabunPSK" w:hAnsi="TH SarabunPSK" w:cs="TH SarabunPSK"/>
-                <w:sz w:val="32"/>
-                <w:szCs w:val="32"/>
-              </w:rPr>
-              <w:t>CompareReceiptID</w:t>
-            </w:r>
-            <w:proofErr w:type="spellEnd"/>
-            <w:r>
-              <w:rPr>
-                <w:rFonts w:ascii="TH SarabunPSK" w:hAnsi="TH SarabunPSK" w:cs="TH SarabunPSK"/>
-                <w:sz w:val="32"/>
-                <w:szCs w:val="32"/>
-              </w:rPr>
-              <w:t xml:space="preserve"> </w:t>
-            </w:r>
-            <w:r>
-              <w:rPr>
-                <w:rFonts w:ascii="TH SarabunPSK" w:hAnsi="TH SarabunPSK" w:cs="TH SarabunPSK" w:hint="cs"/>
-                <w:sz w:val="32"/>
-                <w:szCs w:val="32"/>
-                <w:cs/>
-              </w:rPr>
-              <w:t>ที่ไม่ซ้ำ</w:t>
-            </w:r>
-          </w:p>
-        </w:tc>
-      </w:tr>
-      <w:tr>
-        <w:trPr>
-          <w:trHeight w:hRule="exact" w:val="847"/>
-        </w:trPr>
-        <w:tc>
-          <w:tcPr>
-            <w:tcW w:w="733" w:type="dxa"/>
-            <w:shd w:val="clear" w:color="auto" w:fill="FFFFFF" w:themeFill="background1"/>
-          </w:tcPr>
-          <w:p>
-            <w:pPr>
-              <w:jc w:val="center"/>
-              <w:rPr>
-                <w:rFonts w:ascii="TH SarabunPSK" w:hAnsi="TH SarabunPSK" w:cs="TH SarabunPSK"/>
-                <w:b/>
-                <w:bCs/>
-                <w:sz w:val="32"/>
-                <w:szCs w:val="32"/>
-              </w:rPr>
-            </w:pPr>
-            <w:r>
-              <w:rPr>
-                <w:rFonts w:ascii="TH SarabunPSK" w:hAnsi="TH SarabunPSK" w:cs="TH SarabunPSK" w:hint="cs"/>
-                <w:b/>
-                <w:bCs/>
-                <w:sz w:val="32"/>
-                <w:szCs w:val="32"/>
-                <w:cs/>
-              </w:rPr>
-              <w:t>2.13</w:t>
-            </w:r>
-          </w:p>
-        </w:tc>
-        <w:tc>
-          <w:tcPr>
-            <w:tcW w:w="1814" w:type="dxa"/>
-            <w:shd w:val="clear" w:color="auto" w:fill="FFFFFF" w:themeFill="background1"/>
-          </w:tcPr>
-          <w:p>
-            <w:pPr>
-              <w:rPr>
-                <w:rFonts w:ascii="TH SarabunPSK" w:hAnsi="TH SarabunPSK" w:cs="TH SarabunPSK"/>
-                <w:b/>
-                <w:bCs/>
-                <w:sz w:val="32"/>
-                <w:szCs w:val="32"/>
-                <w:cs/>
-              </w:rPr>
-            </w:pPr>
-            <w:r>
-              <w:rPr>
-                <w:rFonts w:ascii="TH SarabunPSK" w:hAnsi="TH SarabunPSK" w:cs="TH SarabunPSK" w:hint="cs"/>
-                <w:b/>
-                <w:bCs/>
-                <w:sz w:val="32"/>
-                <w:szCs w:val="32"/>
-                <w:cs/>
-              </w:rPr>
-              <w:t>เงินสินบน</w:t>
-            </w:r>
-          </w:p>
-        </w:tc>
-        <w:tc>
-          <w:tcPr>
-            <w:tcW w:w="1417" w:type="dxa"/>
-            <w:shd w:val="clear" w:color="auto" w:fill="FFFFFF" w:themeFill="background1"/>
-          </w:tcPr>
-          <w:p>
-            <w:r>
-              <w:rPr>
-                <w:rFonts w:ascii="TH SarabunPSK" w:hAnsi="TH SarabunPSK" w:cs="TH SarabunPSK"/>
-                <w:b/>
-                <w:bCs/>
-                <w:sz w:val="32"/>
-                <w:szCs w:val="32"/>
-              </w:rPr>
-              <w:t>Input Box</w:t>
-            </w:r>
-          </w:p>
-        </w:tc>
-        <w:tc>
-          <w:tcPr>
-            <w:tcW w:w="1701" w:type="dxa"/>
-            <w:shd w:val="clear" w:color="auto" w:fill="FFFFFF" w:themeFill="background1"/>
-          </w:tcPr>
-          <w:p>
-            <w:pPr>
-              <w:rPr>
-                <w:rFonts w:ascii="TH SarabunPSK" w:hAnsi="TH SarabunPSK" w:cs="TH SarabunPSK"/>
-                <w:b/>
-                <w:bCs/>
-                <w:sz w:val="32"/>
-                <w:szCs w:val="32"/>
-                <w:cs/>
-              </w:rPr>
-            </w:pPr>
-            <w:proofErr w:type="spellStart"/>
-            <w:r>
-              <w:rPr>
-                <w:rFonts w:ascii="TH SarabunPSK" w:hAnsi="TH SarabunPSK" w:cs="TH SarabunPSK"/>
-                <w:b/>
-                <w:bCs/>
-                <w:sz w:val="32"/>
-                <w:szCs w:val="32"/>
-              </w:rPr>
-              <w:t>ops_compare_detail</w:t>
-            </w:r>
-            <w:proofErr w:type="spellEnd"/>
-          </w:p>
-        </w:tc>
-        <w:tc>
-          <w:tcPr>
-            <w:tcW w:w="1843" w:type="dxa"/>
-            <w:gridSpan w:val="2"/>
-            <w:shd w:val="clear" w:color="auto" w:fill="FFFFFF" w:themeFill="background1"/>
-          </w:tcPr>
-          <w:p>
-            <w:pPr>
-              <w:rPr>
-                <w:rFonts w:ascii="TH SarabunPSK" w:hAnsi="TH SarabunPSK" w:cs="TH SarabunPSK"/>
-                <w:b/>
-                <w:bCs/>
-                <w:sz w:val="32"/>
-                <w:szCs w:val="32"/>
-              </w:rPr>
-            </w:pPr>
-            <w:proofErr w:type="spellStart"/>
-            <w:r>
-              <w:rPr>
-                <w:rFonts w:ascii="TH SarabunPSK" w:hAnsi="TH SarabunPSK" w:cs="TH SarabunPSK"/>
-                <w:b/>
-                <w:bCs/>
-                <w:sz w:val="32"/>
-                <w:szCs w:val="32"/>
-              </w:rPr>
-              <w:t>BribeMoney</w:t>
-            </w:r>
-            <w:proofErr w:type="spellEnd"/>
-          </w:p>
-        </w:tc>
-        <w:tc>
-          <w:tcPr>
-            <w:tcW w:w="2268" w:type="dxa"/>
-            <w:shd w:val="clear" w:color="auto" w:fill="FFFFFF" w:themeFill="background1"/>
-          </w:tcPr>
-          <w:p>
-            <w:pPr>
-              <w:rPr>
-                <w:rFonts w:ascii="TH SarabunPSK" w:hAnsi="TH SarabunPSK" w:cs="TH SarabunPSK"/>
-                <w:b/>
-                <w:bCs/>
-                <w:sz w:val="32"/>
-                <w:szCs w:val="32"/>
-                <w:cs/>
-              </w:rPr>
-            </w:pPr>
-            <w:r>
-              <w:rPr>
-                <w:rFonts w:ascii="TH SarabunPSK" w:hAnsi="TH SarabunPSK" w:cs="TH SarabunPSK" w:hint="cs"/>
-                <w:b/>
-                <w:bCs/>
-                <w:sz w:val="32"/>
-                <w:szCs w:val="32"/>
-                <w:cs/>
-              </w:rPr>
-              <w:t xml:space="preserve">แสดงผลรวมของ </w:t>
-            </w:r>
-            <w:proofErr w:type="spellStart"/>
-            <w:r>
-              <w:rPr>
-                <w:rFonts w:ascii="TH SarabunPSK" w:hAnsi="TH SarabunPSK" w:cs="TH SarabunPSK"/>
-                <w:b/>
-                <w:bCs/>
-                <w:sz w:val="32"/>
-                <w:szCs w:val="32"/>
-              </w:rPr>
-              <w:t>BribeMoney</w:t>
-            </w:r>
-            <w:proofErr w:type="spellEnd"/>
-          </w:p>
-        </w:tc>
-      </w:tr>
-      <w:tr>
-        <w:trPr>
-          <w:trHeight w:hRule="exact" w:val="846"/>
-        </w:trPr>
-        <w:tc>
-          <w:tcPr>
-            <w:tcW w:w="733" w:type="dxa"/>
-            <w:shd w:val="clear" w:color="auto" w:fill="FFFFFF" w:themeFill="background1"/>
-          </w:tcPr>
-          <w:p>
-            <w:pPr>
-              <w:jc w:val="center"/>
-              <w:rPr>
-                <w:rFonts w:ascii="TH SarabunPSK" w:hAnsi="TH SarabunPSK" w:cs="TH SarabunPSK"/>
-                <w:b/>
-                <w:bCs/>
-                <w:sz w:val="32"/>
-                <w:szCs w:val="32"/>
-              </w:rPr>
-            </w:pPr>
-            <w:r>
-              <w:rPr>
-                <w:rFonts w:ascii="TH SarabunPSK" w:hAnsi="TH SarabunPSK" w:cs="TH SarabunPSK" w:hint="cs"/>
-                <w:b/>
-                <w:bCs/>
-                <w:sz w:val="32"/>
-                <w:szCs w:val="32"/>
-                <w:cs/>
-              </w:rPr>
-              <w:t>2.14</w:t>
-            </w:r>
-          </w:p>
-        </w:tc>
-        <w:tc>
-          <w:tcPr>
-            <w:tcW w:w="1814" w:type="dxa"/>
-            <w:shd w:val="clear" w:color="auto" w:fill="FFFFFF" w:themeFill="background1"/>
-          </w:tcPr>
-          <w:p>
-            <w:pPr>
-              <w:rPr>
-                <w:rFonts w:ascii="TH SarabunPSK" w:hAnsi="TH SarabunPSK" w:cs="TH SarabunPSK"/>
-                <w:b/>
-                <w:bCs/>
-                <w:sz w:val="32"/>
-                <w:szCs w:val="32"/>
-                <w:cs/>
-              </w:rPr>
-            </w:pPr>
-            <w:r>
-              <w:rPr>
-                <w:rFonts w:ascii="TH SarabunPSK" w:hAnsi="TH SarabunPSK" w:cs="TH SarabunPSK" w:hint="cs"/>
-                <w:b/>
-                <w:bCs/>
-                <w:sz w:val="32"/>
-                <w:szCs w:val="32"/>
-                <w:cs/>
-              </w:rPr>
-              <w:t>เงินรางวัล</w:t>
-            </w:r>
-          </w:p>
-        </w:tc>
-        <w:tc>
-          <w:tcPr>
-            <w:tcW w:w="1417" w:type="dxa"/>
-            <w:shd w:val="clear" w:color="auto" w:fill="FFFFFF" w:themeFill="background1"/>
-          </w:tcPr>
-          <w:p>
-            <w:r>
-              <w:rPr>
-                <w:rFonts w:ascii="TH SarabunPSK" w:hAnsi="TH SarabunPSK" w:cs="TH SarabunPSK"/>
-                <w:b/>
-                <w:bCs/>
-                <w:sz w:val="32"/>
-                <w:szCs w:val="32"/>
-              </w:rPr>
-              <w:t>Input Box</w:t>
-            </w:r>
-          </w:p>
-        </w:tc>
-        <w:tc>
-          <w:tcPr>
-            <w:tcW w:w="1701" w:type="dxa"/>
-            <w:shd w:val="clear" w:color="auto" w:fill="FFFFFF" w:themeFill="background1"/>
-          </w:tcPr>
-          <w:p>
-            <w:proofErr w:type="spellStart"/>
-            <w:r>
-              <w:rPr>
-                <w:rFonts w:ascii="TH SarabunPSK" w:hAnsi="TH SarabunPSK" w:cs="TH SarabunPSK"/>
-                <w:b/>
-                <w:bCs/>
-                <w:sz w:val="32"/>
-                <w:szCs w:val="32"/>
-              </w:rPr>
-              <w:t>ops_compare_detail</w:t>
-            </w:r>
-            <w:proofErr w:type="spellEnd"/>
-          </w:p>
-        </w:tc>
-        <w:tc>
-          <w:tcPr>
-            <w:tcW w:w="1843" w:type="dxa"/>
-            <w:gridSpan w:val="2"/>
-            <w:shd w:val="clear" w:color="auto" w:fill="FFFFFF" w:themeFill="background1"/>
-          </w:tcPr>
-          <w:p>
-            <w:pPr>
-              <w:rPr>
-                <w:rFonts w:ascii="TH SarabunPSK" w:hAnsi="TH SarabunPSK" w:cs="TH SarabunPSK"/>
-                <w:b/>
-                <w:bCs/>
-                <w:sz w:val="32"/>
-                <w:szCs w:val="32"/>
-                <w:cs/>
-              </w:rPr>
-            </w:pPr>
-            <w:proofErr w:type="spellStart"/>
-            <w:r>
-              <w:rPr>
-                <w:rFonts w:ascii="TH SarabunPSK" w:hAnsi="TH SarabunPSK" w:cs="TH SarabunPSK"/>
-                <w:b/>
-                <w:bCs/>
-                <w:sz w:val="32"/>
-                <w:szCs w:val="32"/>
-              </w:rPr>
-              <w:t>RewardMoney</w:t>
-            </w:r>
-            <w:proofErr w:type="spellEnd"/>
-          </w:p>
-        </w:tc>
-        <w:tc>
-          <w:tcPr>
-            <w:tcW w:w="2268" w:type="dxa"/>
-            <w:shd w:val="clear" w:color="auto" w:fill="FFFFFF" w:themeFill="background1"/>
-          </w:tcPr>
-          <w:p>
-            <w:pPr>
-              <w:rPr>
-                <w:rFonts w:ascii="TH SarabunPSK" w:hAnsi="TH SarabunPSK" w:cs="TH SarabunPSK"/>
-                <w:b/>
-                <w:bCs/>
-                <w:sz w:val="32"/>
-                <w:szCs w:val="32"/>
-                <w:cs/>
-              </w:rPr>
-            </w:pPr>
-            <w:r>
-              <w:rPr>
-                <w:rFonts w:ascii="TH SarabunPSK" w:hAnsi="TH SarabunPSK" w:cs="TH SarabunPSK" w:hint="cs"/>
-                <w:b/>
-                <w:bCs/>
-                <w:sz w:val="32"/>
-                <w:szCs w:val="32"/>
-                <w:cs/>
-              </w:rPr>
-              <w:t xml:space="preserve">แสดงผลรวมของ </w:t>
-            </w:r>
-            <w:proofErr w:type="spellStart"/>
-            <w:r>
-              <w:rPr>
-                <w:rFonts w:ascii="TH SarabunPSK" w:hAnsi="TH SarabunPSK" w:cs="TH SarabunPSK"/>
-                <w:b/>
-                <w:bCs/>
-                <w:sz w:val="32"/>
-                <w:szCs w:val="32"/>
-              </w:rPr>
-              <w:t>RewardMoney</w:t>
-            </w:r>
-            <w:proofErr w:type="spellEnd"/>
-          </w:p>
-        </w:tc>
-      </w:tr>
-      <w:tr>
-        <w:trPr>
-          <w:trHeight w:hRule="exact" w:val="999"/>
-        </w:trPr>
-        <w:tc>
-          <w:tcPr>
-            <w:tcW w:w="733" w:type="dxa"/>
-            <w:shd w:val="clear" w:color="auto" w:fill="FFFFFF" w:themeFill="background1"/>
-          </w:tcPr>
-          <w:p>
-            <w:pPr>
-              <w:jc w:val="center"/>
-              <w:rPr>
-                <w:rFonts w:ascii="TH SarabunPSK" w:hAnsi="TH SarabunPSK" w:cs="TH SarabunPSK"/>
-                <w:b/>
-                <w:bCs/>
-                <w:sz w:val="32"/>
-                <w:szCs w:val="32"/>
-              </w:rPr>
-            </w:pPr>
-            <w:r>
-              <w:rPr>
-                <w:rFonts w:ascii="TH SarabunPSK" w:hAnsi="TH SarabunPSK" w:cs="TH SarabunPSK" w:hint="cs"/>
-                <w:b/>
-                <w:bCs/>
-                <w:sz w:val="32"/>
-                <w:szCs w:val="32"/>
-                <w:cs/>
-              </w:rPr>
-              <w:t>2.15</w:t>
-            </w:r>
-          </w:p>
-        </w:tc>
-        <w:tc>
-          <w:tcPr>
-            <w:tcW w:w="1814" w:type="dxa"/>
-            <w:shd w:val="clear" w:color="auto" w:fill="FFFFFF" w:themeFill="background1"/>
-          </w:tcPr>
-          <w:p>
-            <w:pPr>
-              <w:rPr>
-                <w:rFonts w:ascii="TH SarabunPSK" w:hAnsi="TH SarabunPSK" w:cs="TH SarabunPSK"/>
-                <w:b/>
-                <w:bCs/>
-                <w:sz w:val="32"/>
-                <w:szCs w:val="32"/>
-                <w:cs/>
-              </w:rPr>
-            </w:pPr>
-            <w:r>
-              <w:rPr>
-                <w:rFonts w:ascii="TH SarabunPSK" w:hAnsi="TH SarabunPSK" w:cs="TH SarabunPSK" w:hint="cs"/>
-                <w:b/>
-                <w:bCs/>
-                <w:sz w:val="32"/>
-                <w:szCs w:val="32"/>
-                <w:cs/>
-              </w:rPr>
-              <w:t>เงินส่งคลัง</w:t>
-            </w:r>
-          </w:p>
-        </w:tc>
-        <w:tc>
-          <w:tcPr>
-            <w:tcW w:w="1417" w:type="dxa"/>
-            <w:shd w:val="clear" w:color="auto" w:fill="FFFFFF" w:themeFill="background1"/>
-          </w:tcPr>
-          <w:p>
-            <w:r>
-              <w:rPr>
-                <w:rFonts w:ascii="TH SarabunPSK" w:hAnsi="TH SarabunPSK" w:cs="TH SarabunPSK"/>
-                <w:b/>
-                <w:bCs/>
-                <w:sz w:val="32"/>
-                <w:szCs w:val="32"/>
-              </w:rPr>
-              <w:t>Input Box</w:t>
-            </w:r>
-          </w:p>
-        </w:tc>
-        <w:tc>
-          <w:tcPr>
-            <w:tcW w:w="1701" w:type="dxa"/>
-            <w:shd w:val="clear" w:color="auto" w:fill="FFFFFF" w:themeFill="background1"/>
-          </w:tcPr>
-          <w:p>
-            <w:proofErr w:type="spellStart"/>
-            <w:r>
-              <w:rPr>
-                <w:rFonts w:ascii="TH SarabunPSK" w:hAnsi="TH SarabunPSK" w:cs="TH SarabunPSK"/>
-                <w:b/>
-                <w:bCs/>
-                <w:sz w:val="32"/>
-                <w:szCs w:val="32"/>
-              </w:rPr>
-              <w:t>ops_</w:t>
-            </w:r>
-            <w:r>
-              <w:rPr>
-                <w:rFonts w:ascii="TH SarabunPSK" w:hAnsi="TH SarabunPSK" w:cs="TH SarabunPSK"/>
-                <w:b/>
-                <w:bCs/>
-                <w:sz w:val="32"/>
-                <w:szCs w:val="32"/>
-              </w:rPr>
-              <w:t>compare_detail</w:t>
-            </w:r>
-            <w:proofErr w:type="spellEnd"/>
-          </w:p>
-        </w:tc>
-        <w:tc>
-          <w:tcPr>
-            <w:tcW w:w="1843" w:type="dxa"/>
-            <w:gridSpan w:val="2"/>
-            <w:shd w:val="clear" w:color="auto" w:fill="FFFFFF" w:themeFill="background1"/>
-          </w:tcPr>
-          <w:p>
-            <w:pPr>
-              <w:rPr>
-                <w:rFonts w:ascii="TH SarabunPSK" w:hAnsi="TH SarabunPSK" w:cs="TH SarabunPSK"/>
-                <w:b/>
-                <w:bCs/>
-                <w:sz w:val="32"/>
-                <w:szCs w:val="32"/>
-                <w:cs/>
-              </w:rPr>
-            </w:pPr>
-            <w:proofErr w:type="spellStart"/>
-            <w:r>
-              <w:rPr>
-                <w:rFonts w:ascii="TH SarabunPSK" w:hAnsi="TH SarabunPSK" w:cs="TH SarabunPSK"/>
-                <w:b/>
-                <w:bCs/>
-                <w:sz w:val="32"/>
-                <w:szCs w:val="32"/>
-              </w:rPr>
-              <w:t>TreasuryMoney</w:t>
-            </w:r>
-            <w:proofErr w:type="spellEnd"/>
-          </w:p>
-        </w:tc>
-        <w:tc>
-          <w:tcPr>
-            <w:tcW w:w="2268" w:type="dxa"/>
-            <w:shd w:val="clear" w:color="auto" w:fill="FFFFFF" w:themeFill="background1"/>
-          </w:tcPr>
-          <w:p>
-            <w:pPr>
-              <w:rPr>
-                <w:rFonts w:ascii="TH SarabunPSK" w:hAnsi="TH SarabunPSK" w:cs="TH SarabunPSK"/>
-                <w:b/>
-                <w:bCs/>
-                <w:sz w:val="32"/>
-                <w:szCs w:val="32"/>
-                <w:cs/>
-              </w:rPr>
-            </w:pPr>
-            <w:r>
-              <w:rPr>
-                <w:rFonts w:ascii="TH SarabunPSK" w:hAnsi="TH SarabunPSK" w:cs="TH SarabunPSK" w:hint="cs"/>
-                <w:b/>
-                <w:bCs/>
-                <w:sz w:val="32"/>
-                <w:szCs w:val="32"/>
-                <w:cs/>
-              </w:rPr>
-              <w:t xml:space="preserve">แสดงผลรวมของ </w:t>
-            </w:r>
-            <w:proofErr w:type="spellStart"/>
-            <w:r>
-              <w:rPr>
-                <w:rFonts w:ascii="TH SarabunPSK" w:hAnsi="TH SarabunPSK" w:cs="TH SarabunPSK"/>
-                <w:b/>
-                <w:bCs/>
-                <w:sz w:val="32"/>
-                <w:szCs w:val="32"/>
-              </w:rPr>
-              <w:t>TreasuryMoney</w:t>
-            </w:r>
-            <w:proofErr w:type="spellEnd"/>
+          </w:tcPr>
+          <w:p>
+            <w:pPr>
+              <w:rPr>
+                <w:rFonts w:ascii="TH SarabunPSK" w:hAnsi="TH SarabunPSK" w:cs="TH SarabunPSK"/>
+                <w:b/>
+                <w:bCs/>
+                <w:sz w:val="32"/>
+                <w:szCs w:val="32"/>
+              </w:rPr>
+            </w:pPr>
           </w:p>
         </w:tc>
       </w:tr>
     </w:tbl>
+    <w:p>
+      <w:pPr>
+        <w:rPr>
+          <w:rFonts w:ascii="TH SarabunPSK" w:hAnsi="TH SarabunPSK" w:cs="TH SarabunPSK"/>
+          <w:color w:val="FF0000"/>
+          <w:sz w:val="32"/>
+          <w:szCs w:val="32"/>
+        </w:rPr>
+      </w:pPr>
+    </w:p>
+    <w:p>
+      <w:pPr>
+        <w:rPr>
+          <w:rFonts w:ascii="TH SarabunPSK" w:hAnsi="TH SarabunPSK" w:cs="TH SarabunPSK"/>
+          <w:color w:val="FF0000"/>
+          <w:sz w:val="32"/>
+          <w:szCs w:val="32"/>
+        </w:rPr>
+      </w:pPr>
+    </w:p>
+    <w:p>
+      <w:pPr>
+        <w:rPr>
+          <w:rFonts w:ascii="TH SarabunPSK" w:hAnsi="TH SarabunPSK" w:cs="TH SarabunPSK"/>
+          <w:color w:val="FF0000"/>
+          <w:sz w:val="32"/>
+          <w:szCs w:val="32"/>
+        </w:rPr>
+      </w:pPr>
+    </w:p>
+    <w:p>
+      <w:pPr>
+        <w:rPr>
+          <w:rFonts w:ascii="TH SarabunPSK" w:hAnsi="TH SarabunPSK" w:cs="TH SarabunPSK"/>
+          <w:color w:val="FF0000"/>
+          <w:sz w:val="32"/>
+          <w:szCs w:val="32"/>
+        </w:rPr>
+      </w:pPr>
+    </w:p>
+    <w:p>
+      <w:pPr>
+        <w:rPr>
+          <w:rFonts w:ascii="TH SarabunPSK" w:hAnsi="TH SarabunPSK" w:cs="TH SarabunPSK"/>
+          <w:color w:val="FF0000"/>
+          <w:sz w:val="32"/>
+          <w:szCs w:val="32"/>
+        </w:rPr>
+      </w:pPr>
+    </w:p>
+    <w:p>
+      <w:pPr>
+        <w:rPr>
+          <w:rFonts w:ascii="TH SarabunPSK" w:hAnsi="TH SarabunPSK" w:cs="TH SarabunPSK"/>
+          <w:color w:val="FF0000"/>
+          <w:sz w:val="32"/>
+          <w:szCs w:val="32"/>
+        </w:rPr>
+      </w:pPr>
+    </w:p>
+    <w:p>
+      <w:pPr>
+        <w:rPr>
+          <w:rFonts w:ascii="TH SarabunPSK" w:hAnsi="TH SarabunPSK" w:cs="TH SarabunPSK"/>
+          <w:color w:val="FF0000"/>
+          <w:sz w:val="32"/>
+          <w:szCs w:val="32"/>
+        </w:rPr>
+      </w:pPr>
+    </w:p>
+    <w:p>
+      <w:pPr>
+        <w:rPr>
+          <w:rFonts w:ascii="TH SarabunPSK" w:hAnsi="TH SarabunPSK" w:cs="TH SarabunPSK"/>
+          <w:color w:val="FF0000"/>
+          <w:sz w:val="32"/>
+          <w:szCs w:val="32"/>
+        </w:rPr>
+      </w:pPr>
+    </w:p>
+    <w:p>
+      <w:pPr>
+        <w:rPr>
+          <w:rFonts w:ascii="TH SarabunPSK" w:hAnsi="TH SarabunPSK" w:cs="TH SarabunPSK"/>
+          <w:color w:val="FF0000"/>
+          <w:sz w:val="32"/>
+          <w:szCs w:val="32"/>
+        </w:rPr>
+      </w:pPr>
+    </w:p>
+    <w:p>
+      <w:pPr>
+        <w:rPr>
+          <w:rFonts w:ascii="TH SarabunPSK" w:hAnsi="TH SarabunPSK" w:cs="TH SarabunPSK"/>
+          <w:color w:val="FF0000"/>
+          <w:sz w:val="32"/>
+          <w:szCs w:val="32"/>
+        </w:rPr>
+      </w:pPr>
+    </w:p>
+    <w:p>
+      <w:pPr>
+        <w:rPr>
+          <w:rFonts w:ascii="TH SarabunPSK" w:hAnsi="TH SarabunPSK" w:cs="TH SarabunPSK"/>
+          <w:color w:val="FF0000"/>
+          <w:sz w:val="32"/>
+          <w:szCs w:val="32"/>
+        </w:rPr>
+      </w:pPr>
+    </w:p>
+    <w:p>
+      <w:pPr>
+        <w:rPr>
+          <w:rFonts w:ascii="TH SarabunPSK" w:hAnsi="TH SarabunPSK" w:cs="TH SarabunPSK"/>
+          <w:color w:val="FF0000"/>
+          <w:sz w:val="32"/>
+          <w:szCs w:val="32"/>
+        </w:rPr>
+      </w:pPr>
+    </w:p>
     <w:p>
       <w:pPr>
         <w:rPr>
@@ -18074,6 +16728,7 @@
                 <w:sz w:val="32"/>
                 <w:szCs w:val="32"/>
               </w:rPr>
+              <w:lastRenderedPageBreak/>
               <w:t>3</w:t>
             </w:r>
           </w:p>
@@ -20409,6 +19064,7 @@
                 <w:szCs w:val="32"/>
                 <w:cs/>
               </w:rPr>
+              <w:lastRenderedPageBreak/>
               <w:t>เหตุการณ์ทำงาน</w:t>
             </w:r>
           </w:p>
@@ -21426,7 +20082,6 @@
                 <w:szCs w:val="32"/>
                 <w:cs/>
               </w:rPr>
-              <w:lastRenderedPageBreak/>
               <w:t xml:space="preserve">ในส่วนนี้ </w:t>
             </w:r>
             <w:r>
@@ -21972,6 +20627,7 @@
                 <w:szCs w:val="32"/>
                 <w:cs/>
               </w:rPr>
+              <w:lastRenderedPageBreak/>
               <w:t xml:space="preserve">ในส่วนนี้ </w:t>
             </w:r>
             <w:r>
@@ -22773,7 +21429,6 @@
                 <w:szCs w:val="32"/>
                 <w:cs/>
               </w:rPr>
-              <w:lastRenderedPageBreak/>
               <w:t xml:space="preserve">โดยให้ </w:t>
             </w:r>
             <w:r>
@@ -23217,6 +21872,7 @@
                 <w:sz w:val="32"/>
                 <w:szCs w:val="32"/>
               </w:rPr>
+              <w:lastRenderedPageBreak/>
               <w:t>2</w:t>
             </w:r>
             <w:r>
@@ -24026,7 +22682,6 @@
                 <w:szCs w:val="32"/>
                 <w:cs/>
               </w:rPr>
-              <w:lastRenderedPageBreak/>
               <w:t>รายละเอียด</w:t>
             </w:r>
             <w:r>
@@ -24529,6 +23184,7 @@
                 <w:szCs w:val="32"/>
                 <w:cs/>
               </w:rPr>
+              <w:lastRenderedPageBreak/>
               <w:t>กรณี</w:t>
             </w:r>
             <w:r>
@@ -25312,7 +23968,6 @@
                 <w:sz w:val="32"/>
                 <w:szCs w:val="32"/>
               </w:rPr>
-              <w:lastRenderedPageBreak/>
               <w:t>Screen Name</w:t>
             </w:r>
           </w:p>
@@ -26112,6 +24767,7 @@
                 <w:szCs w:val="32"/>
                 <w:cs/>
               </w:rPr>
+              <w:lastRenderedPageBreak/>
               <w:t>จบการทำงาน</w:t>
             </w:r>
           </w:p>
@@ -26834,7 +25490,6 @@
           <w:szCs w:val="32"/>
           <w:cs/>
         </w:rPr>
-        <w:lastRenderedPageBreak/>
         <w:t xml:space="preserve">รหัสเหตุการณ์ </w:t>
       </w:r>
       <w:r>
@@ -27369,6 +26024,7 @@
                 <w:szCs w:val="32"/>
                 <w:cs/>
               </w:rPr>
+              <w:lastRenderedPageBreak/>
               <w:t>ขั้นตอนการทำงาน</w:t>
             </w:r>
           </w:p>
@@ -28051,7 +26707,6 @@
                 <w:sz w:val="32"/>
                 <w:szCs w:val="32"/>
               </w:rPr>
-              <w:lastRenderedPageBreak/>
               <w:t>Screen Name</w:t>
             </w:r>
           </w:p>
@@ -28420,6 +27075,7 @@
                 <w:sz w:val="32"/>
                 <w:szCs w:val="32"/>
               </w:rPr>
+              <w:lastRenderedPageBreak/>
               <w:t xml:space="preserve"> </w:t>
             </w:r>
             <w:r>
@@ -29207,7 +27863,6 @@
           <w:szCs w:val="32"/>
           <w:cs/>
         </w:rPr>
-        <w:lastRenderedPageBreak/>
         <w:t xml:space="preserve">รหัสเหตุการณ์ </w:t>
       </w:r>
       <w:r>
@@ -29619,6 +28274,7 @@
                 <w:szCs w:val="32"/>
                 <w:cs/>
               </w:rPr>
+              <w:lastRenderedPageBreak/>
               <w:t>ชื่อคอนโทรล</w:t>
             </w:r>
           </w:p>
@@ -30644,7 +29300,6 @@
                 <w:szCs w:val="32"/>
                 <w:cs/>
               </w:rPr>
-              <w:lastRenderedPageBreak/>
               <w:t>ขั้นตอนการทำงาน</w:t>
             </w:r>
           </w:p>
@@ -30895,6 +29550,7 @@
           <w:sz w:val="32"/>
           <w:szCs w:val="32"/>
         </w:rPr>
+        <w:lastRenderedPageBreak/>
         <w:t>1</w:t>
       </w:r>
       <w:r>
@@ -32028,7 +30684,6 @@
                 <w:sz w:val="32"/>
                 <w:szCs w:val="32"/>
               </w:rPr>
-              <w:lastRenderedPageBreak/>
               <w:t>Screen Name</w:t>
             </w:r>
           </w:p>
@@ -32384,6 +31039,7 @@
                 <w:szCs w:val="32"/>
                 <w:cs/>
               </w:rPr>
+              <w:lastRenderedPageBreak/>
               <w:t>ขั้นตอนการทำงาน</w:t>
             </w:r>
           </w:p>
@@ -33509,7 +32165,6 @@
                 <w:szCs w:val="32"/>
                 <w:cs/>
               </w:rPr>
-              <w:lastRenderedPageBreak/>
               <w:t>จบการทำงาน</w:t>
             </w:r>
           </w:p>
@@ -33714,6 +32369,7 @@
                 <w:sz w:val="32"/>
                 <w:szCs w:val="32"/>
               </w:rPr>
+              <w:lastRenderedPageBreak/>
               <w:t>Screen ID</w:t>
             </w:r>
             <w:r>
@@ -34915,7 +33571,6 @@
                 <w:szCs w:val="32"/>
                 <w:cs/>
               </w:rPr>
-              <w:lastRenderedPageBreak/>
               <w:t>ชื่อคอนโทรล</w:t>
             </w:r>
           </w:p>
@@ -35363,6 +34018,7 @@
                 <w:szCs w:val="32"/>
                 <w:cs/>
               </w:rPr>
+              <w:lastRenderedPageBreak/>
               <w:t>จบการทำงาน</w:t>
             </w:r>
           </w:p>
@@ -42067,7 +40723,7 @@
 </file>
 
 <file path=customXml/itemProps1.xml><?xml version="1.0" encoding="utf-8"?>
-<ds:datastoreItem xmlns:ds="http://schemas.openxmlformats.org/officeDocument/2006/customXml" ds:itemID="{5457D474-1E82-46EF-AE8C-0419BFE6E56A}">
+<ds:datastoreItem xmlns:ds="http://schemas.openxmlformats.org/officeDocument/2006/customXml" ds:itemID="{8550C0A7-AB1C-4A05-A590-FDB52288CD5A}">
   <ds:schemaRefs>
     <ds:schemaRef ds:uri="http://schemas.openxmlformats.org/officeDocument/2006/bibliography"/>
   </ds:schemaRefs>
